--- a/Documentation/User Manual.docx
+++ b/Documentation/User Manual.docx
@@ -15,7 +15,10 @@
         <w:pStyle w:val="Heading2"/>
       </w:pPr>
       <w:r>
-        <w:t>Supported Browsers</w:t>
+        <w:t>Windows</w:t>
+      </w:r>
+      <w:r>
+        <w:t>, Mac, Linux</w:t>
       </w:r>
     </w:p>
     <w:tbl>
@@ -25,1161 +28,7 @@
         <w:tblLook w:val="04A0" w:firstRow="1" w:lastRow="0" w:firstColumn="1" w:lastColumn="0" w:noHBand="0" w:noVBand="1"/>
       </w:tblPr>
       <w:tblGrid>
-        <w:gridCol w:w="4508"/>
-        <w:gridCol w:w="4508"/>
-      </w:tblGrid>
-      <w:tr>
-        <w:trPr>
-          <w:cnfStyle w:val="100000000000" w:firstRow="1" w:lastRow="0" w:firstColumn="0" w:lastColumn="0" w:oddVBand="0" w:evenVBand="0" w:oddHBand="0" w:evenHBand="0" w:firstRowFirstColumn="0" w:firstRowLastColumn="0" w:lastRowFirstColumn="0" w:lastRowLastColumn="0"/>
-        </w:trPr>
-        <w:tc>
-          <w:tcPr>
-            <w:cnfStyle w:val="001000000100" w:firstRow="0" w:lastRow="0" w:firstColumn="1" w:lastColumn="0" w:oddVBand="0" w:evenVBand="0" w:oddHBand="0" w:evenHBand="0" w:firstRowFirstColumn="1" w:firstRowLastColumn="0" w:lastRowFirstColumn="0" w:lastRowLastColumn="0"/>
-            <w:tcW w:w="4508" w:type="dxa"/>
-          </w:tcPr>
-          <w:p>
-            <w:pPr>
-              <w:jc w:val="center"/>
-              <w:rPr>
-                <w:b w:val="0"/>
-                <w:bCs w:val="0"/>
-              </w:rPr>
-            </w:pPr>
-            <w:r>
-              <w:rPr>
-                <w:b w:val="0"/>
-                <w:bCs w:val="0"/>
-              </w:rPr>
-              <w:t>Browser</w:t>
-            </w:r>
-          </w:p>
-        </w:tc>
-        <w:tc>
-          <w:tcPr>
-            <w:tcW w:w="4508" w:type="dxa"/>
-          </w:tcPr>
-          <w:p>
-            <w:pPr>
-              <w:jc w:val="center"/>
-              <w:cnfStyle w:val="100000000000" w:firstRow="1" w:lastRow="0" w:firstColumn="0" w:lastColumn="0" w:oddVBand="0" w:evenVBand="0" w:oddHBand="0" w:evenHBand="0" w:firstRowFirstColumn="0" w:firstRowLastColumn="0" w:lastRowFirstColumn="0" w:lastRowLastColumn="0"/>
-              <w:rPr>
-                <w:b w:val="0"/>
-                <w:bCs w:val="0"/>
-              </w:rPr>
-            </w:pPr>
-            <w:r>
-              <w:rPr>
-                <w:b w:val="0"/>
-                <w:bCs w:val="0"/>
-              </w:rPr>
-              <w:t>Version</w:t>
-            </w:r>
-          </w:p>
-        </w:tc>
-      </w:tr>
-      <w:tr>
-        <w:trPr>
-          <w:cnfStyle w:val="000000100000" w:firstRow="0" w:lastRow="0" w:firstColumn="0" w:lastColumn="0" w:oddVBand="0" w:evenVBand="0" w:oddHBand="1" w:evenHBand="0" w:firstRowFirstColumn="0" w:firstRowLastColumn="0" w:lastRowFirstColumn="0" w:lastRowLastColumn="0"/>
-        </w:trPr>
-        <w:tc>
-          <w:tcPr>
-            <w:cnfStyle w:val="001000000000" w:firstRow="0" w:lastRow="0" w:firstColumn="1" w:lastColumn="0" w:oddVBand="0" w:evenVBand="0" w:oddHBand="0" w:evenHBand="0" w:firstRowFirstColumn="0" w:firstRowLastColumn="0" w:lastRowFirstColumn="0" w:lastRowLastColumn="0"/>
-            <w:tcW w:w="4508" w:type="dxa"/>
-          </w:tcPr>
-          <w:p/>
-        </w:tc>
-        <w:tc>
-          <w:tcPr>
-            <w:tcW w:w="4508" w:type="dxa"/>
-          </w:tcPr>
-          <w:p>
-            <w:pPr>
-              <w:cnfStyle w:val="000000100000" w:firstRow="0" w:lastRow="0" w:firstColumn="0" w:lastColumn="0" w:oddVBand="0" w:evenVBand="0" w:oddHBand="1" w:evenHBand="0" w:firstRowFirstColumn="0" w:firstRowLastColumn="0" w:lastRowFirstColumn="0" w:lastRowLastColumn="0"/>
-            </w:pPr>
-          </w:p>
-        </w:tc>
-      </w:tr>
-      <w:tr>
-        <w:tc>
-          <w:tcPr>
-            <w:cnfStyle w:val="001000000000" w:firstRow="0" w:lastRow="0" w:firstColumn="1" w:lastColumn="0" w:oddVBand="0" w:evenVBand="0" w:oddHBand="0" w:evenHBand="0" w:firstRowFirstColumn="0" w:firstRowLastColumn="0" w:lastRowFirstColumn="0" w:lastRowLastColumn="0"/>
-            <w:tcW w:w="4508" w:type="dxa"/>
-          </w:tcPr>
-          <w:p/>
-        </w:tc>
-        <w:tc>
-          <w:tcPr>
-            <w:tcW w:w="4508" w:type="dxa"/>
-          </w:tcPr>
-          <w:p>
-            <w:pPr>
-              <w:cnfStyle w:val="000000000000" w:firstRow="0" w:lastRow="0" w:firstColumn="0" w:lastColumn="0" w:oddVBand="0" w:evenVBand="0" w:oddHBand="0" w:evenHBand="0" w:firstRowFirstColumn="0" w:firstRowLastColumn="0" w:lastRowFirstColumn="0" w:lastRowLastColumn="0"/>
-            </w:pPr>
-          </w:p>
-        </w:tc>
-      </w:tr>
-      <w:tr>
-        <w:trPr>
-          <w:cnfStyle w:val="000000100000" w:firstRow="0" w:lastRow="0" w:firstColumn="0" w:lastColumn="0" w:oddVBand="0" w:evenVBand="0" w:oddHBand="1" w:evenHBand="0" w:firstRowFirstColumn="0" w:firstRowLastColumn="0" w:lastRowFirstColumn="0" w:lastRowLastColumn="0"/>
-        </w:trPr>
-        <w:tc>
-          <w:tcPr>
-            <w:cnfStyle w:val="001000000000" w:firstRow="0" w:lastRow="0" w:firstColumn="1" w:lastColumn="0" w:oddVBand="0" w:evenVBand="0" w:oddHBand="0" w:evenHBand="0" w:firstRowFirstColumn="0" w:firstRowLastColumn="0" w:lastRowFirstColumn="0" w:lastRowLastColumn="0"/>
-            <w:tcW w:w="4508" w:type="dxa"/>
-          </w:tcPr>
-          <w:p/>
-        </w:tc>
-        <w:tc>
-          <w:tcPr>
-            <w:tcW w:w="4508" w:type="dxa"/>
-          </w:tcPr>
-          <w:p>
-            <w:pPr>
-              <w:cnfStyle w:val="000000100000" w:firstRow="0" w:lastRow="0" w:firstColumn="0" w:lastColumn="0" w:oddVBand="0" w:evenVBand="0" w:oddHBand="1" w:evenHBand="0" w:firstRowFirstColumn="0" w:firstRowLastColumn="0" w:lastRowFirstColumn="0" w:lastRowLastColumn="0"/>
-            </w:pPr>
-          </w:p>
-        </w:tc>
-      </w:tr>
-      <w:tr>
-        <w:tc>
-          <w:tcPr>
-            <w:cnfStyle w:val="001000000000" w:firstRow="0" w:lastRow="0" w:firstColumn="1" w:lastColumn="0" w:oddVBand="0" w:evenVBand="0" w:oddHBand="0" w:evenHBand="0" w:firstRowFirstColumn="0" w:firstRowLastColumn="0" w:lastRowFirstColumn="0" w:lastRowLastColumn="0"/>
-            <w:tcW w:w="4508" w:type="dxa"/>
-          </w:tcPr>
-          <w:p/>
-        </w:tc>
-        <w:tc>
-          <w:tcPr>
-            <w:tcW w:w="4508" w:type="dxa"/>
-          </w:tcPr>
-          <w:p>
-            <w:pPr>
-              <w:cnfStyle w:val="000000000000" w:firstRow="0" w:lastRow="0" w:firstColumn="0" w:lastColumn="0" w:oddVBand="0" w:evenVBand="0" w:oddHBand="0" w:evenHBand="0" w:firstRowFirstColumn="0" w:firstRowLastColumn="0" w:lastRowFirstColumn="0" w:lastRowLastColumn="0"/>
-            </w:pPr>
-          </w:p>
-        </w:tc>
-      </w:tr>
-      <w:tr>
-        <w:trPr>
-          <w:cnfStyle w:val="000000100000" w:firstRow="0" w:lastRow="0" w:firstColumn="0" w:lastColumn="0" w:oddVBand="0" w:evenVBand="0" w:oddHBand="1" w:evenHBand="0" w:firstRowFirstColumn="0" w:firstRowLastColumn="0" w:lastRowFirstColumn="0" w:lastRowLastColumn="0"/>
-        </w:trPr>
-        <w:tc>
-          <w:tcPr>
-            <w:cnfStyle w:val="001000000000" w:firstRow="0" w:lastRow="0" w:firstColumn="1" w:lastColumn="0" w:oddVBand="0" w:evenVBand="0" w:oddHBand="0" w:evenHBand="0" w:firstRowFirstColumn="0" w:firstRowLastColumn="0" w:lastRowFirstColumn="0" w:lastRowLastColumn="0"/>
-            <w:tcW w:w="4508" w:type="dxa"/>
-          </w:tcPr>
-          <w:p/>
-        </w:tc>
-        <w:tc>
-          <w:tcPr>
-            <w:tcW w:w="4508" w:type="dxa"/>
-          </w:tcPr>
-          <w:p>
-            <w:pPr>
-              <w:cnfStyle w:val="000000100000" w:firstRow="0" w:lastRow="0" w:firstColumn="0" w:lastColumn="0" w:oddVBand="0" w:evenVBand="0" w:oddHBand="1" w:evenHBand="0" w:firstRowFirstColumn="0" w:firstRowLastColumn="0" w:lastRowFirstColumn="0" w:lastRowLastColumn="0"/>
-            </w:pPr>
-          </w:p>
-        </w:tc>
-      </w:tr>
-      <w:tr>
-        <w:tc>
-          <w:tcPr>
-            <w:cnfStyle w:val="001000000000" w:firstRow="0" w:lastRow="0" w:firstColumn="1" w:lastColumn="0" w:oddVBand="0" w:evenVBand="0" w:oddHBand="0" w:evenHBand="0" w:firstRowFirstColumn="0" w:firstRowLastColumn="0" w:lastRowFirstColumn="0" w:lastRowLastColumn="0"/>
-            <w:tcW w:w="4508" w:type="dxa"/>
-          </w:tcPr>
-          <w:p/>
-        </w:tc>
-        <w:tc>
-          <w:tcPr>
-            <w:tcW w:w="4508" w:type="dxa"/>
-          </w:tcPr>
-          <w:p>
-            <w:pPr>
-              <w:cnfStyle w:val="000000000000" w:firstRow="0" w:lastRow="0" w:firstColumn="0" w:lastColumn="0" w:oddVBand="0" w:evenVBand="0" w:oddHBand="0" w:evenHBand="0" w:firstRowFirstColumn="0" w:firstRowLastColumn="0" w:lastRowFirstColumn="0" w:lastRowLastColumn="0"/>
-            </w:pPr>
-          </w:p>
-        </w:tc>
-      </w:tr>
-    </w:tbl>
-    <w:p/>
-    <w:p>
-      <w:pPr>
-        <w:pStyle w:val="Heading2"/>
-      </w:pPr>
-      <w:r>
-        <w:t>Windows</w:t>
-      </w:r>
-    </w:p>
-    <w:tbl>
-      <w:tblPr>
-        <w:tblStyle w:val="PlainTable3"/>
-        <w:tblW w:w="0" w:type="auto"/>
-        <w:tblLook w:val="04A0" w:firstRow="1" w:lastRow="0" w:firstColumn="1" w:lastColumn="0" w:noHBand="0" w:noVBand="1"/>
-      </w:tblPr>
-      <w:tblGrid>
-        <w:gridCol w:w="1418"/>
-        <w:gridCol w:w="4329"/>
-        <w:gridCol w:w="3269"/>
-      </w:tblGrid>
-      <w:tr>
-        <w:trPr>
-          <w:cnfStyle w:val="100000000000" w:firstRow="1" w:lastRow="0" w:firstColumn="0" w:lastColumn="0" w:oddVBand="0" w:evenVBand="0" w:oddHBand="0" w:evenHBand="0" w:firstRowFirstColumn="0" w:firstRowLastColumn="0" w:lastRowFirstColumn="0" w:lastRowLastColumn="0"/>
-          <w:trHeight w:val="228"/>
-        </w:trPr>
-        <w:tc>
-          <w:tcPr>
-            <w:cnfStyle w:val="001000000100" w:firstRow="0" w:lastRow="0" w:firstColumn="1" w:lastColumn="0" w:oddVBand="0" w:evenVBand="0" w:oddHBand="0" w:evenHBand="0" w:firstRowFirstColumn="1" w:firstRowLastColumn="0" w:lastRowFirstColumn="0" w:lastRowLastColumn="0"/>
-            <w:tcW w:w="1418" w:type="dxa"/>
-          </w:tcPr>
-          <w:p>
-            <w:pPr>
-              <w:jc w:val="center"/>
-              <w:rPr>
-                <w:b w:val="0"/>
-                <w:bCs w:val="0"/>
-              </w:rPr>
-            </w:pPr>
-          </w:p>
-        </w:tc>
-        <w:tc>
-          <w:tcPr>
-            <w:tcW w:w="4329" w:type="dxa"/>
-          </w:tcPr>
-          <w:p>
-            <w:pPr>
-              <w:jc w:val="center"/>
-              <w:cnfStyle w:val="100000000000" w:firstRow="1" w:lastRow="0" w:firstColumn="0" w:lastColumn="0" w:oddVBand="0" w:evenVBand="0" w:oddHBand="0" w:evenHBand="0" w:firstRowFirstColumn="0" w:firstRowLastColumn="0" w:lastRowFirstColumn="0" w:lastRowLastColumn="0"/>
-              <w:rPr>
-                <w:b w:val="0"/>
-                <w:bCs w:val="0"/>
-              </w:rPr>
-            </w:pPr>
-            <w:r>
-              <w:rPr>
-                <w:b w:val="0"/>
-                <w:bCs w:val="0"/>
-              </w:rPr>
-              <w:t>Minimum</w:t>
-            </w:r>
-          </w:p>
-        </w:tc>
-        <w:tc>
-          <w:tcPr>
-            <w:tcW w:w="3269" w:type="dxa"/>
-          </w:tcPr>
-          <w:p>
-            <w:pPr>
-              <w:jc w:val="center"/>
-              <w:cnfStyle w:val="100000000000" w:firstRow="1" w:lastRow="0" w:firstColumn="0" w:lastColumn="0" w:oddVBand="0" w:evenVBand="0" w:oddHBand="0" w:evenHBand="0" w:firstRowFirstColumn="0" w:firstRowLastColumn="0" w:lastRowFirstColumn="0" w:lastRowLastColumn="0"/>
-              <w:rPr>
-                <w:b w:val="0"/>
-                <w:bCs w:val="0"/>
-              </w:rPr>
-            </w:pPr>
-            <w:r>
-              <w:rPr>
-                <w:b w:val="0"/>
-                <w:bCs w:val="0"/>
-              </w:rPr>
-              <w:t>Recommended</w:t>
-            </w:r>
-          </w:p>
-        </w:tc>
-      </w:tr>
-      <w:tr>
-        <w:trPr>
-          <w:cnfStyle w:val="000000100000" w:firstRow="0" w:lastRow="0" w:firstColumn="0" w:lastColumn="0" w:oddVBand="0" w:evenVBand="0" w:oddHBand="1" w:evenHBand="0" w:firstRowFirstColumn="0" w:firstRowLastColumn="0" w:lastRowFirstColumn="0" w:lastRowLastColumn="0"/>
-        </w:trPr>
-        <w:tc>
-          <w:tcPr>
-            <w:cnfStyle w:val="001000000000" w:firstRow="0" w:lastRow="0" w:firstColumn="1" w:lastColumn="0" w:oddVBand="0" w:evenVBand="0" w:oddHBand="0" w:evenHBand="0" w:firstRowFirstColumn="0" w:firstRowLastColumn="0" w:lastRowFirstColumn="0" w:lastRowLastColumn="0"/>
-            <w:tcW w:w="1418" w:type="dxa"/>
-          </w:tcPr>
-          <w:p>
-            <w:pPr>
-              <w:jc w:val="right"/>
-              <w:rPr>
-                <w:b w:val="0"/>
-                <w:bCs w:val="0"/>
-              </w:rPr>
-            </w:pPr>
-            <w:r>
-              <w:rPr>
-                <w:b w:val="0"/>
-                <w:bCs w:val="0"/>
-              </w:rPr>
-              <w:t>OS</w:t>
-            </w:r>
-          </w:p>
-        </w:tc>
-        <w:tc>
-          <w:tcPr>
-            <w:tcW w:w="4329" w:type="dxa"/>
-          </w:tcPr>
-          <w:p>
-            <w:pPr>
-              <w:cnfStyle w:val="000000100000" w:firstRow="0" w:lastRow="0" w:firstColumn="0" w:lastColumn="0" w:oddVBand="0" w:evenVBand="0" w:oddHBand="1" w:evenHBand="0" w:firstRowFirstColumn="0" w:firstRowLastColumn="0" w:lastRowFirstColumn="0" w:lastRowLastColumn="0"/>
-            </w:pPr>
-          </w:p>
-        </w:tc>
-        <w:tc>
-          <w:tcPr>
-            <w:tcW w:w="3269" w:type="dxa"/>
-          </w:tcPr>
-          <w:p>
-            <w:pPr>
-              <w:cnfStyle w:val="000000100000" w:firstRow="0" w:lastRow="0" w:firstColumn="0" w:lastColumn="0" w:oddVBand="0" w:evenVBand="0" w:oddHBand="1" w:evenHBand="0" w:firstRowFirstColumn="0" w:firstRowLastColumn="0" w:lastRowFirstColumn="0" w:lastRowLastColumn="0"/>
-            </w:pPr>
-          </w:p>
-        </w:tc>
-      </w:tr>
-      <w:tr>
-        <w:tc>
-          <w:tcPr>
-            <w:cnfStyle w:val="001000000000" w:firstRow="0" w:lastRow="0" w:firstColumn="1" w:lastColumn="0" w:oddVBand="0" w:evenVBand="0" w:oddHBand="0" w:evenHBand="0" w:firstRowFirstColumn="0" w:firstRowLastColumn="0" w:lastRowFirstColumn="0" w:lastRowLastColumn="0"/>
-            <w:tcW w:w="1418" w:type="dxa"/>
-          </w:tcPr>
-          <w:p>
-            <w:pPr>
-              <w:jc w:val="right"/>
-              <w:rPr>
-                <w:b w:val="0"/>
-                <w:bCs w:val="0"/>
-              </w:rPr>
-            </w:pPr>
-            <w:r>
-              <w:rPr>
-                <w:b w:val="0"/>
-                <w:bCs w:val="0"/>
-              </w:rPr>
-              <w:t>Memory</w:t>
-            </w:r>
-          </w:p>
-        </w:tc>
-        <w:tc>
-          <w:tcPr>
-            <w:tcW w:w="4329" w:type="dxa"/>
-          </w:tcPr>
-          <w:p>
-            <w:pPr>
-              <w:cnfStyle w:val="000000000000" w:firstRow="0" w:lastRow="0" w:firstColumn="0" w:lastColumn="0" w:oddVBand="0" w:evenVBand="0" w:oddHBand="0" w:evenHBand="0" w:firstRowFirstColumn="0" w:firstRowLastColumn="0" w:lastRowFirstColumn="0" w:lastRowLastColumn="0"/>
-            </w:pPr>
-          </w:p>
-        </w:tc>
-        <w:tc>
-          <w:tcPr>
-            <w:tcW w:w="3269" w:type="dxa"/>
-          </w:tcPr>
-          <w:p>
-            <w:pPr>
-              <w:cnfStyle w:val="000000000000" w:firstRow="0" w:lastRow="0" w:firstColumn="0" w:lastColumn="0" w:oddVBand="0" w:evenVBand="0" w:oddHBand="0" w:evenHBand="0" w:firstRowFirstColumn="0" w:firstRowLastColumn="0" w:lastRowFirstColumn="0" w:lastRowLastColumn="0"/>
-            </w:pPr>
-          </w:p>
-        </w:tc>
-      </w:tr>
-      <w:tr>
-        <w:trPr>
-          <w:cnfStyle w:val="000000100000" w:firstRow="0" w:lastRow="0" w:firstColumn="0" w:lastColumn="0" w:oddVBand="0" w:evenVBand="0" w:oddHBand="1" w:evenHBand="0" w:firstRowFirstColumn="0" w:firstRowLastColumn="0" w:lastRowFirstColumn="0" w:lastRowLastColumn="0"/>
-        </w:trPr>
-        <w:tc>
-          <w:tcPr>
-            <w:cnfStyle w:val="001000000000" w:firstRow="0" w:lastRow="0" w:firstColumn="1" w:lastColumn="0" w:oddVBand="0" w:evenVBand="0" w:oddHBand="0" w:evenHBand="0" w:firstRowFirstColumn="0" w:firstRowLastColumn="0" w:lastRowFirstColumn="0" w:lastRowLastColumn="0"/>
-            <w:tcW w:w="1418" w:type="dxa"/>
-          </w:tcPr>
-          <w:p>
-            <w:pPr>
-              <w:jc w:val="right"/>
-              <w:rPr>
-                <w:b w:val="0"/>
-                <w:bCs w:val="0"/>
-              </w:rPr>
-            </w:pPr>
-            <w:r>
-              <w:rPr>
-                <w:b w:val="0"/>
-                <w:bCs w:val="0"/>
-              </w:rPr>
-              <w:t>Graphics</w:t>
-            </w:r>
-          </w:p>
-        </w:tc>
-        <w:tc>
-          <w:tcPr>
-            <w:tcW w:w="4329" w:type="dxa"/>
-          </w:tcPr>
-          <w:p>
-            <w:pPr>
-              <w:cnfStyle w:val="000000100000" w:firstRow="0" w:lastRow="0" w:firstColumn="0" w:lastColumn="0" w:oddVBand="0" w:evenVBand="0" w:oddHBand="1" w:evenHBand="0" w:firstRowFirstColumn="0" w:firstRowLastColumn="0" w:lastRowFirstColumn="0" w:lastRowLastColumn="0"/>
-            </w:pPr>
-          </w:p>
-        </w:tc>
-        <w:tc>
-          <w:tcPr>
-            <w:tcW w:w="3269" w:type="dxa"/>
-          </w:tcPr>
-          <w:p>
-            <w:pPr>
-              <w:cnfStyle w:val="000000100000" w:firstRow="0" w:lastRow="0" w:firstColumn="0" w:lastColumn="0" w:oddVBand="0" w:evenVBand="0" w:oddHBand="1" w:evenHBand="0" w:firstRowFirstColumn="0" w:firstRowLastColumn="0" w:lastRowFirstColumn="0" w:lastRowLastColumn="0"/>
-            </w:pPr>
-          </w:p>
-        </w:tc>
-      </w:tr>
-      <w:tr>
-        <w:tc>
-          <w:tcPr>
-            <w:cnfStyle w:val="001000000000" w:firstRow="0" w:lastRow="0" w:firstColumn="1" w:lastColumn="0" w:oddVBand="0" w:evenVBand="0" w:oddHBand="0" w:evenHBand="0" w:firstRowFirstColumn="0" w:firstRowLastColumn="0" w:lastRowFirstColumn="0" w:lastRowLastColumn="0"/>
-            <w:tcW w:w="1418" w:type="dxa"/>
-          </w:tcPr>
-          <w:p>
-            <w:pPr>
-              <w:jc w:val="right"/>
-              <w:rPr>
-                <w:b w:val="0"/>
-                <w:bCs w:val="0"/>
-              </w:rPr>
-            </w:pPr>
-            <w:r>
-              <w:rPr>
-                <w:b w:val="0"/>
-                <w:bCs w:val="0"/>
-              </w:rPr>
-              <w:t>Storage</w:t>
-            </w:r>
-          </w:p>
-        </w:tc>
-        <w:tc>
-          <w:tcPr>
-            <w:tcW w:w="4329" w:type="dxa"/>
-          </w:tcPr>
-          <w:p>
-            <w:pPr>
-              <w:cnfStyle w:val="000000000000" w:firstRow="0" w:lastRow="0" w:firstColumn="0" w:lastColumn="0" w:oddVBand="0" w:evenVBand="0" w:oddHBand="0" w:evenHBand="0" w:firstRowFirstColumn="0" w:firstRowLastColumn="0" w:lastRowFirstColumn="0" w:lastRowLastColumn="0"/>
-            </w:pPr>
-          </w:p>
-        </w:tc>
-        <w:tc>
-          <w:tcPr>
-            <w:tcW w:w="3269" w:type="dxa"/>
-          </w:tcPr>
-          <w:p>
-            <w:pPr>
-              <w:cnfStyle w:val="000000000000" w:firstRow="0" w:lastRow="0" w:firstColumn="0" w:lastColumn="0" w:oddVBand="0" w:evenVBand="0" w:oddHBand="0" w:evenHBand="0" w:firstRowFirstColumn="0" w:firstRowLastColumn="0" w:lastRowFirstColumn="0" w:lastRowLastColumn="0"/>
-            </w:pPr>
-          </w:p>
-        </w:tc>
-      </w:tr>
-      <w:tr>
-        <w:trPr>
-          <w:cnfStyle w:val="000000100000" w:firstRow="0" w:lastRow="0" w:firstColumn="0" w:lastColumn="0" w:oddVBand="0" w:evenVBand="0" w:oddHBand="1" w:evenHBand="0" w:firstRowFirstColumn="0" w:firstRowLastColumn="0" w:lastRowFirstColumn="0" w:lastRowLastColumn="0"/>
-        </w:trPr>
-        <w:tc>
-          <w:tcPr>
-            <w:cnfStyle w:val="001000000000" w:firstRow="0" w:lastRow="0" w:firstColumn="1" w:lastColumn="0" w:oddVBand="0" w:evenVBand="0" w:oddHBand="0" w:evenHBand="0" w:firstRowFirstColumn="0" w:firstRowLastColumn="0" w:lastRowFirstColumn="0" w:lastRowLastColumn="0"/>
-            <w:tcW w:w="1418" w:type="dxa"/>
-          </w:tcPr>
-          <w:p>
-            <w:pPr>
-              <w:jc w:val="right"/>
-              <w:rPr>
-                <w:b w:val="0"/>
-                <w:bCs w:val="0"/>
-              </w:rPr>
-            </w:pPr>
-            <w:r>
-              <w:rPr>
-                <w:b w:val="0"/>
-                <w:bCs w:val="0"/>
-              </w:rPr>
-              <w:t>DISPLAY</w:t>
-            </w:r>
-          </w:p>
-        </w:tc>
-        <w:tc>
-          <w:tcPr>
-            <w:tcW w:w="4329" w:type="dxa"/>
-          </w:tcPr>
-          <w:p>
-            <w:pPr>
-              <w:cnfStyle w:val="000000100000" w:firstRow="0" w:lastRow="0" w:firstColumn="0" w:lastColumn="0" w:oddVBand="0" w:evenVBand="0" w:oddHBand="1" w:evenHBand="0" w:firstRowFirstColumn="0" w:firstRowLastColumn="0" w:lastRowFirstColumn="0" w:lastRowLastColumn="0"/>
-            </w:pPr>
-          </w:p>
-        </w:tc>
-        <w:tc>
-          <w:tcPr>
-            <w:tcW w:w="3269" w:type="dxa"/>
-          </w:tcPr>
-          <w:p>
-            <w:pPr>
-              <w:cnfStyle w:val="000000100000" w:firstRow="0" w:lastRow="0" w:firstColumn="0" w:lastColumn="0" w:oddVBand="0" w:evenVBand="0" w:oddHBand="1" w:evenHBand="0" w:firstRowFirstColumn="0" w:firstRowLastColumn="0" w:lastRowFirstColumn="0" w:lastRowLastColumn="0"/>
-            </w:pPr>
-          </w:p>
-        </w:tc>
-      </w:tr>
-    </w:tbl>
-    <w:p/>
-    <w:p>
-      <w:pPr>
-        <w:pStyle w:val="Heading2"/>
-      </w:pPr>
-      <w:r>
-        <w:t>macOS</w:t>
-      </w:r>
-    </w:p>
-    <w:tbl>
-      <w:tblPr>
-        <w:tblStyle w:val="PlainTable3"/>
-        <w:tblW w:w="0" w:type="auto"/>
-        <w:tblLook w:val="04A0" w:firstRow="1" w:lastRow="0" w:firstColumn="1" w:lastColumn="0" w:noHBand="0" w:noVBand="1"/>
-      </w:tblPr>
-      <w:tblGrid>
-        <w:gridCol w:w="1418"/>
-        <w:gridCol w:w="4329"/>
-        <w:gridCol w:w="3269"/>
-      </w:tblGrid>
-      <w:tr>
-        <w:trPr>
-          <w:cnfStyle w:val="100000000000" w:firstRow="1" w:lastRow="0" w:firstColumn="0" w:lastColumn="0" w:oddVBand="0" w:evenVBand="0" w:oddHBand="0" w:evenHBand="0" w:firstRowFirstColumn="0" w:firstRowLastColumn="0" w:lastRowFirstColumn="0" w:lastRowLastColumn="0"/>
-          <w:trHeight w:val="228"/>
-        </w:trPr>
-        <w:tc>
-          <w:tcPr>
-            <w:cnfStyle w:val="001000000100" w:firstRow="0" w:lastRow="0" w:firstColumn="1" w:lastColumn="0" w:oddVBand="0" w:evenVBand="0" w:oddHBand="0" w:evenHBand="0" w:firstRowFirstColumn="1" w:firstRowLastColumn="0" w:lastRowFirstColumn="0" w:lastRowLastColumn="0"/>
-            <w:tcW w:w="1418" w:type="dxa"/>
-          </w:tcPr>
-          <w:p>
-            <w:pPr>
-              <w:jc w:val="center"/>
-              <w:rPr>
-                <w:b w:val="0"/>
-                <w:bCs w:val="0"/>
-              </w:rPr>
-            </w:pPr>
-          </w:p>
-        </w:tc>
-        <w:tc>
-          <w:tcPr>
-            <w:tcW w:w="4329" w:type="dxa"/>
-          </w:tcPr>
-          <w:p>
-            <w:pPr>
-              <w:jc w:val="center"/>
-              <w:cnfStyle w:val="100000000000" w:firstRow="1" w:lastRow="0" w:firstColumn="0" w:lastColumn="0" w:oddVBand="0" w:evenVBand="0" w:oddHBand="0" w:evenHBand="0" w:firstRowFirstColumn="0" w:firstRowLastColumn="0" w:lastRowFirstColumn="0" w:lastRowLastColumn="0"/>
-              <w:rPr>
-                <w:b w:val="0"/>
-                <w:bCs w:val="0"/>
-              </w:rPr>
-            </w:pPr>
-            <w:r>
-              <w:rPr>
-                <w:b w:val="0"/>
-                <w:bCs w:val="0"/>
-              </w:rPr>
-              <w:t>Minimum</w:t>
-            </w:r>
-          </w:p>
-        </w:tc>
-        <w:tc>
-          <w:tcPr>
-            <w:tcW w:w="3269" w:type="dxa"/>
-          </w:tcPr>
-          <w:p>
-            <w:pPr>
-              <w:jc w:val="center"/>
-              <w:cnfStyle w:val="100000000000" w:firstRow="1" w:lastRow="0" w:firstColumn="0" w:lastColumn="0" w:oddVBand="0" w:evenVBand="0" w:oddHBand="0" w:evenHBand="0" w:firstRowFirstColumn="0" w:firstRowLastColumn="0" w:lastRowFirstColumn="0" w:lastRowLastColumn="0"/>
-              <w:rPr>
-                <w:b w:val="0"/>
-                <w:bCs w:val="0"/>
-              </w:rPr>
-            </w:pPr>
-            <w:r>
-              <w:rPr>
-                <w:b w:val="0"/>
-                <w:bCs w:val="0"/>
-              </w:rPr>
-              <w:t>Recommended</w:t>
-            </w:r>
-          </w:p>
-        </w:tc>
-      </w:tr>
-      <w:tr>
-        <w:trPr>
-          <w:cnfStyle w:val="000000100000" w:firstRow="0" w:lastRow="0" w:firstColumn="0" w:lastColumn="0" w:oddVBand="0" w:evenVBand="0" w:oddHBand="1" w:evenHBand="0" w:firstRowFirstColumn="0" w:firstRowLastColumn="0" w:lastRowFirstColumn="0" w:lastRowLastColumn="0"/>
-        </w:trPr>
-        <w:tc>
-          <w:tcPr>
-            <w:cnfStyle w:val="001000000000" w:firstRow="0" w:lastRow="0" w:firstColumn="1" w:lastColumn="0" w:oddVBand="0" w:evenVBand="0" w:oddHBand="0" w:evenHBand="0" w:firstRowFirstColumn="0" w:firstRowLastColumn="0" w:lastRowFirstColumn="0" w:lastRowLastColumn="0"/>
-            <w:tcW w:w="1418" w:type="dxa"/>
-          </w:tcPr>
-          <w:p>
-            <w:pPr>
-              <w:jc w:val="right"/>
-              <w:rPr>
-                <w:b w:val="0"/>
-                <w:bCs w:val="0"/>
-              </w:rPr>
-            </w:pPr>
-            <w:r>
-              <w:rPr>
-                <w:b w:val="0"/>
-                <w:bCs w:val="0"/>
-              </w:rPr>
-              <w:t>OS</w:t>
-            </w:r>
-          </w:p>
-        </w:tc>
-        <w:tc>
-          <w:tcPr>
-            <w:tcW w:w="4329" w:type="dxa"/>
-          </w:tcPr>
-          <w:p>
-            <w:pPr>
-              <w:cnfStyle w:val="000000100000" w:firstRow="0" w:lastRow="0" w:firstColumn="0" w:lastColumn="0" w:oddVBand="0" w:evenVBand="0" w:oddHBand="1" w:evenHBand="0" w:firstRowFirstColumn="0" w:firstRowLastColumn="0" w:lastRowFirstColumn="0" w:lastRowLastColumn="0"/>
-            </w:pPr>
-          </w:p>
-        </w:tc>
-        <w:tc>
-          <w:tcPr>
-            <w:tcW w:w="3269" w:type="dxa"/>
-          </w:tcPr>
-          <w:p>
-            <w:pPr>
-              <w:cnfStyle w:val="000000100000" w:firstRow="0" w:lastRow="0" w:firstColumn="0" w:lastColumn="0" w:oddVBand="0" w:evenVBand="0" w:oddHBand="1" w:evenHBand="0" w:firstRowFirstColumn="0" w:firstRowLastColumn="0" w:lastRowFirstColumn="0" w:lastRowLastColumn="0"/>
-            </w:pPr>
-          </w:p>
-        </w:tc>
-      </w:tr>
-      <w:tr>
-        <w:tc>
-          <w:tcPr>
-            <w:cnfStyle w:val="001000000000" w:firstRow="0" w:lastRow="0" w:firstColumn="1" w:lastColumn="0" w:oddVBand="0" w:evenVBand="0" w:oddHBand="0" w:evenHBand="0" w:firstRowFirstColumn="0" w:firstRowLastColumn="0" w:lastRowFirstColumn="0" w:lastRowLastColumn="0"/>
-            <w:tcW w:w="1418" w:type="dxa"/>
-          </w:tcPr>
-          <w:p>
-            <w:pPr>
-              <w:jc w:val="right"/>
-              <w:rPr>
-                <w:b w:val="0"/>
-                <w:bCs w:val="0"/>
-              </w:rPr>
-            </w:pPr>
-            <w:r>
-              <w:rPr>
-                <w:b w:val="0"/>
-                <w:bCs w:val="0"/>
-              </w:rPr>
-              <w:t>Memory</w:t>
-            </w:r>
-          </w:p>
-        </w:tc>
-        <w:tc>
-          <w:tcPr>
-            <w:tcW w:w="4329" w:type="dxa"/>
-          </w:tcPr>
-          <w:p>
-            <w:pPr>
-              <w:cnfStyle w:val="000000000000" w:firstRow="0" w:lastRow="0" w:firstColumn="0" w:lastColumn="0" w:oddVBand="0" w:evenVBand="0" w:oddHBand="0" w:evenHBand="0" w:firstRowFirstColumn="0" w:firstRowLastColumn="0" w:lastRowFirstColumn="0" w:lastRowLastColumn="0"/>
-            </w:pPr>
-          </w:p>
-        </w:tc>
-        <w:tc>
-          <w:tcPr>
-            <w:tcW w:w="3269" w:type="dxa"/>
-          </w:tcPr>
-          <w:p>
-            <w:pPr>
-              <w:cnfStyle w:val="000000000000" w:firstRow="0" w:lastRow="0" w:firstColumn="0" w:lastColumn="0" w:oddVBand="0" w:evenVBand="0" w:oddHBand="0" w:evenHBand="0" w:firstRowFirstColumn="0" w:firstRowLastColumn="0" w:lastRowFirstColumn="0" w:lastRowLastColumn="0"/>
-            </w:pPr>
-          </w:p>
-        </w:tc>
-      </w:tr>
-      <w:tr>
-        <w:trPr>
-          <w:cnfStyle w:val="000000100000" w:firstRow="0" w:lastRow="0" w:firstColumn="0" w:lastColumn="0" w:oddVBand="0" w:evenVBand="0" w:oddHBand="1" w:evenHBand="0" w:firstRowFirstColumn="0" w:firstRowLastColumn="0" w:lastRowFirstColumn="0" w:lastRowLastColumn="0"/>
-        </w:trPr>
-        <w:tc>
-          <w:tcPr>
-            <w:cnfStyle w:val="001000000000" w:firstRow="0" w:lastRow="0" w:firstColumn="1" w:lastColumn="0" w:oddVBand="0" w:evenVBand="0" w:oddHBand="0" w:evenHBand="0" w:firstRowFirstColumn="0" w:firstRowLastColumn="0" w:lastRowFirstColumn="0" w:lastRowLastColumn="0"/>
-            <w:tcW w:w="1418" w:type="dxa"/>
-          </w:tcPr>
-          <w:p>
-            <w:pPr>
-              <w:jc w:val="right"/>
-              <w:rPr>
-                <w:b w:val="0"/>
-                <w:bCs w:val="0"/>
-              </w:rPr>
-            </w:pPr>
-            <w:r>
-              <w:rPr>
-                <w:b w:val="0"/>
-                <w:bCs w:val="0"/>
-              </w:rPr>
-              <w:t>Graphics</w:t>
-            </w:r>
-          </w:p>
-        </w:tc>
-        <w:tc>
-          <w:tcPr>
-            <w:tcW w:w="4329" w:type="dxa"/>
-          </w:tcPr>
-          <w:p>
-            <w:pPr>
-              <w:cnfStyle w:val="000000100000" w:firstRow="0" w:lastRow="0" w:firstColumn="0" w:lastColumn="0" w:oddVBand="0" w:evenVBand="0" w:oddHBand="1" w:evenHBand="0" w:firstRowFirstColumn="0" w:firstRowLastColumn="0" w:lastRowFirstColumn="0" w:lastRowLastColumn="0"/>
-            </w:pPr>
-          </w:p>
-        </w:tc>
-        <w:tc>
-          <w:tcPr>
-            <w:tcW w:w="3269" w:type="dxa"/>
-          </w:tcPr>
-          <w:p>
-            <w:pPr>
-              <w:cnfStyle w:val="000000100000" w:firstRow="0" w:lastRow="0" w:firstColumn="0" w:lastColumn="0" w:oddVBand="0" w:evenVBand="0" w:oddHBand="1" w:evenHBand="0" w:firstRowFirstColumn="0" w:firstRowLastColumn="0" w:lastRowFirstColumn="0" w:lastRowLastColumn="0"/>
-            </w:pPr>
-          </w:p>
-        </w:tc>
-      </w:tr>
-      <w:tr>
-        <w:tc>
-          <w:tcPr>
-            <w:cnfStyle w:val="001000000000" w:firstRow="0" w:lastRow="0" w:firstColumn="1" w:lastColumn="0" w:oddVBand="0" w:evenVBand="0" w:oddHBand="0" w:evenHBand="0" w:firstRowFirstColumn="0" w:firstRowLastColumn="0" w:lastRowFirstColumn="0" w:lastRowLastColumn="0"/>
-            <w:tcW w:w="1418" w:type="dxa"/>
-          </w:tcPr>
-          <w:p>
-            <w:pPr>
-              <w:jc w:val="right"/>
-              <w:rPr>
-                <w:b w:val="0"/>
-                <w:bCs w:val="0"/>
-              </w:rPr>
-            </w:pPr>
-            <w:r>
-              <w:rPr>
-                <w:b w:val="0"/>
-                <w:bCs w:val="0"/>
-              </w:rPr>
-              <w:t>Storage</w:t>
-            </w:r>
-          </w:p>
-        </w:tc>
-        <w:tc>
-          <w:tcPr>
-            <w:tcW w:w="4329" w:type="dxa"/>
-          </w:tcPr>
-          <w:p>
-            <w:pPr>
-              <w:cnfStyle w:val="000000000000" w:firstRow="0" w:lastRow="0" w:firstColumn="0" w:lastColumn="0" w:oddVBand="0" w:evenVBand="0" w:oddHBand="0" w:evenHBand="0" w:firstRowFirstColumn="0" w:firstRowLastColumn="0" w:lastRowFirstColumn="0" w:lastRowLastColumn="0"/>
-            </w:pPr>
-          </w:p>
-        </w:tc>
-        <w:tc>
-          <w:tcPr>
-            <w:tcW w:w="3269" w:type="dxa"/>
-          </w:tcPr>
-          <w:p>
-            <w:pPr>
-              <w:cnfStyle w:val="000000000000" w:firstRow="0" w:lastRow="0" w:firstColumn="0" w:lastColumn="0" w:oddVBand="0" w:evenVBand="0" w:oddHBand="0" w:evenHBand="0" w:firstRowFirstColumn="0" w:firstRowLastColumn="0" w:lastRowFirstColumn="0" w:lastRowLastColumn="0"/>
-            </w:pPr>
-          </w:p>
-        </w:tc>
-      </w:tr>
-      <w:tr>
-        <w:trPr>
-          <w:cnfStyle w:val="000000100000" w:firstRow="0" w:lastRow="0" w:firstColumn="0" w:lastColumn="0" w:oddVBand="0" w:evenVBand="0" w:oddHBand="1" w:evenHBand="0" w:firstRowFirstColumn="0" w:firstRowLastColumn="0" w:lastRowFirstColumn="0" w:lastRowLastColumn="0"/>
-        </w:trPr>
-        <w:tc>
-          <w:tcPr>
-            <w:cnfStyle w:val="001000000000" w:firstRow="0" w:lastRow="0" w:firstColumn="1" w:lastColumn="0" w:oddVBand="0" w:evenVBand="0" w:oddHBand="0" w:evenHBand="0" w:firstRowFirstColumn="0" w:firstRowLastColumn="0" w:lastRowFirstColumn="0" w:lastRowLastColumn="0"/>
-            <w:tcW w:w="1418" w:type="dxa"/>
-          </w:tcPr>
-          <w:p>
-            <w:pPr>
-              <w:jc w:val="right"/>
-              <w:rPr>
-                <w:b w:val="0"/>
-                <w:bCs w:val="0"/>
-              </w:rPr>
-            </w:pPr>
-            <w:r>
-              <w:rPr>
-                <w:b w:val="0"/>
-                <w:bCs w:val="0"/>
-              </w:rPr>
-              <w:t>DISPLAY</w:t>
-            </w:r>
-          </w:p>
-        </w:tc>
-        <w:tc>
-          <w:tcPr>
-            <w:tcW w:w="4329" w:type="dxa"/>
-          </w:tcPr>
-          <w:p>
-            <w:pPr>
-              <w:cnfStyle w:val="000000100000" w:firstRow="0" w:lastRow="0" w:firstColumn="0" w:lastColumn="0" w:oddVBand="0" w:evenVBand="0" w:oddHBand="1" w:evenHBand="0" w:firstRowFirstColumn="0" w:firstRowLastColumn="0" w:lastRowFirstColumn="0" w:lastRowLastColumn="0"/>
-            </w:pPr>
-          </w:p>
-        </w:tc>
-        <w:tc>
-          <w:tcPr>
-            <w:tcW w:w="3269" w:type="dxa"/>
-          </w:tcPr>
-          <w:p>
-            <w:pPr>
-              <w:cnfStyle w:val="000000100000" w:firstRow="0" w:lastRow="0" w:firstColumn="0" w:lastColumn="0" w:oddVBand="0" w:evenVBand="0" w:oddHBand="1" w:evenHBand="0" w:firstRowFirstColumn="0" w:firstRowLastColumn="0" w:lastRowFirstColumn="0" w:lastRowLastColumn="0"/>
-            </w:pPr>
-          </w:p>
-        </w:tc>
-      </w:tr>
-    </w:tbl>
-    <w:p/>
-    <w:p>
-      <w:pPr>
-        <w:pStyle w:val="Heading2"/>
-      </w:pPr>
-      <w:r>
-        <w:t>Linux</w:t>
-      </w:r>
-    </w:p>
-    <w:tbl>
-      <w:tblPr>
-        <w:tblStyle w:val="PlainTable3"/>
-        <w:tblW w:w="0" w:type="auto"/>
-        <w:tblLook w:val="04A0" w:firstRow="1" w:lastRow="0" w:firstColumn="1" w:lastColumn="0" w:noHBand="0" w:noVBand="1"/>
-      </w:tblPr>
-      <w:tblGrid>
-        <w:gridCol w:w="1418"/>
-        <w:gridCol w:w="4329"/>
-        <w:gridCol w:w="3269"/>
-      </w:tblGrid>
-      <w:tr>
-        <w:trPr>
-          <w:cnfStyle w:val="100000000000" w:firstRow="1" w:lastRow="0" w:firstColumn="0" w:lastColumn="0" w:oddVBand="0" w:evenVBand="0" w:oddHBand="0" w:evenHBand="0" w:firstRowFirstColumn="0" w:firstRowLastColumn="0" w:lastRowFirstColumn="0" w:lastRowLastColumn="0"/>
-          <w:trHeight w:val="228"/>
-        </w:trPr>
-        <w:tc>
-          <w:tcPr>
-            <w:cnfStyle w:val="001000000100" w:firstRow="0" w:lastRow="0" w:firstColumn="1" w:lastColumn="0" w:oddVBand="0" w:evenVBand="0" w:oddHBand="0" w:evenHBand="0" w:firstRowFirstColumn="1" w:firstRowLastColumn="0" w:lastRowFirstColumn="0" w:lastRowLastColumn="0"/>
-            <w:tcW w:w="1418" w:type="dxa"/>
-          </w:tcPr>
-          <w:p>
-            <w:pPr>
-              <w:jc w:val="center"/>
-              <w:rPr>
-                <w:b w:val="0"/>
-                <w:bCs w:val="0"/>
-              </w:rPr>
-            </w:pPr>
-          </w:p>
-        </w:tc>
-        <w:tc>
-          <w:tcPr>
-            <w:tcW w:w="4329" w:type="dxa"/>
-          </w:tcPr>
-          <w:p>
-            <w:pPr>
-              <w:jc w:val="center"/>
-              <w:cnfStyle w:val="100000000000" w:firstRow="1" w:lastRow="0" w:firstColumn="0" w:lastColumn="0" w:oddVBand="0" w:evenVBand="0" w:oddHBand="0" w:evenHBand="0" w:firstRowFirstColumn="0" w:firstRowLastColumn="0" w:lastRowFirstColumn="0" w:lastRowLastColumn="0"/>
-              <w:rPr>
-                <w:b w:val="0"/>
-                <w:bCs w:val="0"/>
-              </w:rPr>
-            </w:pPr>
-            <w:r>
-              <w:rPr>
-                <w:b w:val="0"/>
-                <w:bCs w:val="0"/>
-              </w:rPr>
-              <w:t>Minimum</w:t>
-            </w:r>
-          </w:p>
-        </w:tc>
-        <w:tc>
-          <w:tcPr>
-            <w:tcW w:w="3269" w:type="dxa"/>
-          </w:tcPr>
-          <w:p>
-            <w:pPr>
-              <w:jc w:val="center"/>
-              <w:cnfStyle w:val="100000000000" w:firstRow="1" w:lastRow="0" w:firstColumn="0" w:lastColumn="0" w:oddVBand="0" w:evenVBand="0" w:oddHBand="0" w:evenHBand="0" w:firstRowFirstColumn="0" w:firstRowLastColumn="0" w:lastRowFirstColumn="0" w:lastRowLastColumn="0"/>
-              <w:rPr>
-                <w:b w:val="0"/>
-                <w:bCs w:val="0"/>
-              </w:rPr>
-            </w:pPr>
-            <w:r>
-              <w:rPr>
-                <w:b w:val="0"/>
-                <w:bCs w:val="0"/>
-              </w:rPr>
-              <w:t>Recommended</w:t>
-            </w:r>
-          </w:p>
-        </w:tc>
-      </w:tr>
-      <w:tr>
-        <w:trPr>
-          <w:cnfStyle w:val="000000100000" w:firstRow="0" w:lastRow="0" w:firstColumn="0" w:lastColumn="0" w:oddVBand="0" w:evenVBand="0" w:oddHBand="1" w:evenHBand="0" w:firstRowFirstColumn="0" w:firstRowLastColumn="0" w:lastRowFirstColumn="0" w:lastRowLastColumn="0"/>
-        </w:trPr>
-        <w:tc>
-          <w:tcPr>
-            <w:cnfStyle w:val="001000000000" w:firstRow="0" w:lastRow="0" w:firstColumn="1" w:lastColumn="0" w:oddVBand="0" w:evenVBand="0" w:oddHBand="0" w:evenHBand="0" w:firstRowFirstColumn="0" w:firstRowLastColumn="0" w:lastRowFirstColumn="0" w:lastRowLastColumn="0"/>
-            <w:tcW w:w="1418" w:type="dxa"/>
-          </w:tcPr>
-          <w:p>
-            <w:pPr>
-              <w:jc w:val="right"/>
-              <w:rPr>
-                <w:b w:val="0"/>
-                <w:bCs w:val="0"/>
-              </w:rPr>
-            </w:pPr>
-            <w:r>
-              <w:rPr>
-                <w:b w:val="0"/>
-                <w:bCs w:val="0"/>
-              </w:rPr>
-              <w:t>OS</w:t>
-            </w:r>
-          </w:p>
-        </w:tc>
-        <w:tc>
-          <w:tcPr>
-            <w:tcW w:w="4329" w:type="dxa"/>
-          </w:tcPr>
-          <w:p>
-            <w:pPr>
-              <w:cnfStyle w:val="000000100000" w:firstRow="0" w:lastRow="0" w:firstColumn="0" w:lastColumn="0" w:oddVBand="0" w:evenVBand="0" w:oddHBand="1" w:evenHBand="0" w:firstRowFirstColumn="0" w:firstRowLastColumn="0" w:lastRowFirstColumn="0" w:lastRowLastColumn="0"/>
-            </w:pPr>
-          </w:p>
-        </w:tc>
-        <w:tc>
-          <w:tcPr>
-            <w:tcW w:w="3269" w:type="dxa"/>
-          </w:tcPr>
-          <w:p>
-            <w:pPr>
-              <w:cnfStyle w:val="000000100000" w:firstRow="0" w:lastRow="0" w:firstColumn="0" w:lastColumn="0" w:oddVBand="0" w:evenVBand="0" w:oddHBand="1" w:evenHBand="0" w:firstRowFirstColumn="0" w:firstRowLastColumn="0" w:lastRowFirstColumn="0" w:lastRowLastColumn="0"/>
-            </w:pPr>
-          </w:p>
-        </w:tc>
-      </w:tr>
-      <w:tr>
-        <w:tc>
-          <w:tcPr>
-            <w:cnfStyle w:val="001000000000" w:firstRow="0" w:lastRow="0" w:firstColumn="1" w:lastColumn="0" w:oddVBand="0" w:evenVBand="0" w:oddHBand="0" w:evenHBand="0" w:firstRowFirstColumn="0" w:firstRowLastColumn="0" w:lastRowFirstColumn="0" w:lastRowLastColumn="0"/>
-            <w:tcW w:w="1418" w:type="dxa"/>
-          </w:tcPr>
-          <w:p>
-            <w:pPr>
-              <w:jc w:val="right"/>
-              <w:rPr>
-                <w:b w:val="0"/>
-                <w:bCs w:val="0"/>
-              </w:rPr>
-            </w:pPr>
-            <w:r>
-              <w:rPr>
-                <w:b w:val="0"/>
-                <w:bCs w:val="0"/>
-              </w:rPr>
-              <w:t>Memory</w:t>
-            </w:r>
-          </w:p>
-        </w:tc>
-        <w:tc>
-          <w:tcPr>
-            <w:tcW w:w="4329" w:type="dxa"/>
-          </w:tcPr>
-          <w:p>
-            <w:pPr>
-              <w:cnfStyle w:val="000000000000" w:firstRow="0" w:lastRow="0" w:firstColumn="0" w:lastColumn="0" w:oddVBand="0" w:evenVBand="0" w:oddHBand="0" w:evenHBand="0" w:firstRowFirstColumn="0" w:firstRowLastColumn="0" w:lastRowFirstColumn="0" w:lastRowLastColumn="0"/>
-            </w:pPr>
-          </w:p>
-        </w:tc>
-        <w:tc>
-          <w:tcPr>
-            <w:tcW w:w="3269" w:type="dxa"/>
-          </w:tcPr>
-          <w:p>
-            <w:pPr>
-              <w:cnfStyle w:val="000000000000" w:firstRow="0" w:lastRow="0" w:firstColumn="0" w:lastColumn="0" w:oddVBand="0" w:evenVBand="0" w:oddHBand="0" w:evenHBand="0" w:firstRowFirstColumn="0" w:firstRowLastColumn="0" w:lastRowFirstColumn="0" w:lastRowLastColumn="0"/>
-            </w:pPr>
-          </w:p>
-        </w:tc>
-      </w:tr>
-      <w:tr>
-        <w:trPr>
-          <w:cnfStyle w:val="000000100000" w:firstRow="0" w:lastRow="0" w:firstColumn="0" w:lastColumn="0" w:oddVBand="0" w:evenVBand="0" w:oddHBand="1" w:evenHBand="0" w:firstRowFirstColumn="0" w:firstRowLastColumn="0" w:lastRowFirstColumn="0" w:lastRowLastColumn="0"/>
-        </w:trPr>
-        <w:tc>
-          <w:tcPr>
-            <w:cnfStyle w:val="001000000000" w:firstRow="0" w:lastRow="0" w:firstColumn="1" w:lastColumn="0" w:oddVBand="0" w:evenVBand="0" w:oddHBand="0" w:evenHBand="0" w:firstRowFirstColumn="0" w:firstRowLastColumn="0" w:lastRowFirstColumn="0" w:lastRowLastColumn="0"/>
-            <w:tcW w:w="1418" w:type="dxa"/>
-          </w:tcPr>
-          <w:p>
-            <w:pPr>
-              <w:jc w:val="right"/>
-              <w:rPr>
-                <w:b w:val="0"/>
-                <w:bCs w:val="0"/>
-              </w:rPr>
-            </w:pPr>
-            <w:r>
-              <w:rPr>
-                <w:b w:val="0"/>
-                <w:bCs w:val="0"/>
-              </w:rPr>
-              <w:t>Graphics</w:t>
-            </w:r>
-          </w:p>
-        </w:tc>
-        <w:tc>
-          <w:tcPr>
-            <w:tcW w:w="4329" w:type="dxa"/>
-          </w:tcPr>
-          <w:p>
-            <w:pPr>
-              <w:cnfStyle w:val="000000100000" w:firstRow="0" w:lastRow="0" w:firstColumn="0" w:lastColumn="0" w:oddVBand="0" w:evenVBand="0" w:oddHBand="1" w:evenHBand="0" w:firstRowFirstColumn="0" w:firstRowLastColumn="0" w:lastRowFirstColumn="0" w:lastRowLastColumn="0"/>
-            </w:pPr>
-          </w:p>
-        </w:tc>
-        <w:tc>
-          <w:tcPr>
-            <w:tcW w:w="3269" w:type="dxa"/>
-          </w:tcPr>
-          <w:p>
-            <w:pPr>
-              <w:cnfStyle w:val="000000100000" w:firstRow="0" w:lastRow="0" w:firstColumn="0" w:lastColumn="0" w:oddVBand="0" w:evenVBand="0" w:oddHBand="1" w:evenHBand="0" w:firstRowFirstColumn="0" w:firstRowLastColumn="0" w:lastRowFirstColumn="0" w:lastRowLastColumn="0"/>
-            </w:pPr>
-          </w:p>
-        </w:tc>
-      </w:tr>
-      <w:tr>
-        <w:tc>
-          <w:tcPr>
-            <w:cnfStyle w:val="001000000000" w:firstRow="0" w:lastRow="0" w:firstColumn="1" w:lastColumn="0" w:oddVBand="0" w:evenVBand="0" w:oddHBand="0" w:evenHBand="0" w:firstRowFirstColumn="0" w:firstRowLastColumn="0" w:lastRowFirstColumn="0" w:lastRowLastColumn="0"/>
-            <w:tcW w:w="1418" w:type="dxa"/>
-          </w:tcPr>
-          <w:p>
-            <w:pPr>
-              <w:jc w:val="right"/>
-              <w:rPr>
-                <w:b w:val="0"/>
-                <w:bCs w:val="0"/>
-              </w:rPr>
-            </w:pPr>
-            <w:r>
-              <w:rPr>
-                <w:b w:val="0"/>
-                <w:bCs w:val="0"/>
-              </w:rPr>
-              <w:t>Storage</w:t>
-            </w:r>
-          </w:p>
-        </w:tc>
-        <w:tc>
-          <w:tcPr>
-            <w:tcW w:w="4329" w:type="dxa"/>
-          </w:tcPr>
-          <w:p>
-            <w:pPr>
-              <w:cnfStyle w:val="000000000000" w:firstRow="0" w:lastRow="0" w:firstColumn="0" w:lastColumn="0" w:oddVBand="0" w:evenVBand="0" w:oddHBand="0" w:evenHBand="0" w:firstRowFirstColumn="0" w:firstRowLastColumn="0" w:lastRowFirstColumn="0" w:lastRowLastColumn="0"/>
-            </w:pPr>
-          </w:p>
-        </w:tc>
-        <w:tc>
-          <w:tcPr>
-            <w:tcW w:w="3269" w:type="dxa"/>
-          </w:tcPr>
-          <w:p>
-            <w:pPr>
-              <w:cnfStyle w:val="000000000000" w:firstRow="0" w:lastRow="0" w:firstColumn="0" w:lastColumn="0" w:oddVBand="0" w:evenVBand="0" w:oddHBand="0" w:evenHBand="0" w:firstRowFirstColumn="0" w:firstRowLastColumn="0" w:lastRowFirstColumn="0" w:lastRowLastColumn="0"/>
-            </w:pPr>
-          </w:p>
-        </w:tc>
-      </w:tr>
-      <w:tr>
-        <w:trPr>
-          <w:cnfStyle w:val="000000100000" w:firstRow="0" w:lastRow="0" w:firstColumn="0" w:lastColumn="0" w:oddVBand="0" w:evenVBand="0" w:oddHBand="1" w:evenHBand="0" w:firstRowFirstColumn="0" w:firstRowLastColumn="0" w:lastRowFirstColumn="0" w:lastRowLastColumn="0"/>
-        </w:trPr>
-        <w:tc>
-          <w:tcPr>
-            <w:cnfStyle w:val="001000000000" w:firstRow="0" w:lastRow="0" w:firstColumn="1" w:lastColumn="0" w:oddVBand="0" w:evenVBand="0" w:oddHBand="0" w:evenHBand="0" w:firstRowFirstColumn="0" w:firstRowLastColumn="0" w:lastRowFirstColumn="0" w:lastRowLastColumn="0"/>
-            <w:tcW w:w="1418" w:type="dxa"/>
-          </w:tcPr>
-          <w:p>
-            <w:pPr>
-              <w:jc w:val="right"/>
-              <w:rPr>
-                <w:b w:val="0"/>
-                <w:bCs w:val="0"/>
-              </w:rPr>
-            </w:pPr>
-            <w:r>
-              <w:rPr>
-                <w:b w:val="0"/>
-                <w:bCs w:val="0"/>
-              </w:rPr>
-              <w:t>DISPLAY</w:t>
-            </w:r>
-          </w:p>
-        </w:tc>
-        <w:tc>
-          <w:tcPr>
-            <w:tcW w:w="4329" w:type="dxa"/>
-          </w:tcPr>
-          <w:p>
-            <w:pPr>
-              <w:cnfStyle w:val="000000100000" w:firstRow="0" w:lastRow="0" w:firstColumn="0" w:lastColumn="0" w:oddVBand="0" w:evenVBand="0" w:oddHBand="1" w:evenHBand="0" w:firstRowFirstColumn="0" w:firstRowLastColumn="0" w:lastRowFirstColumn="0" w:lastRowLastColumn="0"/>
-            </w:pPr>
-          </w:p>
-        </w:tc>
-        <w:tc>
-          <w:tcPr>
-            <w:tcW w:w="3269" w:type="dxa"/>
-          </w:tcPr>
-          <w:p>
-            <w:pPr>
-              <w:cnfStyle w:val="000000100000" w:firstRow="0" w:lastRow="0" w:firstColumn="0" w:lastColumn="0" w:oddVBand="0" w:evenVBand="0" w:oddHBand="1" w:evenHBand="0" w:firstRowFirstColumn="0" w:firstRowLastColumn="0" w:lastRowFirstColumn="0" w:lastRowLastColumn="0"/>
-            </w:pPr>
-          </w:p>
-        </w:tc>
-      </w:tr>
-    </w:tbl>
-    <w:p/>
-    <w:p>
-      <w:pPr>
-        <w:pStyle w:val="Heading2"/>
-      </w:pPr>
-      <w:r>
-        <w:t>Mob</w:t>
-      </w:r>
-      <w:r>
-        <w:t>ile</w:t>
-      </w:r>
-    </w:p>
-    <w:p>
-      <w:r>
-        <w:t>Unsupported.</w:t>
-      </w:r>
-    </w:p>
-    <w:p>
-      <w:pPr>
-        <w:pStyle w:val="Heading2"/>
-      </w:pPr>
-      <w:r>
-        <w:lastRenderedPageBreak/>
-        <w:t>Others</w:t>
-      </w:r>
-    </w:p>
-    <w:tbl>
-      <w:tblPr>
-        <w:tblStyle w:val="PlainTable3"/>
-        <w:tblW w:w="0" w:type="auto"/>
-        <w:tblLook w:val="04A0" w:firstRow="1" w:lastRow="0" w:firstColumn="1" w:lastColumn="0" w:noHBand="0" w:noVBand="1"/>
-      </w:tblPr>
-      <w:tblGrid>
-        <w:gridCol w:w="1418"/>
+        <w:gridCol w:w="1425"/>
         <w:gridCol w:w="4329"/>
         <w:gridCol w:w="3269"/>
       </w:tblGrid>
@@ -1280,8 +129,15 @@
           </w:tcPr>
           <w:p>
             <w:pPr>
+              <w:jc w:val="center"/>
               <w:cnfStyle w:val="000000100000" w:firstRow="0" w:lastRow="0" w:firstColumn="0" w:lastColumn="0" w:oddVBand="0" w:evenVBand="0" w:oddHBand="1" w:evenHBand="0" w:firstRowFirstColumn="0" w:firstRowLastColumn="0" w:lastRowFirstColumn="0" w:lastRowLastColumn="0"/>
             </w:pPr>
+            <w:r>
+              <w:t>2</w:t>
+            </w:r>
+            <w:r>
+              <w:t xml:space="preserve"> GB</w:t>
+            </w:r>
           </w:p>
         </w:tc>
         <w:tc>
@@ -1290,8 +146,15 @@
           </w:tcPr>
           <w:p>
             <w:pPr>
+              <w:jc w:val="center"/>
               <w:cnfStyle w:val="000000100000" w:firstRow="0" w:lastRow="0" w:firstColumn="0" w:lastColumn="0" w:oddVBand="0" w:evenVBand="0" w:oddHBand="1" w:evenHBand="0" w:firstRowFirstColumn="0" w:firstRowLastColumn="0" w:lastRowFirstColumn="0" w:lastRowLastColumn="0"/>
             </w:pPr>
+            <w:r>
+              <w:t>4</w:t>
+            </w:r>
+            <w:r>
+              <w:t xml:space="preserve"> GB</w:t>
+            </w:r>
           </w:p>
         </w:tc>
       </w:tr>
@@ -1324,8 +187,12 @@
           </w:tcPr>
           <w:p>
             <w:pPr>
+              <w:jc w:val="center"/>
               <w:cnfStyle w:val="000000000000" w:firstRow="0" w:lastRow="0" w:firstColumn="0" w:lastColumn="0" w:oddVBand="0" w:evenVBand="0" w:oddHBand="0" w:evenHBand="0" w:firstRowFirstColumn="0" w:firstRowLastColumn="0" w:lastRowFirstColumn="0" w:lastRowLastColumn="0"/>
             </w:pPr>
+            <w:r>
+              <w:t>Intel 620 UHD or equivalent</w:t>
+            </w:r>
           </w:p>
         </w:tc>
         <w:tc>
@@ -1334,8 +201,12 @@
           </w:tcPr>
           <w:p>
             <w:pPr>
+              <w:jc w:val="center"/>
               <w:cnfStyle w:val="000000000000" w:firstRow="0" w:lastRow="0" w:firstColumn="0" w:lastColumn="0" w:oddVBand="0" w:evenVBand="0" w:oddHBand="0" w:evenHBand="0" w:firstRowFirstColumn="0" w:firstRowLastColumn="0" w:lastRowFirstColumn="0" w:lastRowLastColumn="0"/>
             </w:pPr>
+            <w:r>
+              <w:t>Intel Iris Xe or equivalent</w:t>
+            </w:r>
           </w:p>
         </w:tc>
       </w:tr>
@@ -1371,8 +242,15 @@
           </w:tcPr>
           <w:p>
             <w:pPr>
+              <w:jc w:val="center"/>
               <w:cnfStyle w:val="000000100000" w:firstRow="0" w:lastRow="0" w:firstColumn="0" w:lastColumn="0" w:oddVBand="0" w:evenVBand="0" w:oddHBand="1" w:evenHBand="0" w:firstRowFirstColumn="0" w:firstRowLastColumn="0" w:lastRowFirstColumn="0" w:lastRowLastColumn="0"/>
             </w:pPr>
+            <w:r>
+              <w:t xml:space="preserve">200 MB </w:t>
+            </w:r>
+            <w:r>
+              <w:t>free space</w:t>
+            </w:r>
           </w:p>
         </w:tc>
         <w:tc>
@@ -1381,8 +259,18 @@
           </w:tcPr>
           <w:p>
             <w:pPr>
+              <w:jc w:val="center"/>
               <w:cnfStyle w:val="000000100000" w:firstRow="0" w:lastRow="0" w:firstColumn="0" w:lastColumn="0" w:oddVBand="0" w:evenVBand="0" w:oddHBand="1" w:evenHBand="0" w:firstRowFirstColumn="0" w:firstRowLastColumn="0" w:lastRowFirstColumn="0" w:lastRowLastColumn="0"/>
             </w:pPr>
+            <w:r>
+              <w:t xml:space="preserve">200 MB </w:t>
+            </w:r>
+            <w:r>
+              <w:t>free space</w:t>
+            </w:r>
+            <w:r>
+              <w:t xml:space="preserve"> </w:t>
+            </w:r>
           </w:p>
         </w:tc>
       </w:tr>
@@ -1405,7 +293,7 @@
                 <w:b w:val="0"/>
                 <w:bCs w:val="0"/>
               </w:rPr>
-              <w:t>DISPLAY</w:t>
+              <w:t>display resolution</w:t>
             </w:r>
           </w:p>
         </w:tc>
@@ -1415,8 +303,15 @@
           </w:tcPr>
           <w:p>
             <w:pPr>
+              <w:jc w:val="center"/>
               <w:cnfStyle w:val="000000000000" w:firstRow="0" w:lastRow="0" w:firstColumn="0" w:lastColumn="0" w:oddVBand="0" w:evenVBand="0" w:oddHBand="0" w:evenHBand="0" w:firstRowFirstColumn="0" w:firstRowLastColumn="0" w:lastRowFirstColumn="0" w:lastRowLastColumn="0"/>
             </w:pPr>
+            <w:r>
+              <w:t>1280 x 720</w:t>
+            </w:r>
+            <w:r>
+              <w:t xml:space="preserve"> px</w:t>
+            </w:r>
           </w:p>
         </w:tc>
         <w:tc>
@@ -1425,8 +320,174 @@
           </w:tcPr>
           <w:p>
             <w:pPr>
+              <w:jc w:val="center"/>
               <w:cnfStyle w:val="000000000000" w:firstRow="0" w:lastRow="0" w:firstColumn="0" w:lastColumn="0" w:oddVBand="0" w:evenVBand="0" w:oddHBand="0" w:evenHBand="0" w:firstRowFirstColumn="0" w:firstRowLastColumn="0" w:lastRowFirstColumn="0" w:lastRowLastColumn="0"/>
             </w:pPr>
+            <w:r>
+              <w:t>1920 x 1080 px</w:t>
+            </w:r>
+          </w:p>
+        </w:tc>
+      </w:tr>
+      <w:tr>
+        <w:trPr>
+          <w:cnfStyle w:val="000000100000" w:firstRow="0" w:lastRow="0" w:firstColumn="0" w:lastColumn="0" w:oddVBand="0" w:evenVBand="0" w:oddHBand="1" w:evenHBand="0" w:firstRowFirstColumn="0" w:firstRowLastColumn="0" w:lastRowFirstColumn="0" w:lastRowLastColumn="0"/>
+        </w:trPr>
+        <w:tc>
+          <w:tcPr>
+            <w:cnfStyle w:val="001000000000" w:firstRow="0" w:lastRow="0" w:firstColumn="1" w:lastColumn="0" w:oddVBand="0" w:evenVBand="0" w:oddHBand="0" w:evenHBand="0" w:firstRowFirstColumn="0" w:firstRowLastColumn="0" w:lastRowFirstColumn="0" w:lastRowLastColumn="0"/>
+            <w:tcW w:w="1418" w:type="dxa"/>
+          </w:tcPr>
+          <w:p>
+            <w:pPr>
+              <w:jc w:val="right"/>
+              <w:rPr>
+                <w:b w:val="0"/>
+                <w:bCs w:val="0"/>
+              </w:rPr>
+            </w:pPr>
+            <w:r>
+              <w:rPr>
+                <w:b w:val="0"/>
+                <w:bCs w:val="0"/>
+              </w:rPr>
+              <w:t>refresh rate</w:t>
+            </w:r>
+            <w:r>
+              <w:rPr>
+                <w:b w:val="0"/>
+                <w:bCs w:val="0"/>
+              </w:rPr>
+              <w:t>*</w:t>
+            </w:r>
+          </w:p>
+        </w:tc>
+        <w:tc>
+          <w:tcPr>
+            <w:tcW w:w="4329" w:type="dxa"/>
+          </w:tcPr>
+          <w:p>
+            <w:pPr>
+              <w:jc w:val="center"/>
+              <w:cnfStyle w:val="000000100000" w:firstRow="0" w:lastRow="0" w:firstColumn="0" w:lastColumn="0" w:oddVBand="0" w:evenVBand="0" w:oddHBand="1" w:evenHBand="0" w:firstRowFirstColumn="0" w:firstRowLastColumn="0" w:lastRowFirstColumn="0" w:lastRowLastColumn="0"/>
+            </w:pPr>
+            <w:r>
+              <w:t>60 Hz</w:t>
+            </w:r>
+            <w:r>
+              <w:t xml:space="preserve"> only</w:t>
+            </w:r>
+          </w:p>
+        </w:tc>
+        <w:tc>
+          <w:tcPr>
+            <w:tcW w:w="3269" w:type="dxa"/>
+          </w:tcPr>
+          <w:p>
+            <w:pPr>
+              <w:jc w:val="center"/>
+              <w:cnfStyle w:val="000000100000" w:firstRow="0" w:lastRow="0" w:firstColumn="0" w:lastColumn="0" w:oddVBand="0" w:evenVBand="0" w:oddHBand="1" w:evenHBand="0" w:firstRowFirstColumn="0" w:firstRowLastColumn="0" w:lastRowFirstColumn="0" w:lastRowLastColumn="0"/>
+            </w:pPr>
+            <w:r>
+              <w:t>60 Hz</w:t>
+            </w:r>
+            <w:r>
+              <w:t xml:space="preserve"> only</w:t>
+            </w:r>
+          </w:p>
+        </w:tc>
+      </w:tr>
+      <w:tr>
+        <w:tc>
+          <w:tcPr>
+            <w:cnfStyle w:val="001000000000" w:firstRow="0" w:lastRow="0" w:firstColumn="1" w:lastColumn="0" w:oddVBand="0" w:evenVBand="0" w:oddHBand="0" w:evenHBand="0" w:firstRowFirstColumn="0" w:firstRowLastColumn="0" w:lastRowFirstColumn="0" w:lastRowLastColumn="0"/>
+            <w:tcW w:w="1418" w:type="dxa"/>
+          </w:tcPr>
+          <w:p>
+            <w:pPr>
+              <w:jc w:val="right"/>
+              <w:rPr>
+                <w:b w:val="0"/>
+                <w:bCs w:val="0"/>
+              </w:rPr>
+            </w:pPr>
+            <w:r>
+              <w:rPr>
+                <w:b w:val="0"/>
+                <w:bCs w:val="0"/>
+              </w:rPr>
+              <w:t>periphrals</w:t>
+            </w:r>
+          </w:p>
+        </w:tc>
+        <w:tc>
+          <w:tcPr>
+            <w:tcW w:w="4329" w:type="dxa"/>
+          </w:tcPr>
+          <w:p>
+            <w:pPr>
+              <w:jc w:val="center"/>
+              <w:cnfStyle w:val="000000000000" w:firstRow="0" w:lastRow="0" w:firstColumn="0" w:lastColumn="0" w:oddVBand="0" w:evenVBand="0" w:oddHBand="0" w:evenHBand="0" w:firstRowFirstColumn="0" w:firstRowLastColumn="0" w:lastRowFirstColumn="0" w:lastRowLastColumn="0"/>
+            </w:pPr>
+            <w:r>
+              <w:t>Mouse or equivalent</w:t>
+            </w:r>
+          </w:p>
+          <w:p>
+            <w:pPr>
+              <w:jc w:val="center"/>
+              <w:cnfStyle w:val="000000000000" w:firstRow="0" w:lastRow="0" w:firstColumn="0" w:lastColumn="0" w:oddVBand="0" w:evenVBand="0" w:oddHBand="0" w:evenHBand="0" w:firstRowFirstColumn="0" w:firstRowLastColumn="0" w:lastRowFirstColumn="0" w:lastRowLastColumn="0"/>
+            </w:pPr>
+            <w:r>
+              <w:t xml:space="preserve">Physical keyboard </w:t>
+            </w:r>
+            <w:r>
+              <w:t>with letter and arrow keys</w:t>
+            </w:r>
+          </w:p>
+        </w:tc>
+        <w:tc>
+          <w:tcPr>
+            <w:tcW w:w="3269" w:type="dxa"/>
+          </w:tcPr>
+          <w:p>
+            <w:pPr>
+              <w:jc w:val="center"/>
+              <w:cnfStyle w:val="000000000000" w:firstRow="0" w:lastRow="0" w:firstColumn="0" w:lastColumn="0" w:oddVBand="0" w:evenVBand="0" w:oddHBand="0" w:evenHBand="0" w:firstRowFirstColumn="0" w:firstRowLastColumn="0" w:lastRowFirstColumn="0" w:lastRowLastColumn="0"/>
+            </w:pPr>
+            <w:r>
+              <w:t>Mouse or equivalent</w:t>
+            </w:r>
+          </w:p>
+          <w:p>
+            <w:pPr>
+              <w:jc w:val="center"/>
+              <w:cnfStyle w:val="000000000000" w:firstRow="0" w:lastRow="0" w:firstColumn="0" w:lastColumn="0" w:oddVBand="0" w:evenVBand="0" w:oddHBand="0" w:evenHBand="0" w:firstRowFirstColumn="0" w:firstRowLastColumn="0" w:lastRowFirstColumn="0" w:lastRowLastColumn="0"/>
+            </w:pPr>
+            <w:r>
+              <w:t xml:space="preserve">Mechanical keyboard </w:t>
+            </w:r>
+            <w:r>
+              <w:t xml:space="preserve">with </w:t>
+            </w:r>
+            <w:r>
+              <w:t>letter and arrow keys</w:t>
+            </w:r>
+            <w:r>
+              <w:t xml:space="preserve">, and </w:t>
+            </w:r>
+            <w:r>
+              <w:t xml:space="preserve">able to process </w:t>
+            </w:r>
+            <w:r>
+              <w:t>3+</w:t>
+            </w:r>
+            <w:r>
+              <w:t xml:space="preserve"> simultaneous keystrokes</w:t>
+            </w:r>
+            <w:r>
+              <w:t xml:space="preserve"> </w:t>
+            </w:r>
           </w:p>
         </w:tc>
       </w:tr>
@@ -1434,7 +495,184 @@
     <w:p/>
     <w:p>
       <w:r>
-        <w:br w:type="page"/>
+        <w:t xml:space="preserve">*While </w:t>
+      </w:r>
+      <w:r>
+        <w:t xml:space="preserve">systems with </w:t>
+      </w:r>
+      <w:r>
+        <w:t xml:space="preserve">other refresh rates can theoretically run the game, </w:t>
+      </w:r>
+      <w:r>
+        <w:t>the game was designed</w:t>
+      </w:r>
+      <w:r>
+        <w:t xml:space="preserve"> solely for 60 Hz displays</w:t>
+      </w:r>
+      <w:r>
+        <w:t xml:space="preserve"> and unwanted effects may arise from </w:t>
+      </w:r>
+      <w:r>
+        <w:t>other refresh rates.</w:t>
+      </w:r>
+      <w:r>
+        <w:t xml:space="preserve"> </w:t>
+      </w:r>
+    </w:p>
+    <w:p/>
+    <w:p>
+      <w:pPr>
+        <w:pStyle w:val="Heading2"/>
+      </w:pPr>
+      <w:r>
+        <w:t>Browsers</w:t>
+      </w:r>
+    </w:p>
+    <w:p>
+      <w:pPr>
+        <w:pStyle w:val="Heading3"/>
+      </w:pPr>
+      <w:r>
+        <w:t>Supported</w:t>
+      </w:r>
+      <w:r>
+        <w:t xml:space="preserve"> </w:t>
+      </w:r>
+    </w:p>
+    <w:p>
+      <w:pPr>
+        <w:pStyle w:val="ListParagraph"/>
+        <w:numPr>
+          <w:ilvl w:val="0"/>
+          <w:numId w:val="2"/>
+        </w:numPr>
+      </w:pPr>
+      <w:r>
+        <w:t>Google Chrome</w:t>
+      </w:r>
+    </w:p>
+    <w:p>
+      <w:pPr>
+        <w:pStyle w:val="ListParagraph"/>
+        <w:numPr>
+          <w:ilvl w:val="0"/>
+          <w:numId w:val="2"/>
+        </w:numPr>
+      </w:pPr>
+      <w:r>
+        <w:t>Firefox</w:t>
+      </w:r>
+    </w:p>
+    <w:p>
+      <w:pPr>
+        <w:pStyle w:val="ListParagraph"/>
+        <w:numPr>
+          <w:ilvl w:val="0"/>
+          <w:numId w:val="2"/>
+        </w:numPr>
+      </w:pPr>
+      <w:r>
+        <w:t>Safari</w:t>
+      </w:r>
+    </w:p>
+    <w:p>
+      <w:pPr>
+        <w:pStyle w:val="ListParagraph"/>
+        <w:numPr>
+          <w:ilvl w:val="0"/>
+          <w:numId w:val="2"/>
+        </w:numPr>
+      </w:pPr>
+      <w:r>
+        <w:t>Microsoft Edge</w:t>
+      </w:r>
+    </w:p>
+    <w:p>
+      <w:pPr>
+        <w:pStyle w:val="Heading3"/>
+      </w:pPr>
+      <w:r>
+        <w:t>Untested</w:t>
+      </w:r>
+      <w:r>
+        <w:t xml:space="preserve"> (</w:t>
+      </w:r>
+      <w:r>
+        <w:t>may not be functional for older versions</w:t>
+      </w:r>
+      <w:r>
+        <w:t>)</w:t>
+      </w:r>
+    </w:p>
+    <w:p>
+      <w:pPr>
+        <w:pStyle w:val="ListParagraph"/>
+        <w:numPr>
+          <w:ilvl w:val="0"/>
+          <w:numId w:val="3"/>
+        </w:numPr>
+      </w:pPr>
+      <w:r>
+        <w:t>Opera</w:t>
+      </w:r>
+    </w:p>
+    <w:p>
+      <w:pPr>
+        <w:pStyle w:val="ListParagraph"/>
+        <w:numPr>
+          <w:ilvl w:val="0"/>
+          <w:numId w:val="3"/>
+        </w:numPr>
+      </w:pPr>
+      <w:r>
+        <w:t>Brave</w:t>
+      </w:r>
+    </w:p>
+    <w:p>
+      <w:pPr>
+        <w:pStyle w:val="ListParagraph"/>
+        <w:numPr>
+          <w:ilvl w:val="0"/>
+          <w:numId w:val="3"/>
+        </w:numPr>
+      </w:pPr>
+      <w:r>
+        <w:t>Vivaldi</w:t>
+      </w:r>
+    </w:p>
+    <w:p>
+      <w:pPr>
+        <w:pStyle w:val="ListParagraph"/>
+        <w:numPr>
+          <w:ilvl w:val="0"/>
+          <w:numId w:val="3"/>
+        </w:numPr>
+      </w:pPr>
+      <w:r>
+        <w:t>And others</w:t>
+      </w:r>
+      <w:r>
+        <w:t xml:space="preserve"> that are not explicitly mentioned</w:t>
+      </w:r>
+    </w:p>
+    <w:p>
+      <w:pPr>
+        <w:pStyle w:val="Heading3"/>
+      </w:pPr>
+      <w:r>
+        <w:t>Unsupported</w:t>
+      </w:r>
+    </w:p>
+    <w:p>
+      <w:pPr>
+        <w:pStyle w:val="ListParagraph"/>
+        <w:numPr>
+          <w:ilvl w:val="0"/>
+          <w:numId w:val="4"/>
+        </w:numPr>
+      </w:pPr>
+      <w:r>
+        <w:t>Internet Explorer</w:t>
       </w:r>
     </w:p>
     <w:p>
@@ -1442,48 +680,230 @@
         <w:pStyle w:val="Heading1"/>
       </w:pPr>
       <w:r>
+        <w:t>Installation</w:t>
+      </w:r>
+    </w:p>
+    <w:p>
+      <w:pPr>
+        <w:pStyle w:val="ListParagraph"/>
+        <w:numPr>
+          <w:ilvl w:val="0"/>
+          <w:numId w:val="5"/>
+        </w:numPr>
+      </w:pPr>
+      <w:r>
+        <w:t xml:space="preserve">Download the zip </w:t>
+      </w:r>
+      <w:r>
+        <w:t>folder</w:t>
+      </w:r>
+      <w:r>
+        <w:t xml:space="preserve"> “</w:t>
+      </w:r>
+      <w:r>
+        <w:t>LI</w:t>
+      </w:r>
+      <w:r>
+        <w:t>_</w:t>
+      </w:r>
+      <w:r>
+        <w:t>SHAWN</w:t>
+      </w:r>
+      <w:r>
+        <w:t xml:space="preserve"> </w:t>
+      </w:r>
+      <w:r>
+        <w:t>_SDDAss3.zip”</w:t>
+      </w:r>
+      <w:r>
+        <w:t>.</w:t>
+      </w:r>
+    </w:p>
+    <w:p>
+      <w:pPr>
+        <w:pStyle w:val="ListParagraph"/>
+        <w:numPr>
+          <w:ilvl w:val="0"/>
+          <w:numId w:val="5"/>
+        </w:numPr>
+      </w:pPr>
+      <w:r>
+        <w:t>Locate the downloaded zip folder. If no directory</w:t>
+      </w:r>
+      <w:r>
+        <w:t xml:space="preserve"> was specified, this is most likely in the downloads folder</w:t>
+      </w:r>
+      <w:r>
+        <w:t>.</w:t>
+      </w:r>
+    </w:p>
+    <w:p>
+      <w:pPr>
+        <w:pStyle w:val="ListParagraph"/>
+        <w:numPr>
+          <w:ilvl w:val="0"/>
+          <w:numId w:val="5"/>
+        </w:numPr>
+      </w:pPr>
+      <w:r>
+        <w:t>Unzip the folder</w:t>
+      </w:r>
+      <w:r>
+        <w:t xml:space="preserve">. </w:t>
+      </w:r>
+      <w:r>
+        <w:t>Depending on</w:t>
+      </w:r>
+      <w:r>
+        <w:t xml:space="preserve"> your operating system, this may be </w:t>
+      </w:r>
+      <w:r>
+        <w:t>right clicking</w:t>
+      </w:r>
+      <w:r>
+        <w:t xml:space="preserve"> and locating an “extract” or “unzip” option</w:t>
+      </w:r>
+      <w:r>
+        <w:t xml:space="preserve"> in the menu or double clicking</w:t>
+      </w:r>
+      <w:r>
+        <w:t xml:space="preserve"> on the folder</w:t>
+      </w:r>
+      <w:r>
+        <w:t>.</w:t>
+      </w:r>
+      <w:r>
+        <w:t xml:space="preserve"> </w:t>
+      </w:r>
+      <w:r>
+        <w:t>This should create a new, unzipped folder.</w:t>
+      </w:r>
+    </w:p>
+    <w:p>
+      <w:pPr>
+        <w:pStyle w:val="ListParagraph"/>
+        <w:numPr>
+          <w:ilvl w:val="0"/>
+          <w:numId w:val="5"/>
+        </w:numPr>
+      </w:pPr>
+      <w:r>
         <w:lastRenderedPageBreak/>
-        <w:t>Installation</w:t>
-      </w:r>
-    </w:p>
-    <w:p>
-      <w:r>
-        <w:t>Clear and detailed instructions on how to prepare the software project</w:t>
+        <w:t xml:space="preserve">Within the new folder, locate the </w:t>
+      </w:r>
+      <w:r>
+        <w:t>index.html file.</w:t>
+      </w:r>
+      <w:r>
+        <w:t xml:space="preserve"> Double click</w:t>
+      </w:r>
+      <w:r>
+        <w:t xml:space="preserve"> this</w:t>
+      </w:r>
+      <w:r>
+        <w:t xml:space="preserve"> to open this in your default browser</w:t>
+      </w:r>
+      <w:r>
+        <w:t>.</w:t>
       </w:r>
       <w:r>
         <w:t xml:space="preserve"> </w:t>
       </w:r>
       <w:r>
-        <w:t>for use by a new user</w:t>
-      </w:r>
-    </w:p>
-    <w:p>
-      <w:r>
-        <w:t xml:space="preserve">Download the zip </w:t>
-      </w:r>
-      <w:r>
-        <w:t>folder</w:t>
-      </w:r>
-      <w:r>
-        <w:t xml:space="preserve"> “</w:t>
-      </w:r>
-      <w:r>
-        <w:t>LI</w:t>
-      </w:r>
-      <w:r>
-        <w:t>_</w:t>
-      </w:r>
-      <w:r>
-        <w:t>SHAWN</w:t>
+        <w:t xml:space="preserve">(See “Supported Browsers” for </w:t>
+      </w:r>
+      <w:r>
+        <w:t>a list of browsers that can be used).</w:t>
+      </w:r>
+    </w:p>
+    <w:p>
+      <w:pPr>
+        <w:pStyle w:val="ListParagraph"/>
+        <w:numPr>
+          <w:ilvl w:val="0"/>
+          <w:numId w:val="5"/>
+        </w:numPr>
+      </w:pPr>
+      <w:r>
+        <w:t>Alternatively</w:t>
+      </w:r>
+      <w:r>
+        <w:t xml:space="preserve">, right click and select “open with” in the menu </w:t>
+      </w:r>
+      <w:r>
+        <w:t xml:space="preserve">to </w:t>
+      </w:r>
+      <w:r>
+        <w:t xml:space="preserve">select non-default browsers </w:t>
+      </w:r>
+      <w:r>
+        <w:t>to run the program.</w:t>
+      </w:r>
+    </w:p>
+    <w:p>
+      <w:pPr>
+        <w:pStyle w:val="ListParagraph"/>
+        <w:numPr>
+          <w:ilvl w:val="0"/>
+          <w:numId w:val="5"/>
+        </w:numPr>
+      </w:pPr>
+      <w:r>
+        <w:t xml:space="preserve">The default browser </w:t>
+      </w:r>
+      <w:r>
+        <w:t>may also be changed in the system’s settings.</w:t>
+      </w:r>
+    </w:p>
+    <w:p>
+      <w:pPr>
+        <w:pStyle w:val="ListParagraph"/>
+        <w:numPr>
+          <w:ilvl w:val="0"/>
+          <w:numId w:val="5"/>
+        </w:numPr>
+      </w:pPr>
+      <w:r>
+        <w:t>Enjoy the game.</w:t>
+      </w:r>
+    </w:p>
+    <w:p>
+      <w:pPr>
+        <w:pStyle w:val="Heading1"/>
+      </w:pPr>
+      <w:r>
+        <w:t>Gameplay Instructions</w:t>
+      </w:r>
+    </w:p>
+    <w:p>
+      <w:pPr>
+        <w:pStyle w:val="Heading2"/>
+      </w:pPr>
+      <w:r>
+        <w:t>Setting up the screen</w:t>
+      </w:r>
+    </w:p>
+    <w:p>
+      <w:r>
+        <w:t xml:space="preserve">Before starting the game, </w:t>
+      </w:r>
+      <w:r>
+        <w:t>zoom in or out</w:t>
+      </w:r>
+      <w:r>
+        <w:t xml:space="preserve"> (“ctrl” + “=”, ”ctrl” + “-“)</w:t>
       </w:r>
       <w:r>
         <w:t xml:space="preserve"> </w:t>
       </w:r>
       <w:r>
-        <w:t>_SDDAss3.zip</w:t>
-      </w:r>
-      <w:r>
-        <w:t>”</w:t>
+        <w:t xml:space="preserve">such that the game screen is of suitable size </w:t>
+      </w:r>
+      <w:r>
+        <w:t>within the browser’s viewport.</w:t>
+      </w:r>
+      <w:r>
+        <w:t xml:space="preserve"> You may also choose to full screen the browser window (F11)</w:t>
       </w:r>
       <w:r>
         <w:t>.</w:t>
@@ -1491,165 +911,261 @@
     </w:p>
     <w:p>
       <w:r>
-        <w:t>Locate the downloaded zip folder. If no directory</w:t>
-      </w:r>
-      <w:r>
-        <w:t xml:space="preserve"> was specified, this is most likely in the downloads folder</w:t>
+        <w:t xml:space="preserve">After finding a suitable screen size, </w:t>
+      </w:r>
+      <w:r>
+        <w:t>refresh the page (</w:t>
+      </w:r>
+      <w:r>
+        <w:t>“ctrl” + “R”)</w:t>
+      </w:r>
+      <w:r>
+        <w:t xml:space="preserve"> for the highest possible resolution.</w:t>
+      </w:r>
+    </w:p>
+    <w:p>
+      <w:pPr>
+        <w:pStyle w:val="Heading2"/>
+      </w:pPr>
+      <w:r>
+        <w:t>Menu</w:t>
+      </w:r>
+    </w:p>
+    <w:p>
+      <w:r>
+        <w:t xml:space="preserve">When opening the </w:t>
+      </w:r>
+      <w:r>
+        <w:t xml:space="preserve">html file or </w:t>
+      </w:r>
+      <w:r>
+        <w:t>pausing the game, a menu as such will appear.</w:t>
+      </w:r>
+    </w:p>
+    <w:p>
+      <w:r>
+        <w:t>To bring up this menu, press the escape key.</w:t>
+      </w:r>
+    </w:p>
+    <w:p>
+      <w:pPr>
+        <w:jc w:val="center"/>
+      </w:pPr>
+      <w:r>
+        <w:drawing>
+          <wp:inline distT="0" distB="0" distL="0" distR="0" wp14:anchorId="6297C5A6" wp14:editId="76C8E640">
+            <wp:extent cx="2271390" cy="2308634"/>
+            <wp:effectExtent l="0" t="0" r="0" b="0"/>
+            <wp:docPr id="21" name="Picture 21" descr="A screen shot of a game&#10;&#10;Description automatically generated"/>
+            <wp:cNvGraphicFramePr>
+              <a:graphicFrameLocks xmlns:a="http://schemas.openxmlformats.org/drawingml/2006/main" noChangeAspect="1"/>
+            </wp:cNvGraphicFramePr>
+            <a:graphic xmlns:a="http://schemas.openxmlformats.org/drawingml/2006/main">
+              <a:graphicData uri="http://schemas.openxmlformats.org/drawingml/2006/picture">
+                <pic:pic xmlns:pic="http://schemas.openxmlformats.org/drawingml/2006/picture">
+                  <pic:nvPicPr>
+                    <pic:cNvPr id="21" name="Picture 21" descr="A screen shot of a game&#10;&#10;Description automatically generated"/>
+                    <pic:cNvPicPr/>
+                  </pic:nvPicPr>
+                  <pic:blipFill>
+                    <a:blip r:embed="rId6"/>
+                    <a:stretch>
+                      <a:fillRect/>
+                    </a:stretch>
+                  </pic:blipFill>
+                  <pic:spPr>
+                    <a:xfrm>
+                      <a:off x="0" y="0"/>
+                      <a:ext cx="2278104" cy="2315458"/>
+                    </a:xfrm>
+                    <a:prstGeom prst="rect">
+                      <a:avLst/>
+                    </a:prstGeom>
+                  </pic:spPr>
+                </pic:pic>
+              </a:graphicData>
+            </a:graphic>
+          </wp:inline>
+        </w:drawing>
+      </w:r>
+    </w:p>
+    <w:p>
+      <w:pPr>
+        <w:pStyle w:val="Heading3"/>
+      </w:pPr>
+      <w:r>
+        <w:t>Start game/resume/demo complete</w:t>
+      </w:r>
+    </w:p>
+    <w:p>
+      <w:r>
+        <w:t xml:space="preserve">This serves as the pause button for the game. </w:t>
+      </w:r>
+      <w:r>
+        <w:t>Clicking on the button</w:t>
+      </w:r>
+      <w:r>
+        <w:t xml:space="preserve"> or</w:t>
+      </w:r>
+      <w:r>
+        <w:t xml:space="preserve"> pressing the escape key</w:t>
+      </w:r>
+      <w:r>
+        <w:t xml:space="preserve"> will</w:t>
+      </w:r>
+      <w:r>
+        <w:t xml:space="preserve"> resume the game</w:t>
       </w:r>
       <w:r>
         <w:t>.</w:t>
       </w:r>
     </w:p>
     <w:p>
-      <w:r>
-        <w:t>Unzip the folder</w:t>
-      </w:r>
-      <w:r>
-        <w:t xml:space="preserve">. </w:t>
-      </w:r>
-      <w:r>
-        <w:t>Depending on</w:t>
-      </w:r>
-      <w:r>
-        <w:t xml:space="preserve"> your operating system, this may be </w:t>
-      </w:r>
-      <w:r>
-        <w:t>right clicking</w:t>
-      </w:r>
-      <w:r>
-        <w:t xml:space="preserve"> and locating an “extract” or “unzip” option</w:t>
-      </w:r>
-      <w:r>
-        <w:t xml:space="preserve"> in the menu or double clicking</w:t>
-      </w:r>
-      <w:r>
-        <w:t xml:space="preserve"> on the folder</w:t>
+      <w:pPr>
+        <w:pStyle w:val="Heading3"/>
+      </w:pPr>
+      <w:r>
+        <w:t>Wireframes</w:t>
+      </w:r>
+    </w:p>
+    <w:p>
+      <w:r>
+        <w:t>This button enables and disables wireframes</w:t>
       </w:r>
       <w:r>
         <w:t>.</w:t>
       </w:r>
+    </w:p>
+    <w:p>
+      <w:r>
+        <w:t>When wireframes is turned on, only the white outline of objects will be visible</w:t>
+      </w:r>
+      <w:r>
+        <w:t>. When wireframes is turned off, all outline and fill colours will be visible.</w:t>
+      </w:r>
+    </w:p>
+    <w:p>
+      <w:r>
+        <w:t xml:space="preserve">The remainder of this </w:t>
+      </w:r>
+      <w:r>
+        <w:t>guide will</w:t>
+      </w:r>
       <w:r>
         <w:t xml:space="preserve"> </w:t>
       </w:r>
       <w:r>
-        <w:t>This should create a new, unzipped folder.</w:t>
-      </w:r>
-    </w:p>
-    <w:p>
-      <w:r>
-        <w:t xml:space="preserve">Within the new folder, locate the </w:t>
-      </w:r>
-      <w:r>
-        <w:t>index.html file.</w:t>
-      </w:r>
-      <w:r>
-        <w:t xml:space="preserve"> Double click</w:t>
-      </w:r>
-      <w:r>
-        <w:t xml:space="preserve"> this</w:t>
-      </w:r>
-      <w:r>
-        <w:t xml:space="preserve"> to open this in your default browser</w:t>
-      </w:r>
-      <w:r>
-        <w:t>.</w:t>
-      </w:r>
-      <w:r>
-        <w:t xml:space="preserve"> </w:t>
-      </w:r>
-      <w:r>
-        <w:t xml:space="preserve">(See “Supported Browsers” for </w:t>
-      </w:r>
-      <w:r>
-        <w:t>a list of browsers that can be used).</w:t>
-      </w:r>
-    </w:p>
-    <w:p>
-      <w:r>
-        <w:t>Alternatively</w:t>
-      </w:r>
-      <w:r>
-        <w:t xml:space="preserve">, right click and select “open with” in the menu </w:t>
-      </w:r>
-      <w:r>
-        <w:t xml:space="preserve">to </w:t>
-      </w:r>
-      <w:r>
-        <w:t xml:space="preserve">select non-default browsers </w:t>
-      </w:r>
-      <w:r>
-        <w:t>to run the program.</w:t>
-      </w:r>
-    </w:p>
-    <w:p>
-      <w:r>
-        <w:t xml:space="preserve">The default browser </w:t>
-      </w:r>
-      <w:r>
-        <w:t>may also be changed in the system’s settings.</w:t>
-      </w:r>
-    </w:p>
-    <w:p>
-      <w:r>
-        <w:t>Enjoy the game.</w:t>
-      </w:r>
-    </w:p>
-    <w:p>
-      <w:pPr>
-        <w:pStyle w:val="Heading1"/>
-      </w:pPr>
-      <w:r>
-        <w:t>Gameplay Instructions</w:t>
-      </w:r>
-    </w:p>
-    <w:p>
+        <w:t xml:space="preserve">be illustrated </w:t>
+      </w:r>
+      <w:r>
+        <w:t>assuming wireframes are turned off.</w:t>
+      </w:r>
+    </w:p>
+    <w:p>
+      <w:pPr>
+        <w:jc w:val="center"/>
+      </w:pPr>
+      <w:r>
+        <w:lastRenderedPageBreak/>
+        <w:drawing>
+          <wp:inline distT="0" distB="0" distL="0" distR="0" wp14:anchorId="4ED9A2DE" wp14:editId="184ED06B">
+            <wp:extent cx="1507402" cy="1616436"/>
+            <wp:effectExtent l="0" t="0" r="0" b="3175"/>
+            <wp:docPr id="23" name="Picture 23" descr="A black and white drawing of a rectangular object&#10;&#10;Description automatically generated"/>
+            <wp:cNvGraphicFramePr>
+              <a:graphicFrameLocks xmlns:a="http://schemas.openxmlformats.org/drawingml/2006/main" noChangeAspect="1"/>
+            </wp:cNvGraphicFramePr>
+            <a:graphic xmlns:a="http://schemas.openxmlformats.org/drawingml/2006/main">
+              <a:graphicData uri="http://schemas.openxmlformats.org/drawingml/2006/picture">
+                <pic:pic xmlns:pic="http://schemas.openxmlformats.org/drawingml/2006/picture">
+                  <pic:nvPicPr>
+                    <pic:cNvPr id="23" name="Picture 23" descr="A black and white drawing of a rectangular object&#10;&#10;Description automatically generated"/>
+                    <pic:cNvPicPr/>
+                  </pic:nvPicPr>
+                  <pic:blipFill>
+                    <a:blip r:embed="rId7"/>
+                    <a:stretch>
+                      <a:fillRect/>
+                    </a:stretch>
+                  </pic:blipFill>
+                  <pic:spPr>
+                    <a:xfrm>
+                      <a:off x="0" y="0"/>
+                      <a:ext cx="1530146" cy="1640825"/>
+                    </a:xfrm>
+                    <a:prstGeom prst="rect">
+                      <a:avLst/>
+                    </a:prstGeom>
+                  </pic:spPr>
+                </pic:pic>
+              </a:graphicData>
+            </a:graphic>
+          </wp:inline>
+        </w:drawing>
+      </w:r>
+      <w:r>
+        <w:drawing>
+          <wp:inline distT="0" distB="0" distL="0" distR="0" wp14:anchorId="524B6586" wp14:editId="000A49AD">
+            <wp:extent cx="1700658" cy="1606990"/>
+            <wp:effectExtent l="0" t="0" r="0" b="0"/>
+            <wp:docPr id="24" name="Picture 24" descr="A black rectangular frame with a black border and a yellow square with a black square with a red square with a black square with a yellow square with a black square with a black square with a white&#10;&#10;Description automatically generated with medium confidence"/>
+            <wp:cNvGraphicFramePr>
+              <a:graphicFrameLocks xmlns:a="http://schemas.openxmlformats.org/drawingml/2006/main" noChangeAspect="1"/>
+            </wp:cNvGraphicFramePr>
+            <a:graphic xmlns:a="http://schemas.openxmlformats.org/drawingml/2006/main">
+              <a:graphicData uri="http://schemas.openxmlformats.org/drawingml/2006/picture">
+                <pic:pic xmlns:pic="http://schemas.openxmlformats.org/drawingml/2006/picture">
+                  <pic:nvPicPr>
+                    <pic:cNvPr id="24" name="Picture 24" descr="A black rectangular frame with a black border and a yellow square with a black square with a red square with a black square with a yellow square with a black square with a black square with a white&#10;&#10;Description automatically generated with medium confidence"/>
+                    <pic:cNvPicPr/>
+                  </pic:nvPicPr>
+                  <pic:blipFill>
+                    <a:blip r:embed="rId8"/>
+                    <a:stretch>
+                      <a:fillRect/>
+                    </a:stretch>
+                  </pic:blipFill>
+                  <pic:spPr>
+                    <a:xfrm>
+                      <a:off x="0" y="0"/>
+                      <a:ext cx="1712745" cy="1618411"/>
+                    </a:xfrm>
+                    <a:prstGeom prst="rect">
+                      <a:avLst/>
+                    </a:prstGeom>
+                  </pic:spPr>
+                </pic:pic>
+              </a:graphicData>
+            </a:graphic>
+          </wp:inline>
+        </w:drawing>
+      </w:r>
+    </w:p>
+    <w:p/>
+    <w:p>
+      <w:pPr>
+        <w:pStyle w:val="Heading2"/>
+      </w:pPr>
+      <w:r>
+        <w:t xml:space="preserve">The </w:t>
+      </w:r>
+      <w:r>
+        <w:t>box (i.e. the player)</w:t>
+      </w:r>
+    </w:p>
+    <w:p>
+      <w:r>
+        <w:t xml:space="preserve">You, the player, will be represented by this beautiful yellow box. </w:t>
+      </w:r>
+    </w:p>
+    <w:p>
+      <w:pPr>
+        <w:jc w:val="center"/>
+      </w:pPr>
       <w:r>
         <w:rPr>
-          <w:rFonts w:ascii="Arial" w:hAnsi="Arial" w:cs="Arial"/>
+          <w:noProof/>
         </w:rPr>
-        <w:t>○</w:t>
-      </w:r>
-      <w:r>
-        <w:t xml:space="preserve"> Detailed instructions (including screenshots or diagrams) for each feature of</w:t>
-      </w:r>
-      <w:r>
-        <w:br/>
-        <w:t>the program, targeted at new users</w:t>
-      </w:r>
-      <w:r>
-        <w:br/>
-      </w:r>
-      <w:r>
-        <w:rPr>
-          <w:rFonts w:ascii="Arial" w:hAnsi="Arial" w:cs="Arial"/>
-        </w:rPr>
-        <w:t>○</w:t>
-      </w:r>
-      <w:r>
-        <w:t xml:space="preserve"> May include rules of play or background information</w:t>
-      </w:r>
-    </w:p>
-    <w:p>
-      <w:pPr>
-        <w:pStyle w:val="Heading2"/>
-      </w:pPr>
-      <w:r>
-        <w:t xml:space="preserve">The </w:t>
-      </w:r>
-      <w:r>
-        <w:t>box (i.e. the player)</w:t>
-      </w:r>
-    </w:p>
-    <w:p>
-      <w:r>
-        <w:t xml:space="preserve">You, the player, will be represented by this beautiful yellow box. </w:t>
-      </w:r>
-    </w:p>
-    <w:p>
-      <w:pPr>
-        <w:jc w:val="center"/>
-      </w:pPr>
-      <w:r>
         <w:drawing>
           <wp:inline distT="0" distB="0" distL="0" distR="0" wp14:anchorId="2B67371D" wp14:editId="31BA280E">
             <wp:extent cx="1695687" cy="1019317"/>
@@ -1666,7 +1182,7 @@
                     <pic:cNvPicPr/>
                   </pic:nvPicPr>
                   <pic:blipFill>
-                    <a:blip r:embed="rId6"/>
+                    <a:blip r:embed="rId9"/>
                     <a:stretch>
                       <a:fillRect/>
                     </a:stretch>
@@ -1689,11 +1205,14 @@
     </w:p>
     <w:p>
       <w:r>
-        <w:t>Depending on the state of the box (see “Basic Movement”, “Death”), the box can also change colours.</w:t>
-      </w:r>
-    </w:p>
-    <w:p>
-      <w:r>
+        <w:t>Depending on the state of the box (see “Basic Movement”, “Death”), the box can change colours.</w:t>
+      </w:r>
+    </w:p>
+    <w:p>
+      <w:r>
+        <w:rPr>
+          <w:noProof/>
+        </w:rPr>
         <w:drawing>
           <wp:inline distT="0" distB="0" distL="0" distR="0" wp14:anchorId="4D9F76BA" wp14:editId="799AAF02">
             <wp:extent cx="1199251" cy="796705"/>
@@ -1710,7 +1229,7 @@
                     <pic:cNvPicPr/>
                   </pic:nvPicPr>
                   <pic:blipFill>
-                    <a:blip r:embed="rId7"/>
+                    <a:blip r:embed="rId10"/>
                     <a:stretch>
                       <a:fillRect/>
                     </a:stretch>
@@ -1737,6 +1256,9 @@
         <w:t xml:space="preserve"> </w:t>
       </w:r>
       <w:r>
+        <w:rPr>
+          <w:noProof/>
+        </w:rPr>
         <w:drawing>
           <wp:inline distT="0" distB="0" distL="0" distR="0" wp14:anchorId="3E38E014" wp14:editId="26F93EF3">
             <wp:extent cx="1342369" cy="785011"/>
@@ -1753,7 +1275,7 @@
                     <pic:cNvPicPr/>
                   </pic:nvPicPr>
                   <pic:blipFill>
-                    <a:blip r:embed="rId8"/>
+                    <a:blip r:embed="rId11"/>
                     <a:stretch>
                       <a:fillRect/>
                     </a:stretch>
@@ -1799,7 +1321,7 @@
                     <pic:cNvPicPr/>
                   </pic:nvPicPr>
                   <pic:blipFill>
-                    <a:blip r:embed="rId9"/>
+                    <a:blip r:embed="rId12"/>
                     <a:stretch>
                       <a:fillRect/>
                     </a:stretch>
@@ -1845,7 +1367,7 @@
                     <pic:cNvPicPr/>
                   </pic:nvPicPr>
                   <pic:blipFill>
-                    <a:blip r:embed="rId10"/>
+                    <a:blip r:embed="rId13"/>
                     <a:stretch>
                       <a:fillRect/>
                     </a:stretch>
@@ -1868,7 +1390,13 @@
     </w:p>
     <w:p>
       <w:r>
-        <w:t>The goal of the game is to utilise various movement options on the box and let the box reach the end of each level.</w:t>
+        <w:t xml:space="preserve">The goal of the game is to utilise various movement options on the box </w:t>
+      </w:r>
+      <w:r>
+        <w:t>such that it can</w:t>
+      </w:r>
+      <w:r>
+        <w:t xml:space="preserve"> reach the end of each level.</w:t>
       </w:r>
     </w:p>
     <w:p/>
@@ -1902,31 +1430,482 @@
         <w:pStyle w:val="Heading3"/>
       </w:pPr>
       <w:r>
+        <w:t>Left &amp; right</w:t>
+      </w:r>
+    </w:p>
+    <w:p>
+      <w:r>
+        <w:t>By pressing the left arrow key</w:t>
+      </w:r>
+      <w:r>
+        <w:t xml:space="preserve"> </w:t>
+      </w:r>
+      <w:r>
+        <w:t xml:space="preserve">on ground or in air, </w:t>
+      </w:r>
+      <w:r>
+        <w:t xml:space="preserve">the </w:t>
+      </w:r>
+      <w:r>
+        <w:t>box will move leftwards</w:t>
+      </w:r>
+      <w:r>
+        <w:t xml:space="preserve">. </w:t>
+      </w:r>
+    </w:p>
+    <w:p>
+      <w:r>
+        <w:t>Similarly, pressing the right arrow key</w:t>
+      </w:r>
+      <w:r>
+        <w:t xml:space="preserve"> on ground or in air will result in the box moving rightwards.</w:t>
+      </w:r>
+    </w:p>
+    <w:p>
+      <w:pPr>
+        <w:pStyle w:val="Heading3"/>
+      </w:pPr>
+      <w:r>
+        <w:t>Jumping</w:t>
+      </w:r>
+    </w:p>
+    <w:p>
+      <w:r>
+        <w:t>When on solid ground</w:t>
+      </w:r>
+      <w:r>
+        <w:t xml:space="preserve"> (see “Obstacles)</w:t>
+      </w:r>
+      <w:r>
+        <w:t xml:space="preserve">, </w:t>
+      </w:r>
+      <w:r>
+        <w:t>pressing the up arrow key will allow the box to jump</w:t>
+      </w:r>
+      <w:r>
+        <w:t xml:space="preserve"> upwards</w:t>
+      </w:r>
+      <w:r>
+        <w:t>.</w:t>
+      </w:r>
+    </w:p>
+    <w:p>
+      <w:pPr>
+        <w:pStyle w:val="Heading3"/>
+      </w:pPr>
+      <w:r>
+        <w:t>fast fall</w:t>
+      </w:r>
+    </w:p>
+    <w:p>
+      <w:r>
+        <w:t>When in the air</w:t>
+      </w:r>
+      <w:r>
+        <w:t xml:space="preserve">, holding the down </w:t>
+      </w:r>
+      <w:r>
+        <w:t xml:space="preserve">arrow key will </w:t>
+      </w:r>
+      <w:r>
+        <w:t>allow the box to fall downwards faster</w:t>
+      </w:r>
+      <w:r>
+        <w:t>.</w:t>
+      </w:r>
+    </w:p>
+    <w:p>
+      <w:pPr>
+        <w:pStyle w:val="Heading3"/>
+      </w:pPr>
+      <w:r>
         <w:lastRenderedPageBreak/>
-        <w:t>Left &amp; right</w:t>
-      </w:r>
-    </w:p>
-    <w:p>
-      <w:r>
-        <w:t>By pressing the left arrow key</w:t>
+        <w:t>Wall jumps</w:t>
+      </w:r>
+    </w:p>
+    <w:p>
+      <w:r>
+        <w:t>When in contact with a wall</w:t>
+      </w:r>
+      <w:r>
+        <w:t xml:space="preserve"> on the left or right of the box</w:t>
+      </w:r>
+      <w:r>
+        <w:t xml:space="preserve">, a wall jump can be performed by holding both </w:t>
+      </w:r>
+      <w:r>
+        <w:t xml:space="preserve">the up arrow key and </w:t>
+      </w:r>
+      <w:r>
+        <w:t>the arrow key pointing away from the wall.</w:t>
+      </w:r>
+    </w:p>
+    <w:p>
+      <w:pPr>
+        <w:jc w:val="center"/>
+      </w:pPr>
+      <w:r>
+        <w:drawing>
+          <wp:inline distT="0" distB="0" distL="0" distR="0" wp14:anchorId="7897AEB4" wp14:editId="35CF4EC4">
+            <wp:extent cx="1053377" cy="1557811"/>
+            <wp:effectExtent l="0" t="0" r="0" b="4445"/>
+            <wp:docPr id="11" name="Picture 11" descr="A screenshot of a computer&#10;&#10;Description automatically generated"/>
+            <wp:cNvGraphicFramePr>
+              <a:graphicFrameLocks xmlns:a="http://schemas.openxmlformats.org/drawingml/2006/main" noChangeAspect="1"/>
+            </wp:cNvGraphicFramePr>
+            <a:graphic xmlns:a="http://schemas.openxmlformats.org/drawingml/2006/main">
+              <a:graphicData uri="http://schemas.openxmlformats.org/drawingml/2006/picture">
+                <pic:pic xmlns:pic="http://schemas.openxmlformats.org/drawingml/2006/picture">
+                  <pic:nvPicPr>
+                    <pic:cNvPr id="11" name="Picture 11" descr="A screenshot of a computer&#10;&#10;Description automatically generated"/>
+                    <pic:cNvPicPr/>
+                  </pic:nvPicPr>
+                  <pic:blipFill>
+                    <a:blip r:embed="rId14"/>
+                    <a:stretch>
+                      <a:fillRect/>
+                    </a:stretch>
+                  </pic:blipFill>
+                  <pic:spPr>
+                    <a:xfrm>
+                      <a:off x="0" y="0"/>
+                      <a:ext cx="1061773" cy="1570228"/>
+                    </a:xfrm>
+                    <a:prstGeom prst="rect">
+                      <a:avLst/>
+                    </a:prstGeom>
+                  </pic:spPr>
+                </pic:pic>
+              </a:graphicData>
+            </a:graphic>
+          </wp:inline>
+        </w:drawing>
+      </w:r>
+    </w:p>
+    <w:p>
+      <w:r>
+        <w:t>In the above example, a wall jump would be achieved by pressing both the up and left arrow keys</w:t>
+      </w:r>
+      <w:r>
+        <w:t>.</w:t>
+      </w:r>
+    </w:p>
+    <w:p/>
+    <w:p>
+      <w:pPr>
+        <w:pStyle w:val="Heading2"/>
+      </w:pPr>
+      <w:r>
+        <w:t>Gravity</w:t>
+      </w:r>
+    </w:p>
+    <w:p>
+      <w:r>
+        <w:t>This is the central mechanic of this game</w:t>
+      </w:r>
+      <w:r>
+        <w:t>.</w:t>
+      </w:r>
+    </w:p>
+    <w:p>
+      <w:pPr>
+        <w:pStyle w:val="Heading3"/>
+      </w:pPr>
+      <w:r>
+        <w:t>Temporary gravity change</w:t>
+      </w:r>
+    </w:p>
+    <w:p>
+      <w:r>
+        <w:t xml:space="preserve">By </w:t>
+      </w:r>
+      <w:r>
+        <w:t xml:space="preserve">pressing </w:t>
+      </w:r>
+      <w:r>
+        <w:t>WASD keys</w:t>
+      </w:r>
+      <w:r>
+        <w:t xml:space="preserve"> after the box is in air for some time</w:t>
+      </w:r>
+      <w:r>
+        <w:t xml:space="preserve">, gravity will change in the pressed direction </w:t>
+      </w:r>
+      <w:r>
+        <w:t>for some time before reverting back</w:t>
+      </w:r>
+      <w:r>
+        <w:t xml:space="preserve"> to the previous direction</w:t>
+      </w:r>
+      <w:r>
+        <w:t xml:space="preserve">. This </w:t>
+      </w:r>
+      <w:r>
+        <w:t>achieves</w:t>
       </w:r>
       <w:r>
         <w:t xml:space="preserve"> </w:t>
       </w:r>
       <w:r>
-        <w:t xml:space="preserve">on ground or in air, </w:t>
-      </w:r>
-      <w:r>
-        <w:t xml:space="preserve">the </w:t>
-      </w:r>
-      <w:r>
-        <w:t>box will move leftwards</w:t>
-      </w:r>
-      <w:r>
-        <w:t>. Similarly, pressing the right arrow key</w:t>
-      </w:r>
-      <w:r>
-        <w:t xml:space="preserve"> on ground or in air will result in the box moving rightwards.</w:t>
+        <w:t>movement similar to a double jump or a dash</w:t>
+      </w:r>
+      <w:r>
+        <w:t xml:space="preserve"> in the specified direction.</w:t>
+      </w:r>
+    </w:p>
+    <w:p>
+      <w:r>
+        <w:t>When gravity is changed in the</w:t>
+      </w:r>
+      <w:r>
+        <w:t xml:space="preserve"> pressed direction, the box will be the stronger shade of blue:</w:t>
+      </w:r>
+      <w:r>
+        <w:t xml:space="preserve"> </w:t>
+      </w:r>
+    </w:p>
+    <w:p>
+      <w:pPr>
+        <w:jc w:val="center"/>
+      </w:pPr>
+      <w:r>
+        <w:rPr>
+          <w:noProof/>
+        </w:rPr>
+        <w:drawing>
+          <wp:inline distT="0" distB="0" distL="0" distR="0" wp14:anchorId="24B28F9F" wp14:editId="713C9489">
+            <wp:extent cx="1104762" cy="1000000"/>
+            <wp:effectExtent l="0" t="0" r="635" b="0"/>
+            <wp:docPr id="7" name="Picture 7" descr="A blue square on a gray background&#10;&#10;Description automatically generated"/>
+            <wp:cNvGraphicFramePr>
+              <a:graphicFrameLocks xmlns:a="http://schemas.openxmlformats.org/drawingml/2006/main" noChangeAspect="1"/>
+            </wp:cNvGraphicFramePr>
+            <a:graphic xmlns:a="http://schemas.openxmlformats.org/drawingml/2006/main">
+              <a:graphicData uri="http://schemas.openxmlformats.org/drawingml/2006/picture">
+                <pic:pic xmlns:pic="http://schemas.openxmlformats.org/drawingml/2006/picture">
+                  <pic:nvPicPr>
+                    <pic:cNvPr id="4" name="Picture 4" descr="A blue square on a gray background&#10;&#10;Description automatically generated"/>
+                    <pic:cNvPicPr/>
+                  </pic:nvPicPr>
+                  <pic:blipFill>
+                    <a:blip r:embed="rId12"/>
+                    <a:stretch>
+                      <a:fillRect/>
+                    </a:stretch>
+                  </pic:blipFill>
+                  <pic:spPr>
+                    <a:xfrm>
+                      <a:off x="0" y="0"/>
+                      <a:ext cx="1104762" cy="1000000"/>
+                    </a:xfrm>
+                    <a:prstGeom prst="rect">
+                      <a:avLst/>
+                    </a:prstGeom>
+                  </pic:spPr>
+                </pic:pic>
+              </a:graphicData>
+            </a:graphic>
+          </wp:inline>
+        </w:drawing>
+      </w:r>
+    </w:p>
+    <w:p>
+      <w:r>
+        <w:t xml:space="preserve">When </w:t>
+      </w:r>
+      <w:r>
+        <w:t>gravity is reverted afterwards</w:t>
+      </w:r>
+      <w:r>
+        <w:t xml:space="preserve">, the box will be </w:t>
+      </w:r>
+      <w:r>
+        <w:t>the</w:t>
+      </w:r>
+      <w:r>
+        <w:t xml:space="preserve"> </w:t>
+      </w:r>
+      <w:r>
+        <w:t>dimmer</w:t>
+      </w:r>
+      <w:r>
+        <w:t xml:space="preserve"> shade of blue</w:t>
+      </w:r>
+      <w:r>
+        <w:t>:</w:t>
+      </w:r>
+    </w:p>
+    <w:p>
+      <w:pPr>
+        <w:jc w:val="center"/>
+      </w:pPr>
+      <w:r>
+        <w:rPr>
+          <w:noProof/>
+        </w:rPr>
+        <w:drawing>
+          <wp:inline distT="0" distB="0" distL="0" distR="0" wp14:anchorId="4E07757E" wp14:editId="0F335425">
+            <wp:extent cx="1342369" cy="785011"/>
+            <wp:effectExtent l="0" t="0" r="0" b="0"/>
+            <wp:docPr id="9" name="Picture 9" descr="A square in a grey background&#10;&#10;Description automatically generated"/>
+            <wp:cNvGraphicFramePr>
+              <a:graphicFrameLocks xmlns:a="http://schemas.openxmlformats.org/drawingml/2006/main" noChangeAspect="1"/>
+            </wp:cNvGraphicFramePr>
+            <a:graphic xmlns:a="http://schemas.openxmlformats.org/drawingml/2006/main">
+              <a:graphicData uri="http://schemas.openxmlformats.org/drawingml/2006/picture">
+                <pic:pic xmlns:pic="http://schemas.openxmlformats.org/drawingml/2006/picture">
+                  <pic:nvPicPr>
+                    <pic:cNvPr id="3" name="Picture 3" descr="A square in a grey background&#10;&#10;Description automatically generated"/>
+                    <pic:cNvPicPr/>
+                  </pic:nvPicPr>
+                  <pic:blipFill>
+                    <a:blip r:embed="rId11"/>
+                    <a:stretch>
+                      <a:fillRect/>
+                    </a:stretch>
+                  </pic:blipFill>
+                  <pic:spPr>
+                    <a:xfrm>
+                      <a:off x="0" y="0"/>
+                      <a:ext cx="1348305" cy="788482"/>
+                    </a:xfrm>
+                    <a:prstGeom prst="rect">
+                      <a:avLst/>
+                    </a:prstGeom>
+                  </pic:spPr>
+                </pic:pic>
+              </a:graphicData>
+            </a:graphic>
+          </wp:inline>
+        </w:drawing>
+      </w:r>
+    </w:p>
+    <w:p>
+      <w:r>
+        <w:t>The temporary gravity change is regained</w:t>
+      </w:r>
+      <w:r>
+        <w:t xml:space="preserve"> by</w:t>
+      </w:r>
+      <w:r>
+        <w:t xml:space="preserve"> landing on solid ground</w:t>
+      </w:r>
+      <w:r>
+        <w:t xml:space="preserve"> (see “Obstacles”)</w:t>
+      </w:r>
+      <w:r>
+        <w:t xml:space="preserve">, indicated by the </w:t>
+      </w:r>
+      <w:r>
+        <w:t>dimmer shade of yellow:</w:t>
+      </w:r>
+    </w:p>
+    <w:p>
+      <w:pPr>
+        <w:jc w:val="center"/>
+      </w:pPr>
+      <w:r>
+        <w:rPr>
+          <w:noProof/>
+        </w:rPr>
+        <w:drawing>
+          <wp:inline distT="0" distB="0" distL="0" distR="0" wp14:anchorId="7B06F628" wp14:editId="551E4A86">
+            <wp:extent cx="1695687" cy="1019317"/>
+            <wp:effectExtent l="0" t="0" r="0" b="9525"/>
+            <wp:docPr id="12" name="Picture 12" descr="A yellow square in a grey room&#10;&#10;Description automatically generated"/>
+            <wp:cNvGraphicFramePr>
+              <a:graphicFrameLocks xmlns:a="http://schemas.openxmlformats.org/drawingml/2006/main" noChangeAspect="1"/>
+            </wp:cNvGraphicFramePr>
+            <a:graphic xmlns:a="http://schemas.openxmlformats.org/drawingml/2006/main">
+              <a:graphicData uri="http://schemas.openxmlformats.org/drawingml/2006/picture">
+                <pic:pic xmlns:pic="http://schemas.openxmlformats.org/drawingml/2006/picture">
+                  <pic:nvPicPr>
+                    <pic:cNvPr id="1" name="Picture 1" descr="A yellow square in a grey room&#10;&#10;Description automatically generated"/>
+                    <pic:cNvPicPr/>
+                  </pic:nvPicPr>
+                  <pic:blipFill>
+                    <a:blip r:embed="rId9"/>
+                    <a:stretch>
+                      <a:fillRect/>
+                    </a:stretch>
+                  </pic:blipFill>
+                  <pic:spPr>
+                    <a:xfrm>
+                      <a:off x="0" y="0"/>
+                      <a:ext cx="1695687" cy="1019317"/>
+                    </a:xfrm>
+                    <a:prstGeom prst="rect">
+                      <a:avLst/>
+                    </a:prstGeom>
+                  </pic:spPr>
+                </pic:pic>
+              </a:graphicData>
+            </a:graphic>
+          </wp:inline>
+        </w:drawing>
+      </w:r>
+    </w:p>
+    <w:p>
+      <w:r>
+        <w:lastRenderedPageBreak/>
+        <w:t xml:space="preserve">A temporary gravity change can be used after being in air for a certain period of time. </w:t>
+      </w:r>
+      <w:r>
+        <w:t xml:space="preserve">When a </w:t>
+      </w:r>
+      <w:r>
+        <w:t>temporary gravity change</w:t>
+      </w:r>
+      <w:r>
+        <w:t xml:space="preserve"> is available for use</w:t>
+      </w:r>
+      <w:r>
+        <w:t>, the block will be the stronger shade of yellow:</w:t>
+      </w:r>
+    </w:p>
+    <w:p>
+      <w:pPr>
+        <w:jc w:val="center"/>
+      </w:pPr>
+      <w:r>
+        <w:rPr>
+          <w:noProof/>
+        </w:rPr>
+        <w:drawing>
+          <wp:inline distT="0" distB="0" distL="0" distR="0" wp14:anchorId="30750757" wp14:editId="14A759EB">
+            <wp:extent cx="1199251" cy="796705"/>
+            <wp:effectExtent l="0" t="0" r="1270" b="3810"/>
+            <wp:docPr id="10" name="Picture 10" descr="A yellow square on a gray background&#10;&#10;Description automatically generated"/>
+            <wp:cNvGraphicFramePr>
+              <a:graphicFrameLocks xmlns:a="http://schemas.openxmlformats.org/drawingml/2006/main" noChangeAspect="1"/>
+            </wp:cNvGraphicFramePr>
+            <a:graphic xmlns:a="http://schemas.openxmlformats.org/drawingml/2006/main">
+              <a:graphicData uri="http://schemas.openxmlformats.org/drawingml/2006/picture">
+                <pic:pic xmlns:pic="http://schemas.openxmlformats.org/drawingml/2006/picture">
+                  <pic:nvPicPr>
+                    <pic:cNvPr id="2" name="Picture 2" descr="A yellow square on a gray background&#10;&#10;Description automatically generated"/>
+                    <pic:cNvPicPr/>
+                  </pic:nvPicPr>
+                  <pic:blipFill>
+                    <a:blip r:embed="rId10"/>
+                    <a:stretch>
+                      <a:fillRect/>
+                    </a:stretch>
+                  </pic:blipFill>
+                  <pic:spPr>
+                    <a:xfrm>
+                      <a:off x="0" y="0"/>
+                      <a:ext cx="1204587" cy="800250"/>
+                    </a:xfrm>
+                    <a:prstGeom prst="rect">
+                      <a:avLst/>
+                    </a:prstGeom>
+                  </pic:spPr>
+                </pic:pic>
+              </a:graphicData>
+            </a:graphic>
+          </wp:inline>
+        </w:drawing>
       </w:r>
     </w:p>
     <w:p>
@@ -1934,27 +1913,242 @@
         <w:pStyle w:val="Heading3"/>
       </w:pPr>
       <w:r>
-        <w:t>Jumping</w:t>
-      </w:r>
-    </w:p>
-    <w:p>
-      <w:r>
-        <w:t>When on solid ground</w:t>
-      </w:r>
-      <w:r>
-        <w:t xml:space="preserve"> (see “Obstacles)</w:t>
+        <w:t>Permanent gravity change</w:t>
+      </w:r>
+    </w:p>
+    <w:p>
+      <w:r>
+        <w:t xml:space="preserve">A </w:t>
+      </w:r>
+      <w:r>
+        <w:t xml:space="preserve">permanent gravity change is executed by </w:t>
+      </w:r>
+      <w:r>
+        <w:t>performing</w:t>
+      </w:r>
+      <w:r>
+        <w:t xml:space="preserve"> a temporary gravity change into a </w:t>
+      </w:r>
+      <w:r>
+        <w:t>solid wall</w:t>
+      </w:r>
+      <w:r>
+        <w:t>.</w:t>
+      </w:r>
+    </w:p>
+    <w:p>
+      <w:pPr>
+        <w:jc w:val="center"/>
+      </w:pPr>
+      <w:r>
+        <w:rPr>
+          <w:noProof/>
+        </w:rPr>
+        <w:drawing>
+          <wp:inline distT="0" distB="0" distL="0" distR="0" wp14:anchorId="5465A468" wp14:editId="6B3E42A4">
+            <wp:extent cx="2421802" cy="1427430"/>
+            <wp:effectExtent l="0" t="0" r="0" b="1905"/>
+            <wp:docPr id="13" name="Picture 13" descr="A yellow square with a red arrow pointing to a yellow square&#10;&#10;Description automatically generated"/>
+            <wp:cNvGraphicFramePr>
+              <a:graphicFrameLocks xmlns:a="http://schemas.openxmlformats.org/drawingml/2006/main" noChangeAspect="1"/>
+            </wp:cNvGraphicFramePr>
+            <a:graphic xmlns:a="http://schemas.openxmlformats.org/drawingml/2006/main">
+              <a:graphicData uri="http://schemas.openxmlformats.org/drawingml/2006/picture">
+                <pic:pic xmlns:pic="http://schemas.openxmlformats.org/drawingml/2006/picture">
+                  <pic:nvPicPr>
+                    <pic:cNvPr id="13" name="Picture 13" descr="A yellow square with a red arrow pointing to a yellow square&#10;&#10;Description automatically generated"/>
+                    <pic:cNvPicPr/>
+                  </pic:nvPicPr>
+                  <pic:blipFill>
+                    <a:blip r:embed="rId15"/>
+                    <a:stretch>
+                      <a:fillRect/>
+                    </a:stretch>
+                  </pic:blipFill>
+                  <pic:spPr>
+                    <a:xfrm>
+                      <a:off x="0" y="0"/>
+                      <a:ext cx="2448752" cy="1443315"/>
+                    </a:xfrm>
+                    <a:prstGeom prst="rect">
+                      <a:avLst/>
+                    </a:prstGeom>
+                  </pic:spPr>
+                </pic:pic>
+              </a:graphicData>
+            </a:graphic>
+          </wp:inline>
+        </w:drawing>
+      </w:r>
+    </w:p>
+    <w:p>
+      <w:r>
+        <w:t xml:space="preserve">More specifically, this is </w:t>
+      </w:r>
+      <w:r>
+        <w:t>pressing the</w:t>
+      </w:r>
+      <w:r>
+        <w:t xml:space="preserve"> WASD that corresponds with the direction of the wall</w:t>
+      </w:r>
+      <w:r>
+        <w:t xml:space="preserve">, and coming in contact with said </w:t>
+      </w:r>
+      <w:r>
+        <w:t>solid wall</w:t>
+      </w:r>
+      <w:r>
+        <w:t>.</w:t>
+      </w:r>
+      <w:r>
+        <w:t xml:space="preserve"> In the above example, </w:t>
+      </w:r>
+      <w:r>
+        <w:t xml:space="preserve">pressing </w:t>
+      </w:r>
+      <w:r>
+        <w:t>“</w:t>
+      </w:r>
+      <w:r>
+        <w:t>A</w:t>
+      </w:r>
+      <w:r>
+        <w:t>”</w:t>
+      </w:r>
+      <w:r>
+        <w:t xml:space="preserve"> and hitting the leftwards wall would enable a permanent gravity change toward the left.</w:t>
+      </w:r>
+    </w:p>
+    <w:p>
+      <w:r>
+        <w:t xml:space="preserve">After a </w:t>
+      </w:r>
+      <w:r>
+        <w:t>permanent gravity change</w:t>
       </w:r>
       <w:r>
         <w:t xml:space="preserve">, </w:t>
       </w:r>
       <w:r>
-        <w:t>pressing the up arrow key will allow the box to jump</w:t>
-      </w:r>
-      <w:r>
-        <w:t xml:space="preserve"> upwards</w:t>
-      </w:r>
-      <w:r>
-        <w:t>.</w:t>
+        <w:t>the direction of gravity will be changed indefinitely (that is, until the next gravity change is performed).</w:t>
+      </w:r>
+      <w:r>
+        <w:t xml:space="preserve"> In this image, gravity is now pulling leftwards instead of downwards originally.</w:t>
+      </w:r>
+    </w:p>
+    <w:p>
+      <w:pPr>
+        <w:jc w:val="center"/>
+      </w:pPr>
+      <w:r>
+        <w:rPr>
+          <w:noProof/>
+        </w:rPr>
+        <w:drawing>
+          <wp:inline distT="0" distB="0" distL="0" distR="0" wp14:anchorId="557CAF5B" wp14:editId="720FF5C1">
+            <wp:extent cx="2299580" cy="1247834"/>
+            <wp:effectExtent l="0" t="0" r="5715" b="0"/>
+            <wp:docPr id="14" name="Picture 14" descr="A yellow square on a gray background&#10;&#10;Description automatically generated"/>
+            <wp:cNvGraphicFramePr>
+              <a:graphicFrameLocks xmlns:a="http://schemas.openxmlformats.org/drawingml/2006/main" noChangeAspect="1"/>
+            </wp:cNvGraphicFramePr>
+            <a:graphic xmlns:a="http://schemas.openxmlformats.org/drawingml/2006/main">
+              <a:graphicData uri="http://schemas.openxmlformats.org/drawingml/2006/picture">
+                <pic:pic xmlns:pic="http://schemas.openxmlformats.org/drawingml/2006/picture">
+                  <pic:nvPicPr>
+                    <pic:cNvPr id="14" name="Picture 14" descr="A yellow square on a gray background&#10;&#10;Description automatically generated"/>
+                    <pic:cNvPicPr/>
+                  </pic:nvPicPr>
+                  <pic:blipFill>
+                    <a:blip r:embed="rId16"/>
+                    <a:stretch>
+                      <a:fillRect/>
+                    </a:stretch>
+                  </pic:blipFill>
+                  <pic:spPr>
+                    <a:xfrm>
+                      <a:off x="0" y="0"/>
+                      <a:ext cx="2304583" cy="1250549"/>
+                    </a:xfrm>
+                    <a:prstGeom prst="rect">
+                      <a:avLst/>
+                    </a:prstGeom>
+                  </pic:spPr>
+                </pic:pic>
+              </a:graphicData>
+            </a:graphic>
+          </wp:inline>
+        </w:drawing>
+      </w:r>
+    </w:p>
+    <w:p>
+      <w:r>
+        <w:t>After a permanent gravity change</w:t>
+      </w:r>
+      <w:r>
+        <w:t>, the functions of individual arrow keys change slightly.</w:t>
+      </w:r>
+      <w:r>
+        <w:t xml:space="preserve"> </w:t>
+      </w:r>
+      <w:r>
+        <w:t xml:space="preserve">In the above example, the </w:t>
+      </w:r>
+      <w:r>
+        <w:t>right</w:t>
+      </w:r>
+      <w:r>
+        <w:t xml:space="preserve"> arrow key would still move the </w:t>
+      </w:r>
+      <w:r>
+        <w:t>box leftwards</w:t>
+      </w:r>
+      <w:r>
+        <w:t xml:space="preserve"> on screen</w:t>
+      </w:r>
+      <w:r>
+        <w:t>, but in the form of a jump</w:t>
+      </w:r>
+      <w:r>
+        <w:t xml:space="preserve"> off the </w:t>
+      </w:r>
+      <w:r>
+        <w:t xml:space="preserve">left </w:t>
+      </w:r>
+      <w:r>
+        <w:t xml:space="preserve">wall rather than just moving </w:t>
+      </w:r>
+      <w:r>
+        <w:t>rightwards.</w:t>
+      </w:r>
+    </w:p>
+    <w:p>
+      <w:r>
+        <w:t xml:space="preserve">As a rule of thumb, the arrow keys </w:t>
+      </w:r>
+      <w:r>
+        <w:t>will move the box in the direction they are pointing</w:t>
+      </w:r>
+      <w:r>
+        <w:t xml:space="preserve"> towards</w:t>
+      </w:r>
+      <w:r>
+        <w:t xml:space="preserve"> regardless of </w:t>
+      </w:r>
+      <w:r>
+        <w:t xml:space="preserve">the direction of </w:t>
+      </w:r>
+      <w:r>
+        <w:t>gravity.</w:t>
+      </w:r>
+    </w:p>
+    <w:p/>
+    <w:p>
+      <w:pPr>
+        <w:pStyle w:val="Heading2"/>
+      </w:pPr>
+      <w:r>
+        <w:t>Death, respawn &amp; level completion</w:t>
       </w:r>
     </w:p>
     <w:p>
@@ -1962,24 +2156,221 @@
         <w:pStyle w:val="Heading3"/>
       </w:pPr>
       <w:r>
-        <w:t>fast fall</w:t>
-      </w:r>
-    </w:p>
-    <w:p>
-      <w:r>
-        <w:t>When in the air</w:t>
-      </w:r>
-      <w:r>
-        <w:t xml:space="preserve">, holding the down </w:t>
-      </w:r>
-      <w:r>
-        <w:t xml:space="preserve">arrow key will </w:t>
-      </w:r>
-      <w:r>
-        <w:t>allow the box to fall downwards faster</w:t>
-      </w:r>
-      <w:r>
-        <w:t>.</w:t>
+        <w:t>Death</w:t>
+      </w:r>
+    </w:p>
+    <w:p>
+      <w:r>
+        <w:t>When</w:t>
+      </w:r>
+      <w:r>
+        <w:t xml:space="preserve"> the box dies</w:t>
+      </w:r>
+      <w:r>
+        <w:t xml:space="preserve">, </w:t>
+      </w:r>
+      <w:r>
+        <w:t xml:space="preserve">it </w:t>
+      </w:r>
+      <w:r>
+        <w:t xml:space="preserve">shatters into </w:t>
+      </w:r>
+      <w:r>
+        <w:t>50 small, colourful pieces.</w:t>
+      </w:r>
+    </w:p>
+    <w:p>
+      <w:pPr>
+        <w:jc w:val="center"/>
+      </w:pPr>
+      <w:r>
+        <w:rPr>
+          <w:noProof/>
+        </w:rPr>
+        <w:lastRenderedPageBreak/>
+        <w:drawing>
+          <wp:inline distT="0" distB="0" distL="0" distR="0" wp14:anchorId="476C0500" wp14:editId="569DB9B3">
+            <wp:extent cx="1769953" cy="1423658"/>
+            <wp:effectExtent l="0" t="0" r="1905" b="5715"/>
+            <wp:docPr id="15" name="Picture 15" descr="A group of triangles with colorful squares flying out of them&#10;&#10;Description automatically generated"/>
+            <wp:cNvGraphicFramePr>
+              <a:graphicFrameLocks xmlns:a="http://schemas.openxmlformats.org/drawingml/2006/main" noChangeAspect="1"/>
+            </wp:cNvGraphicFramePr>
+            <a:graphic xmlns:a="http://schemas.openxmlformats.org/drawingml/2006/main">
+              <a:graphicData uri="http://schemas.openxmlformats.org/drawingml/2006/picture">
+                <pic:pic xmlns:pic="http://schemas.openxmlformats.org/drawingml/2006/picture">
+                  <pic:nvPicPr>
+                    <pic:cNvPr id="15" name="Picture 15" descr="A group of triangles with colorful squares flying out of them&#10;&#10;Description automatically generated"/>
+                    <pic:cNvPicPr/>
+                  </pic:nvPicPr>
+                  <pic:blipFill>
+                    <a:blip r:embed="rId17"/>
+                    <a:stretch>
+                      <a:fillRect/>
+                    </a:stretch>
+                  </pic:blipFill>
+                  <pic:spPr>
+                    <a:xfrm>
+                      <a:off x="0" y="0"/>
+                      <a:ext cx="1774510" cy="1427324"/>
+                    </a:xfrm>
+                    <a:prstGeom prst="rect">
+                      <a:avLst/>
+                    </a:prstGeom>
+                  </pic:spPr>
+                </pic:pic>
+              </a:graphicData>
+            </a:graphic>
+          </wp:inline>
+        </w:drawing>
+      </w:r>
+    </w:p>
+    <w:p>
+      <w:r>
+        <w:t xml:space="preserve">Death </w:t>
+      </w:r>
+      <w:r>
+        <w:t xml:space="preserve">can occur due to </w:t>
+      </w:r>
+      <w:r>
+        <w:t xml:space="preserve">hitting spikes (see “Obstacles”) or </w:t>
+      </w:r>
+      <w:r>
+        <w:t xml:space="preserve">being out of bounds, that is, </w:t>
+      </w:r>
+      <w:r>
+        <w:t>the box not being visible on the screen.</w:t>
+      </w:r>
+    </w:p>
+    <w:p>
+      <w:pPr>
+        <w:pStyle w:val="Heading3"/>
+      </w:pPr>
+      <w:r>
+        <w:t>Respawn</w:t>
+      </w:r>
+    </w:p>
+    <w:p>
+      <w:r>
+        <w:t>Some time after the death occurs</w:t>
+      </w:r>
+      <w:r>
+        <w:t>, the box will respawn</w:t>
+      </w:r>
+      <w:r>
+        <w:t xml:space="preserve"> at a spawn</w:t>
+      </w:r>
+      <w:r>
+        <w:t xml:space="preserve"> </w:t>
+      </w:r>
+      <w:r>
+        <w:t>point</w:t>
+      </w:r>
+      <w:r>
+        <w:t>, and gravity will be reverted to the default direction for that level.</w:t>
+      </w:r>
+    </w:p>
+    <w:p>
+      <w:r>
+        <w:t>Each level has a different spawn point</w:t>
+      </w:r>
+      <w:r>
+        <w:t xml:space="preserve">, </w:t>
+      </w:r>
+      <w:r>
+        <w:t>and the death and respawn will occur in the same level.</w:t>
+      </w:r>
+    </w:p>
+    <w:p>
+      <w:pPr>
+        <w:pStyle w:val="Heading3"/>
+      </w:pPr>
+      <w:r>
+        <w:t>Level completion</w:t>
+      </w:r>
+    </w:p>
+    <w:p>
+      <w:r>
+        <w:t>To complete a level</w:t>
+      </w:r>
+      <w:r>
+        <w:t xml:space="preserve">, the box must traverse through a </w:t>
+      </w:r>
+      <w:r>
+        <w:t>gap through the level’s walls.</w:t>
+      </w:r>
+      <w:r>
+        <w:t xml:space="preserve"> </w:t>
+      </w:r>
+    </w:p>
+    <w:p>
+      <w:pPr>
+        <w:jc w:val="center"/>
+      </w:pPr>
+      <w:r>
+        <w:rPr>
+          <w:noProof/>
+        </w:rPr>
+        <w:drawing>
+          <wp:inline distT="0" distB="0" distL="0" distR="0" wp14:anchorId="08EDEB97" wp14:editId="7643F8B5">
+            <wp:extent cx="2456188" cy="2249786"/>
+            <wp:effectExtent l="0" t="0" r="1270" b="0"/>
+            <wp:docPr id="16" name="Picture 16" descr="A screenshot of a computer&#10;&#10;Description automatically generated"/>
+            <wp:cNvGraphicFramePr>
+              <a:graphicFrameLocks xmlns:a="http://schemas.openxmlformats.org/drawingml/2006/main" noChangeAspect="1"/>
+            </wp:cNvGraphicFramePr>
+            <a:graphic xmlns:a="http://schemas.openxmlformats.org/drawingml/2006/main">
+              <a:graphicData uri="http://schemas.openxmlformats.org/drawingml/2006/picture">
+                <pic:pic xmlns:pic="http://schemas.openxmlformats.org/drawingml/2006/picture">
+                  <pic:nvPicPr>
+                    <pic:cNvPr id="16" name="Picture 16" descr="A screenshot of a computer&#10;&#10;Description automatically generated"/>
+                    <pic:cNvPicPr/>
+                  </pic:nvPicPr>
+                  <pic:blipFill>
+                    <a:blip r:embed="rId18"/>
+                    <a:stretch>
+                      <a:fillRect/>
+                    </a:stretch>
+                  </pic:blipFill>
+                  <pic:spPr>
+                    <a:xfrm>
+                      <a:off x="0" y="0"/>
+                      <a:ext cx="2463938" cy="2256885"/>
+                    </a:xfrm>
+                    <a:prstGeom prst="rect">
+                      <a:avLst/>
+                    </a:prstGeom>
+                  </pic:spPr>
+                </pic:pic>
+              </a:graphicData>
+            </a:graphic>
+          </wp:inline>
+        </w:drawing>
+      </w:r>
+    </w:p>
+    <w:p>
+      <w:r>
+        <w:t xml:space="preserve">When a level is completed, the box will not die </w:t>
+      </w:r>
+      <w:r>
+        <w:t>from being out of bounds</w:t>
+      </w:r>
+      <w:r>
+        <w:t xml:space="preserve"> (see “Death”)</w:t>
+      </w:r>
+      <w:r>
+        <w:t>. Instead, the camera will shift towards the next level.</w:t>
+      </w:r>
+    </w:p>
+    <w:p>
+      <w:r>
+        <w:t xml:space="preserve">As of now, </w:t>
+      </w:r>
+      <w:r>
+        <w:t xml:space="preserve">the demo has </w:t>
+      </w:r>
+      <w:r>
+        <w:t>3 levels, increasing in difficulty.</w:t>
       </w:r>
     </w:p>
     <w:p/>
@@ -1988,25 +2379,7 @@
         <w:pStyle w:val="Heading2"/>
       </w:pPr>
       <w:r>
-        <w:t>Gravity</w:t>
-      </w:r>
-    </w:p>
-    <w:p/>
-    <w:p>
-      <w:pPr>
-        <w:pStyle w:val="Heading2"/>
-      </w:pPr>
-      <w:r>
-        <w:t>Death, respawn &amp; level completion</w:t>
-      </w:r>
-    </w:p>
-    <w:p/>
-    <w:p>
-      <w:pPr>
-        <w:pStyle w:val="Heading2"/>
-      </w:pPr>
-      <w:r>
-        <w:t>Obstacles &amp; objects</w:t>
+        <w:t>Obstacles</w:t>
       </w:r>
     </w:p>
     <w:p>
@@ -2014,14 +2387,6 @@
         <w:pStyle w:val="Heading3"/>
       </w:pPr>
       <w:r>
-        <w:t xml:space="preserve">the box (i.e. the player) </w:t>
-      </w:r>
-    </w:p>
-    <w:p>
-      <w:pPr>
-        <w:pStyle w:val="Heading3"/>
-      </w:pPr>
-      <w:r>
         <w:t>Walls</w:t>
       </w:r>
     </w:p>
@@ -2035,6 +2400,9 @@
         <w:jc w:val="center"/>
       </w:pPr>
       <w:r>
+        <w:rPr>
+          <w:noProof/>
+        </w:rPr>
         <w:drawing>
           <wp:inline distT="0" distB="0" distL="0" distR="0" wp14:anchorId="7C070A66" wp14:editId="3526DBF9">
             <wp:extent cx="3281881" cy="387964"/>
@@ -2051,7 +2419,7 @@
                     <pic:cNvPicPr/>
                   </pic:nvPicPr>
                   <pic:blipFill>
-                    <a:blip r:embed="rId11"/>
+                    <a:blip r:embed="rId19"/>
                     <a:stretch>
                       <a:fillRect/>
                     </a:stretch>
@@ -2074,11 +2442,355 @@
     </w:p>
     <w:p>
       <w:r>
-        <w:t xml:space="preserve">Upon touching walls, the  </w:t>
+        <w:lastRenderedPageBreak/>
+        <w:t>Walls that correspond to the direction of gravity</w:t>
+      </w:r>
+      <w:r>
+        <w:t xml:space="preserve"> (</w:t>
+      </w:r>
+      <w:r>
+        <w:t xml:space="preserve">i.e. walls that </w:t>
+      </w:r>
+      <w:r>
+        <w:t>the box</w:t>
+      </w:r>
+      <w:r>
+        <w:t xml:space="preserve"> would land on</w:t>
+      </w:r>
+      <w:r>
+        <w:t xml:space="preserve"> due to</w:t>
+      </w:r>
+      <w:r>
+        <w:t xml:space="preserve"> gravity pulling you downwards)</w:t>
+      </w:r>
+      <w:r>
+        <w:t xml:space="preserve"> are considered as solid ground.</w:t>
+      </w:r>
+    </w:p>
+    <w:p>
+      <w:pPr>
+        <w:pStyle w:val="Heading3"/>
+      </w:pPr>
+      <w:r>
+        <w:t>Platforms</w:t>
+      </w:r>
+    </w:p>
+    <w:p>
+      <w:r>
+        <w:t>The hollow</w:t>
+      </w:r>
+      <w:r>
+        <w:t>, black</w:t>
+      </w:r>
+      <w:r>
+        <w:t xml:space="preserve"> rectangles floating in mid-air are platforms</w:t>
+      </w:r>
+      <w:r>
+        <w:t xml:space="preserve">. </w:t>
+      </w:r>
+    </w:p>
+    <w:p>
+      <w:pPr>
+        <w:jc w:val="center"/>
+      </w:pPr>
+      <w:r>
+        <w:rPr>
+          <w:noProof/>
+        </w:rPr>
+        <w:drawing>
+          <wp:inline distT="0" distB="0" distL="0" distR="0" wp14:anchorId="512EDC82" wp14:editId="38A334E9">
+            <wp:extent cx="1848108" cy="1009791"/>
+            <wp:effectExtent l="0" t="0" r="0" b="0"/>
+            <wp:docPr id="17" name="Picture 17" descr="A black rectangle with a gray background&#10;&#10;Description automatically generated"/>
+            <wp:cNvGraphicFramePr>
+              <a:graphicFrameLocks xmlns:a="http://schemas.openxmlformats.org/drawingml/2006/main" noChangeAspect="1"/>
+            </wp:cNvGraphicFramePr>
+            <a:graphic xmlns:a="http://schemas.openxmlformats.org/drawingml/2006/main">
+              <a:graphicData uri="http://schemas.openxmlformats.org/drawingml/2006/picture">
+                <pic:pic xmlns:pic="http://schemas.openxmlformats.org/drawingml/2006/picture">
+                  <pic:nvPicPr>
+                    <pic:cNvPr id="17" name="Picture 17" descr="A black rectangle with a gray background&#10;&#10;Description automatically generated"/>
+                    <pic:cNvPicPr/>
+                  </pic:nvPicPr>
+                  <pic:blipFill>
+                    <a:blip r:embed="rId20"/>
+                    <a:stretch>
+                      <a:fillRect/>
+                    </a:stretch>
+                  </pic:blipFill>
+                  <pic:spPr>
+                    <a:xfrm>
+                      <a:off x="0" y="0"/>
+                      <a:ext cx="1848108" cy="1009791"/>
+                    </a:xfrm>
+                    <a:prstGeom prst="rect">
+                      <a:avLst/>
+                    </a:prstGeom>
+                  </pic:spPr>
+                </pic:pic>
+              </a:graphicData>
+            </a:graphic>
+          </wp:inline>
+        </w:drawing>
+      </w:r>
+    </w:p>
+    <w:p>
+      <w:r>
+        <w:t>Platforms are solid ground.</w:t>
+      </w:r>
+    </w:p>
+    <w:p>
+      <w:pPr>
+        <w:pStyle w:val="Heading3"/>
+      </w:pPr>
+      <w:r>
+        <w:t>Spikes</w:t>
+      </w:r>
+    </w:p>
+    <w:p>
+      <w:r>
+        <w:t>The black, tiled triangles</w:t>
+      </w:r>
+      <w:r>
+        <w:t xml:space="preserve"> pointing in various directions are spikes</w:t>
+      </w:r>
+      <w:r>
+        <w:t>.</w:t>
+      </w:r>
+    </w:p>
+    <w:p>
+      <w:pPr>
+        <w:jc w:val="center"/>
+      </w:pPr>
+      <w:r>
+        <w:rPr>
+          <w:noProof/>
+        </w:rPr>
+        <w:drawing>
+          <wp:inline distT="0" distB="0" distL="0" distR="0" wp14:anchorId="3936B1F2" wp14:editId="1ED67260">
+            <wp:extent cx="2494230" cy="519380"/>
+            <wp:effectExtent l="0" t="0" r="1905" b="0"/>
+            <wp:docPr id="18" name="Picture 18" descr="A group of black triangles&#10;&#10;Description automatically generated"/>
+            <wp:cNvGraphicFramePr>
+              <a:graphicFrameLocks xmlns:a="http://schemas.openxmlformats.org/drawingml/2006/main" noChangeAspect="1"/>
+            </wp:cNvGraphicFramePr>
+            <a:graphic xmlns:a="http://schemas.openxmlformats.org/drawingml/2006/main">
+              <a:graphicData uri="http://schemas.openxmlformats.org/drawingml/2006/picture">
+                <pic:pic xmlns:pic="http://schemas.openxmlformats.org/drawingml/2006/picture">
+                  <pic:nvPicPr>
+                    <pic:cNvPr id="18" name="Picture 18" descr="A group of black triangles&#10;&#10;Description automatically generated"/>
+                    <pic:cNvPicPr/>
+                  </pic:nvPicPr>
+                  <pic:blipFill>
+                    <a:blip r:embed="rId21"/>
+                    <a:stretch>
+                      <a:fillRect/>
+                    </a:stretch>
+                  </pic:blipFill>
+                  <pic:spPr>
+                    <a:xfrm>
+                      <a:off x="0" y="0"/>
+                      <a:ext cx="2513894" cy="523475"/>
+                    </a:xfrm>
+                    <a:prstGeom prst="rect">
+                      <a:avLst/>
+                    </a:prstGeom>
+                  </pic:spPr>
+                </pic:pic>
+              </a:graphicData>
+            </a:graphic>
+          </wp:inline>
+        </w:drawing>
+      </w:r>
+    </w:p>
+    <w:p>
+      <w:r>
+        <w:t>Spikes kill the box upon contact.</w:t>
+      </w:r>
+    </w:p>
+    <w:p>
+      <w:pPr>
+        <w:pStyle w:val="Heading3"/>
+      </w:pPr>
+      <w:r>
+        <w:t>Falling platforms</w:t>
+      </w:r>
+    </w:p>
+    <w:p>
+      <w:r>
+        <w:t>The purple, solid rectangles are falling platforms.</w:t>
+      </w:r>
+    </w:p>
+    <w:p>
+      <w:pPr>
+        <w:jc w:val="center"/>
+      </w:pPr>
+      <w:r>
+        <w:rPr>
+          <w:noProof/>
+        </w:rPr>
+        <w:drawing>
+          <wp:inline distT="0" distB="0" distL="0" distR="0" wp14:anchorId="42C1F18E" wp14:editId="31C477B4">
+            <wp:extent cx="2343477" cy="838317"/>
+            <wp:effectExtent l="0" t="0" r="0" b="0"/>
+            <wp:docPr id="19" name="Picture 19" descr="A purple and black rectangle&#10;&#10;Description automatically generated"/>
+            <wp:cNvGraphicFramePr>
+              <a:graphicFrameLocks xmlns:a="http://schemas.openxmlformats.org/drawingml/2006/main" noChangeAspect="1"/>
+            </wp:cNvGraphicFramePr>
+            <a:graphic xmlns:a="http://schemas.openxmlformats.org/drawingml/2006/main">
+              <a:graphicData uri="http://schemas.openxmlformats.org/drawingml/2006/picture">
+                <pic:pic xmlns:pic="http://schemas.openxmlformats.org/drawingml/2006/picture">
+                  <pic:nvPicPr>
+                    <pic:cNvPr id="19" name="Picture 19" descr="A purple and black rectangle&#10;&#10;Description automatically generated"/>
+                    <pic:cNvPicPr/>
+                  </pic:nvPicPr>
+                  <pic:blipFill>
+                    <a:blip r:embed="rId22"/>
+                    <a:stretch>
+                      <a:fillRect/>
+                    </a:stretch>
+                  </pic:blipFill>
+                  <pic:spPr>
+                    <a:xfrm>
+                      <a:off x="0" y="0"/>
+                      <a:ext cx="2343477" cy="838317"/>
+                    </a:xfrm>
+                    <a:prstGeom prst="rect">
+                      <a:avLst/>
+                    </a:prstGeom>
+                  </pic:spPr>
+                </pic:pic>
+              </a:graphicData>
+            </a:graphic>
+          </wp:inline>
+        </w:drawing>
+      </w:r>
+    </w:p>
+    <w:p>
+      <w:r>
+        <w:t>As the name implies, falling platforms are not fixed as platforms are. They fall depending on gravity, which the player</w:t>
+      </w:r>
+      <w:r>
+        <w:t xml:space="preserve"> can change (see “Gravity”)</w:t>
+      </w:r>
+      <w:r>
+        <w:t>.</w:t>
+      </w:r>
+    </w:p>
+    <w:p>
+      <w:r>
+        <w:t>Falling platforms are not solid ground</w:t>
+      </w:r>
+      <w:r>
+        <w:t>. The box cannot jump</w:t>
+      </w:r>
+      <w:r>
+        <w:t xml:space="preserve"> </w:t>
+      </w:r>
+      <w:r>
+        <w:t>or regain its gravity change</w:t>
+      </w:r>
+      <w:r>
+        <w:t xml:space="preserve"> (see “Gravity)</w:t>
+      </w:r>
+      <w:r>
+        <w:t xml:space="preserve"> from standing on falling platforms.</w:t>
+      </w:r>
+    </w:p>
+    <w:p>
+      <w:pPr>
+        <w:pStyle w:val="Heading3"/>
+      </w:pPr>
+      <w:r>
+        <w:t>Falling spikes</w:t>
+      </w:r>
+    </w:p>
+    <w:p>
+      <w:r>
+        <w:t xml:space="preserve">The singular, orange </w:t>
+      </w:r>
+      <w:r>
+        <w:t>triangles are falling spikes.</w:t>
+      </w:r>
+    </w:p>
+    <w:p>
+      <w:pPr>
+        <w:jc w:val="center"/>
+      </w:pPr>
+      <w:r>
+        <w:rPr>
+          <w:noProof/>
+        </w:rPr>
+        <w:drawing>
+          <wp:inline distT="0" distB="0" distL="0" distR="0" wp14:anchorId="0B0A53B4" wp14:editId="380A0657">
+            <wp:extent cx="1486107" cy="828791"/>
+            <wp:effectExtent l="0" t="0" r="0" b="9525"/>
+            <wp:docPr id="20" name="Picture 20" descr="A red triangle on a grey background&#10;&#10;Description automatically generated"/>
+            <wp:cNvGraphicFramePr>
+              <a:graphicFrameLocks xmlns:a="http://schemas.openxmlformats.org/drawingml/2006/main" noChangeAspect="1"/>
+            </wp:cNvGraphicFramePr>
+            <a:graphic xmlns:a="http://schemas.openxmlformats.org/drawingml/2006/main">
+              <a:graphicData uri="http://schemas.openxmlformats.org/drawingml/2006/picture">
+                <pic:pic xmlns:pic="http://schemas.openxmlformats.org/drawingml/2006/picture">
+                  <pic:nvPicPr>
+                    <pic:cNvPr id="20" name="Picture 20" descr="A red triangle on a grey background&#10;&#10;Description automatically generated"/>
+                    <pic:cNvPicPr/>
+                  </pic:nvPicPr>
+                  <pic:blipFill>
+                    <a:blip r:embed="rId23"/>
+                    <a:stretch>
+                      <a:fillRect/>
+                    </a:stretch>
+                  </pic:blipFill>
+                  <pic:spPr>
+                    <a:xfrm>
+                      <a:off x="0" y="0"/>
+                      <a:ext cx="1486107" cy="828791"/>
+                    </a:xfrm>
+                    <a:prstGeom prst="rect">
+                      <a:avLst/>
+                    </a:prstGeom>
+                  </pic:spPr>
+                </pic:pic>
+              </a:graphicData>
+            </a:graphic>
+          </wp:inline>
+        </w:drawing>
+      </w:r>
+    </w:p>
+    <w:p>
+      <w:r>
+        <w:t xml:space="preserve">As the name implies, falling </w:t>
+      </w:r>
+      <w:r>
+        <w:t>spikes</w:t>
+      </w:r>
+      <w:r>
+        <w:t xml:space="preserve"> are not fixed as </w:t>
+      </w:r>
+      <w:r>
+        <w:t>spikes</w:t>
+      </w:r>
+      <w:r>
+        <w:t xml:space="preserve"> are. They fall depending on gravity, which the player can change (see “Gravity”)</w:t>
+      </w:r>
+      <w:r>
+        <w:t>.</w:t>
+      </w:r>
+    </w:p>
+    <w:p>
+      <w:r>
+        <w:lastRenderedPageBreak/>
+        <w:t xml:space="preserve">Falling spikes still kill the </w:t>
+      </w:r>
+      <w:r>
+        <w:t xml:space="preserve">box </w:t>
+      </w:r>
+      <w:r>
+        <w:t>upon contact.</w:t>
       </w:r>
     </w:p>
     <w:p/>
-    <w:p/>
     <w:p>
       <w:pPr>
         <w:pStyle w:val="Heading2"/>
@@ -2087,8 +2799,525 @@
         <w:t>Advanced movement &amp; other niche mechanics</w:t>
       </w:r>
     </w:p>
-    <w:p/>
-    <w:p/>
+    <w:p>
+      <w:pPr>
+        <w:pStyle w:val="Heading3"/>
+      </w:pPr>
+      <w:r>
+        <w:t>Buffering inputs</w:t>
+      </w:r>
+    </w:p>
+    <w:p>
+      <w:r>
+        <w:t>Most inputs in this game can be buffered</w:t>
+      </w:r>
+      <w:r>
+        <w:t>, that is</w:t>
+      </w:r>
+      <w:r>
+        <w:t>, the inputs will be repeated so long</w:t>
+      </w:r>
+      <w:r>
+        <w:t xml:space="preserve"> as the keys are held down.</w:t>
+      </w:r>
+      <w:r>
+        <w:t xml:space="preserve"> For example, </w:t>
+      </w:r>
+      <w:r>
+        <w:t xml:space="preserve">continuously </w:t>
+      </w:r>
+      <w:r>
+        <w:t xml:space="preserve">holding </w:t>
+      </w:r>
+      <w:r>
+        <w:t>the up arrow key</w:t>
+      </w:r>
+      <w:r>
+        <w:t xml:space="preserve"> while gravity is pulling downwards will result in the box jumping continuously.</w:t>
+      </w:r>
+    </w:p>
+    <w:p>
+      <w:r>
+        <w:t xml:space="preserve">The main exception </w:t>
+      </w:r>
+      <w:r>
+        <w:t xml:space="preserve">to buffering </w:t>
+      </w:r>
+      <w:r>
+        <w:t>is</w:t>
+      </w:r>
+      <w:r>
+        <w:t xml:space="preserve"> inputs after </w:t>
+      </w:r>
+      <w:r>
+        <w:t>permanent gravity changes.</w:t>
+      </w:r>
+      <w:r>
+        <w:t xml:space="preserve"> Upon a permanent gravity change, all inputs will be cleared</w:t>
+      </w:r>
+      <w:r>
+        <w:t>.</w:t>
+      </w:r>
+    </w:p>
+    <w:p>
+      <w:pPr>
+        <w:pStyle w:val="Heading3"/>
+      </w:pPr>
+      <w:r>
+        <w:t>Respawn</w:t>
+      </w:r>
+      <w:r>
+        <w:t xml:space="preserve"> buffering </w:t>
+      </w:r>
+      <w:r>
+        <w:t xml:space="preserve">&amp; </w:t>
+      </w:r>
+      <w:r>
+        <w:t>gravity</w:t>
+      </w:r>
+      <w:r>
+        <w:t xml:space="preserve"> change</w:t>
+      </w:r>
+    </w:p>
+    <w:p>
+      <w:r>
+        <w:t>Keystrokes can be buffered</w:t>
+      </w:r>
+      <w:r>
+        <w:t xml:space="preserve"> </w:t>
+      </w:r>
+      <w:r>
+        <w:t xml:space="preserve">(see “Buffering Inputs”) </w:t>
+      </w:r>
+      <w:r>
+        <w:t xml:space="preserve">through the death animation, </w:t>
+      </w:r>
+      <w:r>
+        <w:t xml:space="preserve">allowing the </w:t>
+      </w:r>
+      <w:r>
+        <w:t xml:space="preserve">box </w:t>
+      </w:r>
+      <w:r>
+        <w:t>to immediately perform actions after respawning</w:t>
+      </w:r>
+      <w:r>
+        <w:t>.</w:t>
+      </w:r>
+    </w:p>
+    <w:p>
+      <w:r>
+        <w:t>While the direction of gravity is changed from</w:t>
+      </w:r>
+      <w:r>
+        <w:t xml:space="preserve"> respawning, the state of gravity change is not.</w:t>
+      </w:r>
+      <w:r>
+        <w:t xml:space="preserve"> This allows for wavedashes (see “Wavedashing) or </w:t>
+      </w:r>
+      <w:r>
+        <w:t>permanent gravity changes</w:t>
+      </w:r>
+      <w:r>
+        <w:t xml:space="preserve"> to be executed swiftly upon respawn.</w:t>
+      </w:r>
+      <w:r>
+        <w:t xml:space="preserve"> </w:t>
+      </w:r>
+    </w:p>
+    <w:p>
+      <w:pPr>
+        <w:pStyle w:val="Heading3"/>
+      </w:pPr>
+      <w:r>
+        <w:t>Wavedashing</w:t>
+      </w:r>
+    </w:p>
+    <w:p>
+      <w:r>
+        <w:t>While the maximum velocity</w:t>
+      </w:r>
+      <w:r>
+        <w:t xml:space="preserve"> that the box can achieve is usually capped</w:t>
+      </w:r>
+      <w:r>
+        <w:t xml:space="preserve">, </w:t>
+      </w:r>
+      <w:r>
+        <w:t>this can be bypassed at times.</w:t>
+      </w:r>
+    </w:p>
+    <w:p>
+      <w:r>
+        <w:t>For starters, the velocity cap</w:t>
+      </w:r>
+      <w:r>
+        <w:t xml:space="preserve"> in air is higher than the velocity cap on ground</w:t>
+      </w:r>
+      <w:r>
+        <w:t>, that is, the box moving faster in air.</w:t>
+      </w:r>
+      <w:r>
+        <w:t xml:space="preserve"> The velocity cap during gravity change</w:t>
+      </w:r>
+      <w:r>
+        <w:t xml:space="preserve"> is then</w:t>
+      </w:r>
+      <w:r>
+        <w:t xml:space="preserve"> even higher than the velocity cap in air</w:t>
+      </w:r>
+      <w:r>
+        <w:t>, allowing the box to move at its fastest</w:t>
+      </w:r>
+      <w:r>
+        <w:t xml:space="preserve"> in the</w:t>
+      </w:r>
+      <w:r>
+        <w:t xml:space="preserve"> first half of a gravity change</w:t>
+      </w:r>
+      <w:r>
+        <w:t>.</w:t>
+      </w:r>
+    </w:p>
+    <w:p>
+      <w:r>
+        <w:t>This velocity cap can be bypassed even further</w:t>
+      </w:r>
+      <w:r>
+        <w:t xml:space="preserve"> with </w:t>
+      </w:r>
+      <w:r>
+        <w:t>wavedashing.</w:t>
+      </w:r>
+      <w:r>
+        <w:t xml:space="preserve"> </w:t>
+      </w:r>
+      <w:r>
+        <w:t>For</w:t>
+      </w:r>
+      <w:r>
+        <w:t>18 frames after landing from</w:t>
+      </w:r>
+      <w:r>
+        <w:t xml:space="preserve"> reverted gravity</w:t>
+      </w:r>
+      <w:r>
+        <w:t xml:space="preserve">, </w:t>
+      </w:r>
+      <w:r>
+        <w:t>the velocity cap is not enforced, and acceleration is greatly increased.</w:t>
+      </w:r>
+      <w:r>
+        <w:t xml:space="preserve"> </w:t>
+      </w:r>
+      <w:r>
+        <w:t>Jumping within this period</w:t>
+      </w:r>
+      <w:r>
+        <w:t xml:space="preserve"> will allow the box to gain considerable velocity</w:t>
+      </w:r>
+      <w:r>
+        <w:t>.</w:t>
+      </w:r>
+      <w:r>
+        <w:t xml:space="preserve"> Note that this jump input cannot be buffered</w:t>
+      </w:r>
+      <w:r>
+        <w:t xml:space="preserve"> and must be pressed after landing.</w:t>
+      </w:r>
+    </w:p>
+    <w:p>
+      <w:pPr>
+        <w:pStyle w:val="Heading3"/>
+      </w:pPr>
+      <w:r>
+        <w:t>level transition</w:t>
+      </w:r>
+      <w:r>
+        <w:t xml:space="preserve"> gravity change</w:t>
+      </w:r>
+    </w:p>
+    <w:p>
+      <w:r>
+        <w:t>While the direction of gravity will not be changed while going through a level transition, the state of gravity change will be.</w:t>
+      </w:r>
+      <w:r>
+        <w:t xml:space="preserve"> </w:t>
+      </w:r>
+    </w:p>
+    <w:p>
+      <w:r>
+        <w:t>This allows</w:t>
+      </w:r>
+      <w:r>
+        <w:t xml:space="preserve"> for </w:t>
+      </w:r>
+      <w:r>
+        <w:t xml:space="preserve">the box to regain </w:t>
+      </w:r>
+      <w:r>
+        <w:t xml:space="preserve">its </w:t>
+      </w:r>
+      <w:r>
+        <w:t xml:space="preserve">gravity change </w:t>
+      </w:r>
+      <w:r>
+        <w:t xml:space="preserve">without touching solid ground </w:t>
+      </w:r>
+      <w:r>
+        <w:t>upon</w:t>
+      </w:r>
+      <w:r>
+        <w:t xml:space="preserve"> entering a new level</w:t>
+      </w:r>
+      <w:r>
+        <w:t>, and will prevent</w:t>
+      </w:r>
+      <w:r>
+        <w:t xml:space="preserve"> permanent gravity changes</w:t>
+      </w:r>
+      <w:r>
+        <w:t xml:space="preserve"> to occur across </w:t>
+      </w:r>
+      <w:r>
+        <w:t>different levels.</w:t>
+      </w:r>
+    </w:p>
+    <w:p>
+      <w:pPr>
+        <w:pStyle w:val="Heading3"/>
+      </w:pPr>
+      <w:r>
+        <w:t>timer manipulation</w:t>
+      </w:r>
+    </w:p>
+    <w:p>
+      <w:r>
+        <w:t>Pausing the game</w:t>
+      </w:r>
+      <w:r>
+        <w:t xml:space="preserve"> will result in </w:t>
+      </w:r>
+      <w:r>
+        <w:t>movement</w:t>
+      </w:r>
+      <w:r>
+        <w:t xml:space="preserve"> of the box and other obstacles pausing</w:t>
+      </w:r>
+      <w:r>
+        <w:t>, but will not pause</w:t>
+      </w:r>
+      <w:r>
+        <w:t xml:space="preserve"> in game timers.</w:t>
+      </w:r>
+    </w:p>
+    <w:p>
+      <w:r>
+        <w:t>These timers include</w:t>
+      </w:r>
+      <w:r>
+        <w:t xml:space="preserve"> </w:t>
+      </w:r>
+      <w:r>
+        <w:t>the</w:t>
+      </w:r>
+      <w:r>
+        <w:t xml:space="preserve"> timer for reverting gravity,</w:t>
+      </w:r>
+      <w:r>
+        <w:t xml:space="preserve"> </w:t>
+      </w:r>
+      <w:r>
+        <w:t xml:space="preserve">the timer </w:t>
+      </w:r>
+      <w:r>
+        <w:t>for tracking the amount of time in air before a gravity change</w:t>
+      </w:r>
+      <w:r>
+        <w:t xml:space="preserve"> can be inputted, </w:t>
+      </w:r>
+      <w:r>
+        <w:t>and the timer for wavedashes (see “Wavedashing”)</w:t>
+      </w:r>
+      <w:r>
+        <w:t>.</w:t>
+      </w:r>
+    </w:p>
+    <w:p>
+      <w:pPr>
+        <w:pStyle w:val="Heading3"/>
+      </w:pPr>
+      <w:r>
+        <w:t>Wall</w:t>
+      </w:r>
+      <w:r>
+        <w:t>bouncing</w:t>
+      </w:r>
+    </w:p>
+    <w:p>
+      <w:r>
+        <w:lastRenderedPageBreak/>
+        <w:t>The platform</w:t>
+      </w:r>
+      <w:r>
+        <w:t>, as implied by its hollow appearance, is composed of four different faces, up, down, left, right</w:t>
+      </w:r>
+      <w:r>
+        <w:t xml:space="preserve">, </w:t>
+      </w:r>
+      <w:r>
+        <w:t>each detecting collisions and gravity changes individually.</w:t>
+      </w:r>
+    </w:p>
+    <w:p>
+      <w:r>
+        <w:t>Walls,</w:t>
+      </w:r>
+      <w:r>
+        <w:t xml:space="preserve"> however, can only represent on direction at the time</w:t>
+      </w:r>
+      <w:r>
+        <w:t>.</w:t>
+      </w:r>
+      <w:r>
+        <w:t xml:space="preserve"> For example, this </w:t>
+      </w:r>
+      <w:r>
+        <w:t>may mean</w:t>
+      </w:r>
+      <w:r>
+        <w:t xml:space="preserve"> that colliding with</w:t>
+      </w:r>
+      <w:r>
+        <w:t xml:space="preserve"> the floor</w:t>
+      </w:r>
+      <w:r>
+        <w:t xml:space="preserve"> allows the box to jump, even if the box is underneath the floor</w:t>
+      </w:r>
+      <w:r>
+        <w:t>, and has many other (im)practical application</w:t>
+      </w:r>
+      <w:r>
+        <w:t>s</w:t>
+      </w:r>
+      <w:r>
+        <w:t>.</w:t>
+      </w:r>
+    </w:p>
+    <w:p>
+      <w:r>
+        <w:t xml:space="preserve">The orientation of walls may be </w:t>
+      </w:r>
+      <w:r>
+        <w:t xml:space="preserve">analysed better when </w:t>
+      </w:r>
+      <w:r>
+        <w:t>wireframes are turned on.</w:t>
+      </w:r>
+    </w:p>
+    <w:p>
+      <w:pPr>
+        <w:pStyle w:val="Heading3"/>
+      </w:pPr>
+      <w:r>
+        <w:t xml:space="preserve">lag </w:t>
+      </w:r>
+      <w:r>
+        <w:t>manipulation</w:t>
+      </w:r>
+    </w:p>
+    <w:p>
+      <w:r>
+        <w:t>Although the game is designed exclusively for 60 fps displays</w:t>
+      </w:r>
+      <w:r>
+        <w:t>, certain advantages can be gained</w:t>
+      </w:r>
+      <w:r>
+        <w:t xml:space="preserve"> through</w:t>
+      </w:r>
+      <w:r>
+        <w:t xml:space="preserve"> increasing or decreasing the frame rate at which the game runs at.</w:t>
+      </w:r>
+    </w:p>
+    <w:p>
+      <w:r>
+        <w:t xml:space="preserve">For </w:t>
+      </w:r>
+      <w:r>
+        <w:t xml:space="preserve">lower frame rates, </w:t>
+      </w:r>
+      <w:r>
+        <w:t>the game will appear slower</w:t>
+      </w:r>
+      <w:r>
+        <w:t xml:space="preserve">, allowing more </w:t>
+      </w:r>
+      <w:r>
+        <w:t>precise movements to be made.</w:t>
+      </w:r>
+      <w:r>
+        <w:t xml:space="preserve"> However, </w:t>
+      </w:r>
+      <w:r>
+        <w:t>various timers</w:t>
+      </w:r>
+      <w:r>
+        <w:t xml:space="preserve"> governed by in game ticks will also</w:t>
+      </w:r>
+      <w:r>
+        <w:t xml:space="preserve"> last longer</w:t>
+      </w:r>
+      <w:r>
+        <w:t xml:space="preserve">, </w:t>
+      </w:r>
+      <w:r>
+        <w:t>potentially producing unwanted effects</w:t>
+      </w:r>
+      <w:r>
+        <w:t xml:space="preserve"> such as</w:t>
+      </w:r>
+      <w:r>
+        <w:t xml:space="preserve"> temporary gravity changes lasting longer than expected</w:t>
+      </w:r>
+      <w:r>
+        <w:t>.</w:t>
+      </w:r>
+      <w:r>
+        <w:t xml:space="preserve"> This can be mitigated to an extent when combined with timer manipulation (see “Timer Manipulation”)</w:t>
+      </w:r>
+    </w:p>
+    <w:p>
+      <w:r>
+        <w:t>For higher frame rates, the game will appear faster</w:t>
+      </w:r>
+      <w:r>
+        <w:t>, and timer</w:t>
+      </w:r>
+      <w:r>
+        <w:t>s will last for shorter periods of time</w:t>
+      </w:r>
+      <w:r>
+        <w:t xml:space="preserve">. As a whole, this does not grant much advantage </w:t>
+      </w:r>
+      <w:r>
+        <w:t>other than for speedrunning</w:t>
+      </w:r>
+      <w:r>
+        <w:t xml:space="preserve"> less</w:t>
+      </w:r>
+      <w:r>
+        <w:t xml:space="preserve"> movement-intensive levels</w:t>
+      </w:r>
+      <w:r>
+        <w:t>.</w:t>
+      </w:r>
+    </w:p>
+    <w:p>
+      <w:r>
+        <w:t xml:space="preserve"> </w:t>
+      </w:r>
+    </w:p>
     <w:p/>
     <w:p/>
     <w:sectPr>
@@ -2104,6 +3333,205 @@
 <file path=word/numbering.xml><?xml version="1.0" encoding="utf-8"?>
 <w:numbering xmlns:wpc="http://schemas.microsoft.com/office/word/2010/wordprocessingCanvas" xmlns:cx="http://schemas.microsoft.com/office/drawing/2014/chartex" xmlns:cx1="http://schemas.microsoft.com/office/drawing/2015/9/8/chartex" xmlns:cx2="http://schemas.microsoft.com/office/drawing/2015/10/21/chartex" xmlns:cx3="http://schemas.microsoft.com/office/drawing/2016/5/9/chartex" xmlns:cx4="http://schemas.microsoft.com/office/drawing/2016/5/10/chartex" xmlns:cx5="http://schemas.microsoft.com/office/drawing/2016/5/11/chartex" xmlns:cx6="http://schemas.microsoft.com/office/drawing/2016/5/12/chartex" xmlns:cx7="http://schemas.microsoft.com/office/drawing/2016/5/13/chartex" xmlns:cx8="http://schemas.microsoft.com/office/drawing/2016/5/14/chartex" xmlns:mc="http://schemas.openxmlformats.org/markup-compatibility/2006" xmlns:aink="http://schemas.microsoft.com/office/drawing/2016/ink" xmlns:am3d="http://schemas.microsoft.com/office/drawing/2017/model3d" xmlns:o="urn:schemas-microsoft-com:office:office" xmlns:r="http://schemas.openxmlformats.org/officeDocument/2006/relationships" xmlns:m="http://schemas.openxmlformats.org/officeDocument/2006/math" xmlns:v="urn:schemas-microsoft-com:vml" xmlns:wp14="http://schemas.microsoft.com/office/word/2010/wordprocessingDrawing" xmlns:wp="http://schemas.openxmlformats.org/drawingml/2006/wordprocessingDrawing" xmlns:w10="urn:schemas-microsoft-com:office:word" xmlns:w="http://schemas.openxmlformats.org/wordprocessingml/2006/main" xmlns:w14="http://schemas.microsoft.com/office/word/2010/wordml" xmlns:w15="http://schemas.microsoft.com/office/word/2012/wordml" xmlns:w16cex="http://schemas.microsoft.com/office/word/2018/wordml/cex" xmlns:w16cid="http://schemas.microsoft.com/office/word/2016/wordml/cid" xmlns:w16="http://schemas.microsoft.com/office/word/2018/wordml" xmlns:w16sdtdh="http://schemas.microsoft.com/office/word/2020/wordml/sdtdatahash" xmlns:w16se="http://schemas.microsoft.com/office/word/2015/wordml/symex" xmlns:wpg="http://schemas.microsoft.com/office/word/2010/wordprocessingGroup" xmlns:wpi="http://schemas.microsoft.com/office/word/2010/wordprocessingInk" xmlns:wne="http://schemas.microsoft.com/office/word/2006/wordml" xmlns:wps="http://schemas.microsoft.com/office/word/2010/wordprocessingShape" mc:Ignorable="w14 w15 w16se w16cid w16 w16cex w16sdtdh wp14">
   <w:abstractNum w:abstractNumId="0" w15:restartNumberingAfterBreak="0">
+    <w:nsid w:val="1691760E"/>
+    <w:multiLevelType w:val="hybridMultilevel"/>
+    <w:tmpl w:val="7E727DE0"/>
+    <w:lvl w:ilvl="0" w:tplc="0C09000F">
+      <w:start w:val="1"/>
+      <w:numFmt w:val="decimal"/>
+      <w:lvlText w:val="%1."/>
+      <w:lvlJc w:val="left"/>
+      <w:pPr>
+        <w:ind w:left="720" w:hanging="360"/>
+      </w:pPr>
+    </w:lvl>
+    <w:lvl w:ilvl="1" w:tplc="0C090019" w:tentative="1">
+      <w:start w:val="1"/>
+      <w:numFmt w:val="lowerLetter"/>
+      <w:lvlText w:val="%2."/>
+      <w:lvlJc w:val="left"/>
+      <w:pPr>
+        <w:ind w:left="1440" w:hanging="360"/>
+      </w:pPr>
+    </w:lvl>
+    <w:lvl w:ilvl="2" w:tplc="0C09001B" w:tentative="1">
+      <w:start w:val="1"/>
+      <w:numFmt w:val="lowerRoman"/>
+      <w:lvlText w:val="%3."/>
+      <w:lvlJc w:val="right"/>
+      <w:pPr>
+        <w:ind w:left="2160" w:hanging="180"/>
+      </w:pPr>
+    </w:lvl>
+    <w:lvl w:ilvl="3" w:tplc="0C09000F" w:tentative="1">
+      <w:start w:val="1"/>
+      <w:numFmt w:val="decimal"/>
+      <w:lvlText w:val="%4."/>
+      <w:lvlJc w:val="left"/>
+      <w:pPr>
+        <w:ind w:left="2880" w:hanging="360"/>
+      </w:pPr>
+    </w:lvl>
+    <w:lvl w:ilvl="4" w:tplc="0C090019" w:tentative="1">
+      <w:start w:val="1"/>
+      <w:numFmt w:val="lowerLetter"/>
+      <w:lvlText w:val="%5."/>
+      <w:lvlJc w:val="left"/>
+      <w:pPr>
+        <w:ind w:left="3600" w:hanging="360"/>
+      </w:pPr>
+    </w:lvl>
+    <w:lvl w:ilvl="5" w:tplc="0C09001B" w:tentative="1">
+      <w:start w:val="1"/>
+      <w:numFmt w:val="lowerRoman"/>
+      <w:lvlText w:val="%6."/>
+      <w:lvlJc w:val="right"/>
+      <w:pPr>
+        <w:ind w:left="4320" w:hanging="180"/>
+      </w:pPr>
+    </w:lvl>
+    <w:lvl w:ilvl="6" w:tplc="0C09000F" w:tentative="1">
+      <w:start w:val="1"/>
+      <w:numFmt w:val="decimal"/>
+      <w:lvlText w:val="%7."/>
+      <w:lvlJc w:val="left"/>
+      <w:pPr>
+        <w:ind w:left="5040" w:hanging="360"/>
+      </w:pPr>
+    </w:lvl>
+    <w:lvl w:ilvl="7" w:tplc="0C090019" w:tentative="1">
+      <w:start w:val="1"/>
+      <w:numFmt w:val="lowerLetter"/>
+      <w:lvlText w:val="%8."/>
+      <w:lvlJc w:val="left"/>
+      <w:pPr>
+        <w:ind w:left="5760" w:hanging="360"/>
+      </w:pPr>
+    </w:lvl>
+    <w:lvl w:ilvl="8" w:tplc="0C09001B" w:tentative="1">
+      <w:start w:val="1"/>
+      <w:numFmt w:val="lowerRoman"/>
+      <w:lvlText w:val="%9."/>
+      <w:lvlJc w:val="right"/>
+      <w:pPr>
+        <w:ind w:left="6480" w:hanging="180"/>
+      </w:pPr>
+    </w:lvl>
+  </w:abstractNum>
+  <w:abstractNum w:abstractNumId="1" w15:restartNumberingAfterBreak="0">
+    <w:nsid w:val="1C006121"/>
+    <w:multiLevelType w:val="hybridMultilevel"/>
+    <w:tmpl w:val="161ED4F6"/>
+    <w:lvl w:ilvl="0" w:tplc="0C090009">
+      <w:start w:val="1"/>
+      <w:numFmt w:val="bullet"/>
+      <w:lvlText w:val=""/>
+      <w:lvlJc w:val="left"/>
+      <w:pPr>
+        <w:ind w:left="720" w:hanging="360"/>
+      </w:pPr>
+      <w:rPr>
+        <w:rFonts w:ascii="Wingdings" w:hAnsi="Wingdings" w:hint="default"/>
+      </w:rPr>
+    </w:lvl>
+    <w:lvl w:ilvl="1" w:tplc="0C090003" w:tentative="1">
+      <w:start w:val="1"/>
+      <w:numFmt w:val="bullet"/>
+      <w:lvlText w:val="o"/>
+      <w:lvlJc w:val="left"/>
+      <w:pPr>
+        <w:ind w:left="1440" w:hanging="360"/>
+      </w:pPr>
+      <w:rPr>
+        <w:rFonts w:ascii="Courier New" w:hAnsi="Courier New" w:cs="Courier New" w:hint="default"/>
+      </w:rPr>
+    </w:lvl>
+    <w:lvl w:ilvl="2" w:tplc="0C090005" w:tentative="1">
+      <w:start w:val="1"/>
+      <w:numFmt w:val="bullet"/>
+      <w:lvlText w:val=""/>
+      <w:lvlJc w:val="left"/>
+      <w:pPr>
+        <w:ind w:left="2160" w:hanging="360"/>
+      </w:pPr>
+      <w:rPr>
+        <w:rFonts w:ascii="Wingdings" w:hAnsi="Wingdings" w:hint="default"/>
+      </w:rPr>
+    </w:lvl>
+    <w:lvl w:ilvl="3" w:tplc="0C090001" w:tentative="1">
+      <w:start w:val="1"/>
+      <w:numFmt w:val="bullet"/>
+      <w:lvlText w:val=""/>
+      <w:lvlJc w:val="left"/>
+      <w:pPr>
+        <w:ind w:left="2880" w:hanging="360"/>
+      </w:pPr>
+      <w:rPr>
+        <w:rFonts w:ascii="Symbol" w:hAnsi="Symbol" w:hint="default"/>
+      </w:rPr>
+    </w:lvl>
+    <w:lvl w:ilvl="4" w:tplc="0C090003" w:tentative="1">
+      <w:start w:val="1"/>
+      <w:numFmt w:val="bullet"/>
+      <w:lvlText w:val="o"/>
+      <w:lvlJc w:val="left"/>
+      <w:pPr>
+        <w:ind w:left="3600" w:hanging="360"/>
+      </w:pPr>
+      <w:rPr>
+        <w:rFonts w:ascii="Courier New" w:hAnsi="Courier New" w:cs="Courier New" w:hint="default"/>
+      </w:rPr>
+    </w:lvl>
+    <w:lvl w:ilvl="5" w:tplc="0C090005" w:tentative="1">
+      <w:start w:val="1"/>
+      <w:numFmt w:val="bullet"/>
+      <w:lvlText w:val=""/>
+      <w:lvlJc w:val="left"/>
+      <w:pPr>
+        <w:ind w:left="4320" w:hanging="360"/>
+      </w:pPr>
+      <w:rPr>
+        <w:rFonts w:ascii="Wingdings" w:hAnsi="Wingdings" w:hint="default"/>
+      </w:rPr>
+    </w:lvl>
+    <w:lvl w:ilvl="6" w:tplc="0C090001" w:tentative="1">
+      <w:start w:val="1"/>
+      <w:numFmt w:val="bullet"/>
+      <w:lvlText w:val=""/>
+      <w:lvlJc w:val="left"/>
+      <w:pPr>
+        <w:ind w:left="5040" w:hanging="360"/>
+      </w:pPr>
+      <w:rPr>
+        <w:rFonts w:ascii="Symbol" w:hAnsi="Symbol" w:hint="default"/>
+      </w:rPr>
+    </w:lvl>
+    <w:lvl w:ilvl="7" w:tplc="0C090003" w:tentative="1">
+      <w:start w:val="1"/>
+      <w:numFmt w:val="bullet"/>
+      <w:lvlText w:val="o"/>
+      <w:lvlJc w:val="left"/>
+      <w:pPr>
+        <w:ind w:left="5760" w:hanging="360"/>
+      </w:pPr>
+      <w:rPr>
+        <w:rFonts w:ascii="Courier New" w:hAnsi="Courier New" w:cs="Courier New" w:hint="default"/>
+      </w:rPr>
+    </w:lvl>
+    <w:lvl w:ilvl="8" w:tplc="0C090005" w:tentative="1">
+      <w:start w:val="1"/>
+      <w:numFmt w:val="bullet"/>
+      <w:lvlText w:val=""/>
+      <w:lvlJc w:val="left"/>
+      <w:pPr>
+        <w:ind w:left="6480" w:hanging="360"/>
+      </w:pPr>
+      <w:rPr>
+        <w:rFonts w:ascii="Wingdings" w:hAnsi="Wingdings" w:hint="default"/>
+      </w:rPr>
+    </w:lvl>
+  </w:abstractNum>
+  <w:abstractNum w:abstractNumId="2" w15:restartNumberingAfterBreak="0">
     <w:nsid w:val="410059EB"/>
     <w:multiLevelType w:val="hybridMultilevel"/>
     <w:tmpl w:val="9CA29148"/>
@@ -2192,7 +3620,245 @@
       </w:pPr>
     </w:lvl>
   </w:abstractNum>
+  <w:abstractNum w:abstractNumId="3" w15:restartNumberingAfterBreak="0">
+    <w:nsid w:val="71F46B4E"/>
+    <w:multiLevelType w:val="hybridMultilevel"/>
+    <w:tmpl w:val="79541D1C"/>
+    <w:lvl w:ilvl="0" w:tplc="0C090003">
+      <w:start w:val="1"/>
+      <w:numFmt w:val="bullet"/>
+      <w:lvlText w:val="o"/>
+      <w:lvlJc w:val="left"/>
+      <w:pPr>
+        <w:ind w:left="720" w:hanging="360"/>
+      </w:pPr>
+      <w:rPr>
+        <w:rFonts w:ascii="Courier New" w:hAnsi="Courier New" w:cs="Courier New" w:hint="default"/>
+      </w:rPr>
+    </w:lvl>
+    <w:lvl w:ilvl="1" w:tplc="0C090003" w:tentative="1">
+      <w:start w:val="1"/>
+      <w:numFmt w:val="bullet"/>
+      <w:lvlText w:val="o"/>
+      <w:lvlJc w:val="left"/>
+      <w:pPr>
+        <w:ind w:left="1440" w:hanging="360"/>
+      </w:pPr>
+      <w:rPr>
+        <w:rFonts w:ascii="Courier New" w:hAnsi="Courier New" w:cs="Courier New" w:hint="default"/>
+      </w:rPr>
+    </w:lvl>
+    <w:lvl w:ilvl="2" w:tplc="0C090005" w:tentative="1">
+      <w:start w:val="1"/>
+      <w:numFmt w:val="bullet"/>
+      <w:lvlText w:val=""/>
+      <w:lvlJc w:val="left"/>
+      <w:pPr>
+        <w:ind w:left="2160" w:hanging="360"/>
+      </w:pPr>
+      <w:rPr>
+        <w:rFonts w:ascii="Wingdings" w:hAnsi="Wingdings" w:hint="default"/>
+      </w:rPr>
+    </w:lvl>
+    <w:lvl w:ilvl="3" w:tplc="0C090001" w:tentative="1">
+      <w:start w:val="1"/>
+      <w:numFmt w:val="bullet"/>
+      <w:lvlText w:val=""/>
+      <w:lvlJc w:val="left"/>
+      <w:pPr>
+        <w:ind w:left="2880" w:hanging="360"/>
+      </w:pPr>
+      <w:rPr>
+        <w:rFonts w:ascii="Symbol" w:hAnsi="Symbol" w:hint="default"/>
+      </w:rPr>
+    </w:lvl>
+    <w:lvl w:ilvl="4" w:tplc="0C090003" w:tentative="1">
+      <w:start w:val="1"/>
+      <w:numFmt w:val="bullet"/>
+      <w:lvlText w:val="o"/>
+      <w:lvlJc w:val="left"/>
+      <w:pPr>
+        <w:ind w:left="3600" w:hanging="360"/>
+      </w:pPr>
+      <w:rPr>
+        <w:rFonts w:ascii="Courier New" w:hAnsi="Courier New" w:cs="Courier New" w:hint="default"/>
+      </w:rPr>
+    </w:lvl>
+    <w:lvl w:ilvl="5" w:tplc="0C090005" w:tentative="1">
+      <w:start w:val="1"/>
+      <w:numFmt w:val="bullet"/>
+      <w:lvlText w:val=""/>
+      <w:lvlJc w:val="left"/>
+      <w:pPr>
+        <w:ind w:left="4320" w:hanging="360"/>
+      </w:pPr>
+      <w:rPr>
+        <w:rFonts w:ascii="Wingdings" w:hAnsi="Wingdings" w:hint="default"/>
+      </w:rPr>
+    </w:lvl>
+    <w:lvl w:ilvl="6" w:tplc="0C090001" w:tentative="1">
+      <w:start w:val="1"/>
+      <w:numFmt w:val="bullet"/>
+      <w:lvlText w:val=""/>
+      <w:lvlJc w:val="left"/>
+      <w:pPr>
+        <w:ind w:left="5040" w:hanging="360"/>
+      </w:pPr>
+      <w:rPr>
+        <w:rFonts w:ascii="Symbol" w:hAnsi="Symbol" w:hint="default"/>
+      </w:rPr>
+    </w:lvl>
+    <w:lvl w:ilvl="7" w:tplc="0C090003" w:tentative="1">
+      <w:start w:val="1"/>
+      <w:numFmt w:val="bullet"/>
+      <w:lvlText w:val="o"/>
+      <w:lvlJc w:val="left"/>
+      <w:pPr>
+        <w:ind w:left="5760" w:hanging="360"/>
+      </w:pPr>
+      <w:rPr>
+        <w:rFonts w:ascii="Courier New" w:hAnsi="Courier New" w:cs="Courier New" w:hint="default"/>
+      </w:rPr>
+    </w:lvl>
+    <w:lvl w:ilvl="8" w:tplc="0C090005" w:tentative="1">
+      <w:start w:val="1"/>
+      <w:numFmt w:val="bullet"/>
+      <w:lvlText w:val=""/>
+      <w:lvlJc w:val="left"/>
+      <w:pPr>
+        <w:ind w:left="6480" w:hanging="360"/>
+      </w:pPr>
+      <w:rPr>
+        <w:rFonts w:ascii="Wingdings" w:hAnsi="Wingdings" w:hint="default"/>
+      </w:rPr>
+    </w:lvl>
+  </w:abstractNum>
+  <w:abstractNum w:abstractNumId="4" w15:restartNumberingAfterBreak="0">
+    <w:nsid w:val="7AC23A56"/>
+    <w:multiLevelType w:val="hybridMultilevel"/>
+    <w:tmpl w:val="C35E63FE"/>
+    <w:lvl w:ilvl="0" w:tplc="0C09000D">
+      <w:start w:val="1"/>
+      <w:numFmt w:val="bullet"/>
+      <w:lvlText w:val=""/>
+      <w:lvlJc w:val="left"/>
+      <w:pPr>
+        <w:ind w:left="720" w:hanging="360"/>
+      </w:pPr>
+      <w:rPr>
+        <w:rFonts w:ascii="Wingdings" w:hAnsi="Wingdings" w:hint="default"/>
+      </w:rPr>
+    </w:lvl>
+    <w:lvl w:ilvl="1" w:tplc="0C090003" w:tentative="1">
+      <w:start w:val="1"/>
+      <w:numFmt w:val="bullet"/>
+      <w:lvlText w:val="o"/>
+      <w:lvlJc w:val="left"/>
+      <w:pPr>
+        <w:ind w:left="1440" w:hanging="360"/>
+      </w:pPr>
+      <w:rPr>
+        <w:rFonts w:ascii="Courier New" w:hAnsi="Courier New" w:cs="Courier New" w:hint="default"/>
+      </w:rPr>
+    </w:lvl>
+    <w:lvl w:ilvl="2" w:tplc="0C090005" w:tentative="1">
+      <w:start w:val="1"/>
+      <w:numFmt w:val="bullet"/>
+      <w:lvlText w:val=""/>
+      <w:lvlJc w:val="left"/>
+      <w:pPr>
+        <w:ind w:left="2160" w:hanging="360"/>
+      </w:pPr>
+      <w:rPr>
+        <w:rFonts w:ascii="Wingdings" w:hAnsi="Wingdings" w:hint="default"/>
+      </w:rPr>
+    </w:lvl>
+    <w:lvl w:ilvl="3" w:tplc="0C090001" w:tentative="1">
+      <w:start w:val="1"/>
+      <w:numFmt w:val="bullet"/>
+      <w:lvlText w:val=""/>
+      <w:lvlJc w:val="left"/>
+      <w:pPr>
+        <w:ind w:left="2880" w:hanging="360"/>
+      </w:pPr>
+      <w:rPr>
+        <w:rFonts w:ascii="Symbol" w:hAnsi="Symbol" w:hint="default"/>
+      </w:rPr>
+    </w:lvl>
+    <w:lvl w:ilvl="4" w:tplc="0C090003" w:tentative="1">
+      <w:start w:val="1"/>
+      <w:numFmt w:val="bullet"/>
+      <w:lvlText w:val="o"/>
+      <w:lvlJc w:val="left"/>
+      <w:pPr>
+        <w:ind w:left="3600" w:hanging="360"/>
+      </w:pPr>
+      <w:rPr>
+        <w:rFonts w:ascii="Courier New" w:hAnsi="Courier New" w:cs="Courier New" w:hint="default"/>
+      </w:rPr>
+    </w:lvl>
+    <w:lvl w:ilvl="5" w:tplc="0C090005" w:tentative="1">
+      <w:start w:val="1"/>
+      <w:numFmt w:val="bullet"/>
+      <w:lvlText w:val=""/>
+      <w:lvlJc w:val="left"/>
+      <w:pPr>
+        <w:ind w:left="4320" w:hanging="360"/>
+      </w:pPr>
+      <w:rPr>
+        <w:rFonts w:ascii="Wingdings" w:hAnsi="Wingdings" w:hint="default"/>
+      </w:rPr>
+    </w:lvl>
+    <w:lvl w:ilvl="6" w:tplc="0C090001" w:tentative="1">
+      <w:start w:val="1"/>
+      <w:numFmt w:val="bullet"/>
+      <w:lvlText w:val=""/>
+      <w:lvlJc w:val="left"/>
+      <w:pPr>
+        <w:ind w:left="5040" w:hanging="360"/>
+      </w:pPr>
+      <w:rPr>
+        <w:rFonts w:ascii="Symbol" w:hAnsi="Symbol" w:hint="default"/>
+      </w:rPr>
+    </w:lvl>
+    <w:lvl w:ilvl="7" w:tplc="0C090003" w:tentative="1">
+      <w:start w:val="1"/>
+      <w:numFmt w:val="bullet"/>
+      <w:lvlText w:val="o"/>
+      <w:lvlJc w:val="left"/>
+      <w:pPr>
+        <w:ind w:left="5760" w:hanging="360"/>
+      </w:pPr>
+      <w:rPr>
+        <w:rFonts w:ascii="Courier New" w:hAnsi="Courier New" w:cs="Courier New" w:hint="default"/>
+      </w:rPr>
+    </w:lvl>
+    <w:lvl w:ilvl="8" w:tplc="0C090005" w:tentative="1">
+      <w:start w:val="1"/>
+      <w:numFmt w:val="bullet"/>
+      <w:lvlText w:val=""/>
+      <w:lvlJc w:val="left"/>
+      <w:pPr>
+        <w:ind w:left="6480" w:hanging="360"/>
+      </w:pPr>
+      <w:rPr>
+        <w:rFonts w:ascii="Wingdings" w:hAnsi="Wingdings" w:hint="default"/>
+      </w:rPr>
+    </w:lvl>
+  </w:abstractNum>
   <w:num w:numId="1">
+    <w:abstractNumId w:val="2"/>
+  </w:num>
+  <w:num w:numId="2">
+    <w:abstractNumId w:val="4"/>
+  </w:num>
+  <w:num w:numId="3">
+    <w:abstractNumId w:val="3"/>
+  </w:num>
+  <w:num w:numId="4">
+    <w:abstractNumId w:val="1"/>
+  </w:num>
+  <w:num w:numId="5">
     <w:abstractNumId w:val="0"/>
   </w:num>
 </w:numbering>
@@ -2594,7 +4260,7 @@
   <w:style w:type="paragraph" w:default="1" w:styleId="Normal">
     <w:name w:val="Normal"/>
     <w:qFormat/>
-    <w:rsid w:val="006F7C03"/>
+    <w:rsid w:val="00926CC1"/>
   </w:style>
   <w:style w:type="paragraph" w:styleId="Heading1">
     <w:name w:val="heading 1"/>
@@ -2676,7 +4342,6 @@
     <w:next w:val="Normal"/>
     <w:link w:val="Heading4Char"/>
     <w:uiPriority w:val="9"/>
-    <w:semiHidden/>
     <w:unhideWhenUsed/>
     <w:qFormat/>
     <w:rsid w:val="006F7C03"/>
@@ -2997,7 +4662,6 @@
     <w:basedOn w:val="DefaultParagraphFont"/>
     <w:link w:val="Heading4"/>
     <w:uiPriority w:val="9"/>
-    <w:semiHidden/>
     <w:rsid w:val="006F7C03"/>
     <w:rPr>
       <w:caps/>

--- a/Documentation/User Manual.docx
+++ b/Documentation/User Manual.docx
@@ -15,10 +15,7 @@
         <w:pStyle w:val="Heading2"/>
       </w:pPr>
       <w:r>
-        <w:t>Windows</w:t>
-      </w:r>
-      <w:r>
-        <w:t>, Mac, Linux</w:t>
+        <w:t>Windows, Mac, Linux</w:t>
       </w:r>
     </w:p>
     <w:tbl>
@@ -150,10 +147,7 @@
               <w:cnfStyle w:val="000000100000" w:firstRow="0" w:lastRow="0" w:firstColumn="0" w:lastColumn="0" w:oddVBand="0" w:evenVBand="0" w:oddHBand="1" w:evenHBand="0" w:firstRowFirstColumn="0" w:firstRowLastColumn="0" w:lastRowFirstColumn="0" w:lastRowLastColumn="0"/>
             </w:pPr>
             <w:r>
-              <w:t>4</w:t>
-            </w:r>
-            <w:r>
-              <w:t xml:space="preserve"> GB</w:t>
+              <w:t>4 GB</w:t>
             </w:r>
           </w:p>
         </w:tc>
@@ -468,10 +462,7 @@
               <w:t xml:space="preserve">Mechanical keyboard </w:t>
             </w:r>
             <w:r>
-              <w:t xml:space="preserve">with </w:t>
-            </w:r>
-            <w:r>
-              <w:t>letter and arrow keys</w:t>
+              <w:t>with letter and arrow keys</w:t>
             </w:r>
             <w:r>
               <w:t xml:space="preserve">, and </w:t>
@@ -952,6 +943,9 @@
         <w:jc w:val="center"/>
       </w:pPr>
       <w:r>
+        <w:rPr>
+          <w:noProof/>
+        </w:rPr>
         <w:drawing>
           <wp:inline distT="0" distB="0" distL="0" distR="0" wp14:anchorId="6297C5A6" wp14:editId="76C8E640">
             <wp:extent cx="2271390" cy="2308634"/>
@@ -1066,6 +1060,9 @@
         <w:jc w:val="center"/>
       </w:pPr>
       <w:r>
+        <w:rPr>
+          <w:noProof/>
+        </w:rPr>
         <w:lastRenderedPageBreak/>
         <w:drawing>
           <wp:inline distT="0" distB="0" distL="0" distR="0" wp14:anchorId="4ED9A2DE" wp14:editId="184ED06B">
@@ -1104,6 +1101,9 @@
         </w:drawing>
       </w:r>
       <w:r>
+        <w:rPr>
+          <w:noProof/>
+        </w:rPr>
         <w:drawing>
           <wp:inline distT="0" distB="0" distL="0" distR="0" wp14:anchorId="524B6586" wp14:editId="000A49AD">
             <wp:extent cx="1700658" cy="1606990"/>
@@ -1398,6 +1398,15 @@
       <w:r>
         <w:t xml:space="preserve"> reach the end of each level.</w:t>
       </w:r>
+      <w:r>
+        <w:t xml:space="preserve"> </w:t>
+      </w:r>
+      <w:r>
+        <w:t>There tend</w:t>
+      </w:r>
+      <w:r>
+        <w:t>s to be more than one way to complete each level.</w:t>
+      </w:r>
     </w:p>
     <w:p/>
     <w:p>
@@ -1545,6 +1554,9 @@
         <w:jc w:val="center"/>
       </w:pPr>
       <w:r>
+        <w:rPr>
+          <w:noProof/>
+        </w:rPr>
         <w:drawing>
           <wp:inline distT="0" distB="0" distL="0" distR="0" wp14:anchorId="7897AEB4" wp14:editId="35CF4EC4">
             <wp:extent cx="1053377" cy="1557811"/>
@@ -2955,7 +2967,13 @@
         <w:t xml:space="preserve"> in air is higher than the velocity cap on ground</w:t>
       </w:r>
       <w:r>
-        <w:t>, that is, the box moving faster in air.</w:t>
+        <w:t xml:space="preserve">, that is, the box </w:t>
+      </w:r>
+      <w:r>
+        <w:t>moves</w:t>
+      </w:r>
+      <w:r>
+        <w:t xml:space="preserve"> faster in air.</w:t>
       </w:r>
       <w:r>
         <w:t xml:space="preserve"> The velocity cap during gravity change</w:t>
@@ -2996,7 +3014,13 @@
         <w:t>For</w:t>
       </w:r>
       <w:r>
-        <w:t>18 frames after landing from</w:t>
+        <w:t>18 frames</w:t>
+      </w:r>
+      <w:r>
+        <w:t xml:space="preserve"> (assuming 60 fps)</w:t>
+      </w:r>
+      <w:r>
+        <w:t xml:space="preserve"> after landing from</w:t>
       </w:r>
       <w:r>
         <w:t xml:space="preserve"> reverted gravity</w:t>
@@ -3031,6 +3055,57 @@
         <w:pStyle w:val="Heading3"/>
       </w:pPr>
       <w:r>
+        <w:t>wallscaling</w:t>
+      </w:r>
+    </w:p>
+    <w:p>
+      <w:r>
+        <w:t>One wall jump can be chained into another</w:t>
+      </w:r>
+      <w:r>
+        <w:t xml:space="preserve"> without landing on ground</w:t>
+      </w:r>
+      <w:r>
+        <w:t xml:space="preserve">, allowing </w:t>
+      </w:r>
+      <w:r>
+        <w:t xml:space="preserve">for </w:t>
+      </w:r>
+      <w:r>
+        <w:t>wallscaling without</w:t>
+      </w:r>
+      <w:r>
+        <w:t xml:space="preserve"> the need for a </w:t>
+      </w:r>
+      <w:r>
+        <w:t>gravity change.</w:t>
+      </w:r>
+    </w:p>
+    <w:p>
+      <w:r>
+        <w:t xml:space="preserve">The inputs for this are </w:t>
+      </w:r>
+      <w:r>
+        <w:t>easier on a keyboard which</w:t>
+      </w:r>
+      <w:r>
+        <w:t xml:space="preserve"> can process 3 or more simultaneous keystrokes</w:t>
+      </w:r>
+      <w:r>
+        <w:t xml:space="preserve"> – hold upwards and towards the wall</w:t>
+      </w:r>
+      <w:r>
+        <w:t>, and tap away</w:t>
+      </w:r>
+      <w:r>
+        <w:t xml:space="preserve"> from the wall occasionally.</w:t>
+      </w:r>
+    </w:p>
+    <w:p>
+      <w:pPr>
+        <w:pStyle w:val="Heading3"/>
+      </w:pPr>
+      <w:r>
         <w:t>level transition</w:t>
       </w:r>
       <w:r>
@@ -3093,6 +3168,7 @@
     </w:p>
     <w:p>
       <w:r>
+        <w:lastRenderedPageBreak/>
         <w:t>Pausing the game</w:t>
       </w:r>
       <w:r>
@@ -3108,7 +3184,13 @@
         <w:t>, but will not pause</w:t>
       </w:r>
       <w:r>
-        <w:t xml:space="preserve"> in game timers.</w:t>
+        <w:t xml:space="preserve"> in game timers</w:t>
+      </w:r>
+      <w:r>
+        <w:t>.</w:t>
+      </w:r>
+      <w:r>
+        <w:t xml:space="preserve"> </w:t>
       </w:r>
     </w:p>
     <w:p>
@@ -3142,6 +3224,44 @@
       <w:r>
         <w:t>.</w:t>
       </w:r>
+      <w:r>
+        <w:t xml:space="preserve"> </w:t>
+      </w:r>
+    </w:p>
+    <w:p>
+      <w:r>
+        <w:t>For example</w:t>
+      </w:r>
+      <w:r>
+        <w:t xml:space="preserve">, </w:t>
+      </w:r>
+      <w:r>
+        <w:t xml:space="preserve">one may pause </w:t>
+      </w:r>
+      <w:r>
+        <w:t>the game</w:t>
+      </w:r>
+      <w:r>
+        <w:t xml:space="preserve"> immediately after </w:t>
+      </w:r>
+      <w:r>
+        <w:t>inputting a</w:t>
+      </w:r>
+      <w:r>
+        <w:t>n upwards gravity change</w:t>
+      </w:r>
+      <w:r>
+        <w:t xml:space="preserve"> and wait for the revert timer to pass.</w:t>
+      </w:r>
+      <w:r>
+        <w:t xml:space="preserve"> Unpausing the game after such will result in the box </w:t>
+      </w:r>
+      <w:r>
+        <w:t>having downwards gravity immediately</w:t>
+      </w:r>
+      <w:r>
+        <w:t>.</w:t>
+      </w:r>
     </w:p>
     <w:p>
       <w:pPr>
@@ -3156,7 +3276,6 @@
     </w:p>
     <w:p>
       <w:r>
-        <w:lastRenderedPageBreak/>
         <w:t>The platform</w:t>
       </w:r>
       <w:r>
@@ -3174,7 +3293,19 @@
         <w:t>Walls,</w:t>
       </w:r>
       <w:r>
-        <w:t xml:space="preserve"> however, can only represent on direction at the time</w:t>
+        <w:t xml:space="preserve"> however, can only represent on</w:t>
+      </w:r>
+      <w:r>
+        <w:t>e</w:t>
+      </w:r>
+      <w:r>
+        <w:t xml:space="preserve"> direction at </w:t>
+      </w:r>
+      <w:r>
+        <w:t>a</w:t>
+      </w:r>
+      <w:r>
+        <w:t xml:space="preserve"> time</w:t>
       </w:r>
       <w:r>
         <w:t>.</w:t>

--- a/Documentation/User Manual.docx
+++ b/Documentation/User Manual.docx
@@ -2,21 +2,995 @@
 <file path=word/document.xml><?xml version="1.0" encoding="utf-8"?>
 <w:document xmlns:wpc="http://schemas.microsoft.com/office/word/2010/wordprocessingCanvas" xmlns:cx="http://schemas.microsoft.com/office/drawing/2014/chartex" xmlns:cx1="http://schemas.microsoft.com/office/drawing/2015/9/8/chartex" xmlns:cx2="http://schemas.microsoft.com/office/drawing/2015/10/21/chartex" xmlns:cx3="http://schemas.microsoft.com/office/drawing/2016/5/9/chartex" xmlns:cx4="http://schemas.microsoft.com/office/drawing/2016/5/10/chartex" xmlns:cx5="http://schemas.microsoft.com/office/drawing/2016/5/11/chartex" xmlns:cx6="http://schemas.microsoft.com/office/drawing/2016/5/12/chartex" xmlns:cx7="http://schemas.microsoft.com/office/drawing/2016/5/13/chartex" xmlns:cx8="http://schemas.microsoft.com/office/drawing/2016/5/14/chartex" xmlns:mc="http://schemas.openxmlformats.org/markup-compatibility/2006" xmlns:aink="http://schemas.microsoft.com/office/drawing/2016/ink" xmlns:am3d="http://schemas.microsoft.com/office/drawing/2017/model3d" xmlns:o="urn:schemas-microsoft-com:office:office" xmlns:r="http://schemas.openxmlformats.org/officeDocument/2006/relationships" xmlns:m="http://schemas.openxmlformats.org/officeDocument/2006/math" xmlns:v="urn:schemas-microsoft-com:vml" xmlns:wp14="http://schemas.microsoft.com/office/word/2010/wordprocessingDrawing" xmlns:wp="http://schemas.openxmlformats.org/drawingml/2006/wordprocessingDrawing" xmlns:w10="urn:schemas-microsoft-com:office:word" xmlns:w="http://schemas.openxmlformats.org/wordprocessingml/2006/main" xmlns:w14="http://schemas.microsoft.com/office/word/2010/wordml" xmlns:w15="http://schemas.microsoft.com/office/word/2012/wordml" xmlns:w16cex="http://schemas.microsoft.com/office/word/2018/wordml/cex" xmlns:w16cid="http://schemas.microsoft.com/office/word/2016/wordml/cid" xmlns:w16="http://schemas.microsoft.com/office/word/2018/wordml" xmlns:w16sdtdh="http://schemas.microsoft.com/office/word/2020/wordml/sdtdatahash" xmlns:w16se="http://schemas.microsoft.com/office/word/2015/wordml/symex" xmlns:wpg="http://schemas.microsoft.com/office/word/2010/wordprocessingGroup" xmlns:wpi="http://schemas.microsoft.com/office/word/2010/wordprocessingInk" xmlns:wne="http://schemas.microsoft.com/office/word/2006/wordml" xmlns:wps="http://schemas.microsoft.com/office/word/2010/wordprocessingShape" mc:Ignorable="w14 w15 w16se w16cid w16 w16cex w16sdtdh wp14">
   <w:body>
+    <w:sdt>
+      <w:sdtPr>
+        <w:id w:val="-210029415"/>
+        <w:docPartObj>
+          <w:docPartGallery w:val="Table of Contents"/>
+          <w:docPartUnique/>
+        </w:docPartObj>
+      </w:sdtPr>
+      <w:sdtEndPr>
+        <w:rPr>
+          <w:b/>
+          <w:bCs/>
+          <w:caps w:val="0"/>
+          <w:noProof/>
+          <w:color w:val="auto"/>
+          <w:spacing w:val="0"/>
+          <w:sz w:val="20"/>
+          <w:szCs w:val="20"/>
+        </w:rPr>
+      </w:sdtEndPr>
+      <w:sdtContent>
+        <w:p>
+          <w:pPr>
+            <w:pStyle w:val="TOCHeading"/>
+          </w:pPr>
+          <w:r>
+            <w:t>Contents</w:t>
+          </w:r>
+        </w:p>
+        <w:p>
+          <w:pPr>
+            <w:pStyle w:val="TOC1"/>
+            <w:tabs>
+              <w:tab w:val="right" w:leader="dot" w:pos="9016"/>
+            </w:tabs>
+            <w:rPr>
+              <w:noProof/>
+              <w:sz w:val="22"/>
+              <w:szCs w:val="22"/>
+            </w:rPr>
+          </w:pPr>
+          <w:r>
+            <w:fldChar w:fldCharType="begin"/>
+          </w:r>
+          <w:r>
+            <w:instrText xml:space="preserve"> TOC \o "1-2" \h \z \u </w:instrText>
+          </w:r>
+          <w:r>
+            <w:fldChar w:fldCharType="separate"/>
+          </w:r>
+          <w:hyperlink w:anchor="_Toc170845350" w:history="1">
+            <w:r>
+              <w:rPr>
+                <w:rStyle w:val="Hyperlink"/>
+                <w:noProof/>
+              </w:rPr>
+              <w:t>System Requirements</w:t>
+            </w:r>
+            <w:r>
+              <w:rPr>
+                <w:noProof/>
+                <w:webHidden/>
+              </w:rPr>
+              <w:tab/>
+            </w:r>
+            <w:r>
+              <w:rPr>
+                <w:noProof/>
+                <w:webHidden/>
+              </w:rPr>
+              <w:fldChar w:fldCharType="begin"/>
+            </w:r>
+            <w:r>
+              <w:rPr>
+                <w:noProof/>
+                <w:webHidden/>
+              </w:rPr>
+              <w:instrText xml:space="preserve"> PAGEREF _Toc170845350 \h </w:instrText>
+            </w:r>
+            <w:r>
+              <w:rPr>
+                <w:noProof/>
+                <w:webHidden/>
+              </w:rPr>
+            </w:r>
+            <w:r>
+              <w:rPr>
+                <w:noProof/>
+                <w:webHidden/>
+              </w:rPr>
+              <w:fldChar w:fldCharType="separate"/>
+            </w:r>
+            <w:r>
+              <w:rPr>
+                <w:noProof/>
+                <w:webHidden/>
+              </w:rPr>
+              <w:t>2</w:t>
+            </w:r>
+            <w:r>
+              <w:rPr>
+                <w:noProof/>
+                <w:webHidden/>
+              </w:rPr>
+              <w:fldChar w:fldCharType="end"/>
+            </w:r>
+          </w:hyperlink>
+        </w:p>
+        <w:p>
+          <w:pPr>
+            <w:pStyle w:val="TOC2"/>
+            <w:tabs>
+              <w:tab w:val="right" w:leader="dot" w:pos="9016"/>
+            </w:tabs>
+            <w:rPr>
+              <w:noProof/>
+              <w:sz w:val="22"/>
+              <w:szCs w:val="22"/>
+            </w:rPr>
+          </w:pPr>
+          <w:hyperlink w:anchor="_Toc170845351" w:history="1">
+            <w:r>
+              <w:rPr>
+                <w:rStyle w:val="Hyperlink"/>
+                <w:noProof/>
+              </w:rPr>
+              <w:t>Windows, Mac, Linux</w:t>
+            </w:r>
+            <w:r>
+              <w:rPr>
+                <w:noProof/>
+                <w:webHidden/>
+              </w:rPr>
+              <w:tab/>
+            </w:r>
+            <w:r>
+              <w:rPr>
+                <w:noProof/>
+                <w:webHidden/>
+              </w:rPr>
+              <w:fldChar w:fldCharType="begin"/>
+            </w:r>
+            <w:r>
+              <w:rPr>
+                <w:noProof/>
+                <w:webHidden/>
+              </w:rPr>
+              <w:instrText xml:space="preserve"> PAGEREF _Toc170845351 \h </w:instrText>
+            </w:r>
+            <w:r>
+              <w:rPr>
+                <w:noProof/>
+                <w:webHidden/>
+              </w:rPr>
+            </w:r>
+            <w:r>
+              <w:rPr>
+                <w:noProof/>
+                <w:webHidden/>
+              </w:rPr>
+              <w:fldChar w:fldCharType="separate"/>
+            </w:r>
+            <w:r>
+              <w:rPr>
+                <w:noProof/>
+                <w:webHidden/>
+              </w:rPr>
+              <w:t>2</w:t>
+            </w:r>
+            <w:r>
+              <w:rPr>
+                <w:noProof/>
+                <w:webHidden/>
+              </w:rPr>
+              <w:fldChar w:fldCharType="end"/>
+            </w:r>
+          </w:hyperlink>
+        </w:p>
+        <w:p>
+          <w:pPr>
+            <w:pStyle w:val="TOC2"/>
+            <w:tabs>
+              <w:tab w:val="right" w:leader="dot" w:pos="9016"/>
+            </w:tabs>
+            <w:rPr>
+              <w:noProof/>
+              <w:sz w:val="22"/>
+              <w:szCs w:val="22"/>
+            </w:rPr>
+          </w:pPr>
+          <w:hyperlink w:anchor="_Toc170845352" w:history="1">
+            <w:r>
+              <w:rPr>
+                <w:rStyle w:val="Hyperlink"/>
+                <w:noProof/>
+              </w:rPr>
+              <w:t>Browsers</w:t>
+            </w:r>
+            <w:r>
+              <w:rPr>
+                <w:noProof/>
+                <w:webHidden/>
+              </w:rPr>
+              <w:tab/>
+            </w:r>
+            <w:r>
+              <w:rPr>
+                <w:noProof/>
+                <w:webHidden/>
+              </w:rPr>
+              <w:fldChar w:fldCharType="begin"/>
+            </w:r>
+            <w:r>
+              <w:rPr>
+                <w:noProof/>
+                <w:webHidden/>
+              </w:rPr>
+              <w:instrText xml:space="preserve"> PAGEREF _Toc170845352 \h </w:instrText>
+            </w:r>
+            <w:r>
+              <w:rPr>
+                <w:noProof/>
+                <w:webHidden/>
+              </w:rPr>
+            </w:r>
+            <w:r>
+              <w:rPr>
+                <w:noProof/>
+                <w:webHidden/>
+              </w:rPr>
+              <w:fldChar w:fldCharType="separate"/>
+            </w:r>
+            <w:r>
+              <w:rPr>
+                <w:noProof/>
+                <w:webHidden/>
+              </w:rPr>
+              <w:t>2</w:t>
+            </w:r>
+            <w:r>
+              <w:rPr>
+                <w:noProof/>
+                <w:webHidden/>
+              </w:rPr>
+              <w:fldChar w:fldCharType="end"/>
+            </w:r>
+          </w:hyperlink>
+        </w:p>
+        <w:p>
+          <w:pPr>
+            <w:pStyle w:val="TOC1"/>
+            <w:tabs>
+              <w:tab w:val="right" w:leader="dot" w:pos="9016"/>
+            </w:tabs>
+            <w:rPr>
+              <w:noProof/>
+              <w:sz w:val="22"/>
+              <w:szCs w:val="22"/>
+            </w:rPr>
+          </w:pPr>
+          <w:hyperlink w:anchor="_Toc170845353" w:history="1">
+            <w:r>
+              <w:rPr>
+                <w:rStyle w:val="Hyperlink"/>
+                <w:noProof/>
+              </w:rPr>
+              <w:t>Installation</w:t>
+            </w:r>
+            <w:r>
+              <w:rPr>
+                <w:noProof/>
+                <w:webHidden/>
+              </w:rPr>
+              <w:tab/>
+            </w:r>
+            <w:r>
+              <w:rPr>
+                <w:noProof/>
+                <w:webHidden/>
+              </w:rPr>
+              <w:fldChar w:fldCharType="begin"/>
+            </w:r>
+            <w:r>
+              <w:rPr>
+                <w:noProof/>
+                <w:webHidden/>
+              </w:rPr>
+              <w:instrText xml:space="preserve"> PAGEREF _Toc170845353 \h </w:instrText>
+            </w:r>
+            <w:r>
+              <w:rPr>
+                <w:noProof/>
+                <w:webHidden/>
+              </w:rPr>
+            </w:r>
+            <w:r>
+              <w:rPr>
+                <w:noProof/>
+                <w:webHidden/>
+              </w:rPr>
+              <w:fldChar w:fldCharType="separate"/>
+            </w:r>
+            <w:r>
+              <w:rPr>
+                <w:noProof/>
+                <w:webHidden/>
+              </w:rPr>
+              <w:t>2</w:t>
+            </w:r>
+            <w:r>
+              <w:rPr>
+                <w:noProof/>
+                <w:webHidden/>
+              </w:rPr>
+              <w:fldChar w:fldCharType="end"/>
+            </w:r>
+          </w:hyperlink>
+        </w:p>
+        <w:p>
+          <w:pPr>
+            <w:pStyle w:val="TOC2"/>
+            <w:tabs>
+              <w:tab w:val="right" w:leader="dot" w:pos="9016"/>
+            </w:tabs>
+            <w:rPr>
+              <w:noProof/>
+              <w:sz w:val="22"/>
+              <w:szCs w:val="22"/>
+            </w:rPr>
+          </w:pPr>
+          <w:hyperlink w:anchor="_Toc170845354" w:history="1">
+            <w:r>
+              <w:rPr>
+                <w:rStyle w:val="Hyperlink"/>
+                <w:noProof/>
+              </w:rPr>
+              <w:t>Setting up the screen</w:t>
+            </w:r>
+            <w:r>
+              <w:rPr>
+                <w:noProof/>
+                <w:webHidden/>
+              </w:rPr>
+              <w:tab/>
+            </w:r>
+            <w:r>
+              <w:rPr>
+                <w:noProof/>
+                <w:webHidden/>
+              </w:rPr>
+              <w:fldChar w:fldCharType="begin"/>
+            </w:r>
+            <w:r>
+              <w:rPr>
+                <w:noProof/>
+                <w:webHidden/>
+              </w:rPr>
+              <w:instrText xml:space="preserve"> PAGEREF _Toc170845354 \h </w:instrText>
+            </w:r>
+            <w:r>
+              <w:rPr>
+                <w:noProof/>
+                <w:webHidden/>
+              </w:rPr>
+            </w:r>
+            <w:r>
+              <w:rPr>
+                <w:noProof/>
+                <w:webHidden/>
+              </w:rPr>
+              <w:fldChar w:fldCharType="separate"/>
+            </w:r>
+            <w:r>
+              <w:rPr>
+                <w:noProof/>
+                <w:webHidden/>
+              </w:rPr>
+              <w:t>3</w:t>
+            </w:r>
+            <w:r>
+              <w:rPr>
+                <w:noProof/>
+                <w:webHidden/>
+              </w:rPr>
+              <w:fldChar w:fldCharType="end"/>
+            </w:r>
+          </w:hyperlink>
+        </w:p>
+        <w:p>
+          <w:pPr>
+            <w:pStyle w:val="TOC1"/>
+            <w:tabs>
+              <w:tab w:val="right" w:leader="dot" w:pos="9016"/>
+            </w:tabs>
+            <w:rPr>
+              <w:noProof/>
+              <w:sz w:val="22"/>
+              <w:szCs w:val="22"/>
+            </w:rPr>
+          </w:pPr>
+          <w:hyperlink w:anchor="_Toc170845355" w:history="1">
+            <w:r>
+              <w:rPr>
+                <w:rStyle w:val="Hyperlink"/>
+                <w:noProof/>
+              </w:rPr>
+              <w:t>Gameplay Instructions</w:t>
+            </w:r>
+            <w:r>
+              <w:rPr>
+                <w:noProof/>
+                <w:webHidden/>
+              </w:rPr>
+              <w:tab/>
+            </w:r>
+            <w:r>
+              <w:rPr>
+                <w:noProof/>
+                <w:webHidden/>
+              </w:rPr>
+              <w:fldChar w:fldCharType="begin"/>
+            </w:r>
+            <w:r>
+              <w:rPr>
+                <w:noProof/>
+                <w:webHidden/>
+              </w:rPr>
+              <w:instrText xml:space="preserve"> PAGEREF _Toc170845355 \h </w:instrText>
+            </w:r>
+            <w:r>
+              <w:rPr>
+                <w:noProof/>
+                <w:webHidden/>
+              </w:rPr>
+            </w:r>
+            <w:r>
+              <w:rPr>
+                <w:noProof/>
+                <w:webHidden/>
+              </w:rPr>
+              <w:fldChar w:fldCharType="separate"/>
+            </w:r>
+            <w:r>
+              <w:rPr>
+                <w:noProof/>
+                <w:webHidden/>
+              </w:rPr>
+              <w:t>3</w:t>
+            </w:r>
+            <w:r>
+              <w:rPr>
+                <w:noProof/>
+                <w:webHidden/>
+              </w:rPr>
+              <w:fldChar w:fldCharType="end"/>
+            </w:r>
+          </w:hyperlink>
+        </w:p>
+        <w:p>
+          <w:pPr>
+            <w:pStyle w:val="TOC2"/>
+            <w:tabs>
+              <w:tab w:val="right" w:leader="dot" w:pos="9016"/>
+            </w:tabs>
+            <w:rPr>
+              <w:noProof/>
+              <w:sz w:val="22"/>
+              <w:szCs w:val="22"/>
+            </w:rPr>
+          </w:pPr>
+          <w:hyperlink w:anchor="_Toc170845356" w:history="1">
+            <w:r>
+              <w:rPr>
+                <w:rStyle w:val="Hyperlink"/>
+                <w:noProof/>
+              </w:rPr>
+              <w:t>Menu</w:t>
+            </w:r>
+            <w:r>
+              <w:rPr>
+                <w:noProof/>
+                <w:webHidden/>
+              </w:rPr>
+              <w:tab/>
+            </w:r>
+            <w:r>
+              <w:rPr>
+                <w:noProof/>
+                <w:webHidden/>
+              </w:rPr>
+              <w:fldChar w:fldCharType="begin"/>
+            </w:r>
+            <w:r>
+              <w:rPr>
+                <w:noProof/>
+                <w:webHidden/>
+              </w:rPr>
+              <w:instrText xml:space="preserve"> PAGEREF _Toc170845356 \h </w:instrText>
+            </w:r>
+            <w:r>
+              <w:rPr>
+                <w:noProof/>
+                <w:webHidden/>
+              </w:rPr>
+            </w:r>
+            <w:r>
+              <w:rPr>
+                <w:noProof/>
+                <w:webHidden/>
+              </w:rPr>
+              <w:fldChar w:fldCharType="separate"/>
+            </w:r>
+            <w:r>
+              <w:rPr>
+                <w:noProof/>
+                <w:webHidden/>
+              </w:rPr>
+              <w:t>3</w:t>
+            </w:r>
+            <w:r>
+              <w:rPr>
+                <w:noProof/>
+                <w:webHidden/>
+              </w:rPr>
+              <w:fldChar w:fldCharType="end"/>
+            </w:r>
+          </w:hyperlink>
+        </w:p>
+        <w:p>
+          <w:pPr>
+            <w:pStyle w:val="TOC2"/>
+            <w:tabs>
+              <w:tab w:val="right" w:leader="dot" w:pos="9016"/>
+            </w:tabs>
+            <w:rPr>
+              <w:noProof/>
+              <w:sz w:val="22"/>
+              <w:szCs w:val="22"/>
+            </w:rPr>
+          </w:pPr>
+          <w:hyperlink w:anchor="_Toc170845357" w:history="1">
+            <w:r>
+              <w:rPr>
+                <w:rStyle w:val="Hyperlink"/>
+                <w:noProof/>
+              </w:rPr>
+              <w:t>The Box (i.e. The Player)</w:t>
+            </w:r>
+            <w:r>
+              <w:rPr>
+                <w:noProof/>
+                <w:webHidden/>
+              </w:rPr>
+              <w:tab/>
+            </w:r>
+            <w:r>
+              <w:rPr>
+                <w:noProof/>
+                <w:webHidden/>
+              </w:rPr>
+              <w:fldChar w:fldCharType="begin"/>
+            </w:r>
+            <w:r>
+              <w:rPr>
+                <w:noProof/>
+                <w:webHidden/>
+              </w:rPr>
+              <w:instrText xml:space="preserve"> PAGEREF _Toc170845357 \h </w:instrText>
+            </w:r>
+            <w:r>
+              <w:rPr>
+                <w:noProof/>
+                <w:webHidden/>
+              </w:rPr>
+            </w:r>
+            <w:r>
+              <w:rPr>
+                <w:noProof/>
+                <w:webHidden/>
+              </w:rPr>
+              <w:fldChar w:fldCharType="separate"/>
+            </w:r>
+            <w:r>
+              <w:rPr>
+                <w:noProof/>
+                <w:webHidden/>
+              </w:rPr>
+              <w:t>4</w:t>
+            </w:r>
+            <w:r>
+              <w:rPr>
+                <w:noProof/>
+                <w:webHidden/>
+              </w:rPr>
+              <w:fldChar w:fldCharType="end"/>
+            </w:r>
+          </w:hyperlink>
+        </w:p>
+        <w:p>
+          <w:pPr>
+            <w:pStyle w:val="TOC2"/>
+            <w:tabs>
+              <w:tab w:val="right" w:leader="dot" w:pos="9016"/>
+            </w:tabs>
+            <w:rPr>
+              <w:noProof/>
+              <w:sz w:val="22"/>
+              <w:szCs w:val="22"/>
+            </w:rPr>
+          </w:pPr>
+          <w:hyperlink w:anchor="_Toc170845358" w:history="1">
+            <w:r>
+              <w:rPr>
+                <w:rStyle w:val="Hyperlink"/>
+                <w:noProof/>
+              </w:rPr>
+              <w:t>Basic Movement</w:t>
+            </w:r>
+            <w:r>
+              <w:rPr>
+                <w:noProof/>
+                <w:webHidden/>
+              </w:rPr>
+              <w:tab/>
+            </w:r>
+            <w:r>
+              <w:rPr>
+                <w:noProof/>
+                <w:webHidden/>
+              </w:rPr>
+              <w:fldChar w:fldCharType="begin"/>
+            </w:r>
+            <w:r>
+              <w:rPr>
+                <w:noProof/>
+                <w:webHidden/>
+              </w:rPr>
+              <w:instrText xml:space="preserve"> PAGEREF _Toc170845358 \h </w:instrText>
+            </w:r>
+            <w:r>
+              <w:rPr>
+                <w:noProof/>
+                <w:webHidden/>
+              </w:rPr>
+            </w:r>
+            <w:r>
+              <w:rPr>
+                <w:noProof/>
+                <w:webHidden/>
+              </w:rPr>
+              <w:fldChar w:fldCharType="separate"/>
+            </w:r>
+            <w:r>
+              <w:rPr>
+                <w:noProof/>
+                <w:webHidden/>
+              </w:rPr>
+              <w:t>4</w:t>
+            </w:r>
+            <w:r>
+              <w:rPr>
+                <w:noProof/>
+                <w:webHidden/>
+              </w:rPr>
+              <w:fldChar w:fldCharType="end"/>
+            </w:r>
+          </w:hyperlink>
+        </w:p>
+        <w:p>
+          <w:pPr>
+            <w:pStyle w:val="TOC2"/>
+            <w:tabs>
+              <w:tab w:val="right" w:leader="dot" w:pos="9016"/>
+            </w:tabs>
+            <w:rPr>
+              <w:noProof/>
+              <w:sz w:val="22"/>
+              <w:szCs w:val="22"/>
+            </w:rPr>
+          </w:pPr>
+          <w:hyperlink w:anchor="_Toc170845359" w:history="1">
+            <w:r>
+              <w:rPr>
+                <w:rStyle w:val="Hyperlink"/>
+                <w:noProof/>
+              </w:rPr>
+              <w:t>Gravity</w:t>
+            </w:r>
+            <w:r>
+              <w:rPr>
+                <w:noProof/>
+                <w:webHidden/>
+              </w:rPr>
+              <w:tab/>
+            </w:r>
+            <w:r>
+              <w:rPr>
+                <w:noProof/>
+                <w:webHidden/>
+              </w:rPr>
+              <w:fldChar w:fldCharType="begin"/>
+            </w:r>
+            <w:r>
+              <w:rPr>
+                <w:noProof/>
+                <w:webHidden/>
+              </w:rPr>
+              <w:instrText xml:space="preserve"> PAGEREF _Toc170845359 \h </w:instrText>
+            </w:r>
+            <w:r>
+              <w:rPr>
+                <w:noProof/>
+                <w:webHidden/>
+              </w:rPr>
+            </w:r>
+            <w:r>
+              <w:rPr>
+                <w:noProof/>
+                <w:webHidden/>
+              </w:rPr>
+              <w:fldChar w:fldCharType="separate"/>
+            </w:r>
+            <w:r>
+              <w:rPr>
+                <w:noProof/>
+                <w:webHidden/>
+              </w:rPr>
+              <w:t>5</w:t>
+            </w:r>
+            <w:r>
+              <w:rPr>
+                <w:noProof/>
+                <w:webHidden/>
+              </w:rPr>
+              <w:fldChar w:fldCharType="end"/>
+            </w:r>
+          </w:hyperlink>
+        </w:p>
+        <w:p>
+          <w:pPr>
+            <w:pStyle w:val="TOC2"/>
+            <w:tabs>
+              <w:tab w:val="right" w:leader="dot" w:pos="9016"/>
+            </w:tabs>
+            <w:rPr>
+              <w:noProof/>
+              <w:sz w:val="22"/>
+              <w:szCs w:val="22"/>
+            </w:rPr>
+          </w:pPr>
+          <w:hyperlink w:anchor="_Toc170845360" w:history="1">
+            <w:r>
+              <w:rPr>
+                <w:rStyle w:val="Hyperlink"/>
+                <w:noProof/>
+              </w:rPr>
+              <w:t>Death, Respawn &amp; Level Completion</w:t>
+            </w:r>
+            <w:r>
+              <w:rPr>
+                <w:noProof/>
+                <w:webHidden/>
+              </w:rPr>
+              <w:tab/>
+            </w:r>
+            <w:r>
+              <w:rPr>
+                <w:noProof/>
+                <w:webHidden/>
+              </w:rPr>
+              <w:fldChar w:fldCharType="begin"/>
+            </w:r>
+            <w:r>
+              <w:rPr>
+                <w:noProof/>
+                <w:webHidden/>
+              </w:rPr>
+              <w:instrText xml:space="preserve"> PAGEREF _Toc170845360 \h </w:instrText>
+            </w:r>
+            <w:r>
+              <w:rPr>
+                <w:noProof/>
+                <w:webHidden/>
+              </w:rPr>
+            </w:r>
+            <w:r>
+              <w:rPr>
+                <w:noProof/>
+                <w:webHidden/>
+              </w:rPr>
+              <w:fldChar w:fldCharType="separate"/>
+            </w:r>
+            <w:r>
+              <w:rPr>
+                <w:noProof/>
+                <w:webHidden/>
+              </w:rPr>
+              <w:t>6</w:t>
+            </w:r>
+            <w:r>
+              <w:rPr>
+                <w:noProof/>
+                <w:webHidden/>
+              </w:rPr>
+              <w:fldChar w:fldCharType="end"/>
+            </w:r>
+          </w:hyperlink>
+        </w:p>
+        <w:p>
+          <w:pPr>
+            <w:pStyle w:val="TOC2"/>
+            <w:tabs>
+              <w:tab w:val="right" w:leader="dot" w:pos="9016"/>
+            </w:tabs>
+            <w:rPr>
+              <w:noProof/>
+              <w:sz w:val="22"/>
+              <w:szCs w:val="22"/>
+            </w:rPr>
+          </w:pPr>
+          <w:hyperlink w:anchor="_Toc170845361" w:history="1">
+            <w:r>
+              <w:rPr>
+                <w:rStyle w:val="Hyperlink"/>
+                <w:noProof/>
+              </w:rPr>
+              <w:t>Obstacles</w:t>
+            </w:r>
+            <w:r>
+              <w:rPr>
+                <w:noProof/>
+                <w:webHidden/>
+              </w:rPr>
+              <w:tab/>
+            </w:r>
+            <w:r>
+              <w:rPr>
+                <w:noProof/>
+                <w:webHidden/>
+              </w:rPr>
+              <w:fldChar w:fldCharType="begin"/>
+            </w:r>
+            <w:r>
+              <w:rPr>
+                <w:noProof/>
+                <w:webHidden/>
+              </w:rPr>
+              <w:instrText xml:space="preserve"> PAGEREF _Toc170845361 \h </w:instrText>
+            </w:r>
+            <w:r>
+              <w:rPr>
+                <w:noProof/>
+                <w:webHidden/>
+              </w:rPr>
+            </w:r>
+            <w:r>
+              <w:rPr>
+                <w:noProof/>
+                <w:webHidden/>
+              </w:rPr>
+              <w:fldChar w:fldCharType="separate"/>
+            </w:r>
+            <w:r>
+              <w:rPr>
+                <w:noProof/>
+                <w:webHidden/>
+              </w:rPr>
+              <w:t>7</w:t>
+            </w:r>
+            <w:r>
+              <w:rPr>
+                <w:noProof/>
+                <w:webHidden/>
+              </w:rPr>
+              <w:fldChar w:fldCharType="end"/>
+            </w:r>
+          </w:hyperlink>
+        </w:p>
+        <w:p>
+          <w:pPr>
+            <w:pStyle w:val="TOC2"/>
+            <w:tabs>
+              <w:tab w:val="right" w:leader="dot" w:pos="9016"/>
+            </w:tabs>
+            <w:rPr>
+              <w:noProof/>
+              <w:sz w:val="22"/>
+              <w:szCs w:val="22"/>
+            </w:rPr>
+          </w:pPr>
+          <w:hyperlink w:anchor="_Toc170845362" w:history="1">
+            <w:r>
+              <w:rPr>
+                <w:rStyle w:val="Hyperlink"/>
+                <w:noProof/>
+              </w:rPr>
+              <w:t>Advanced Movement &amp; Other Niche Mechanics</w:t>
+            </w:r>
+            <w:r>
+              <w:rPr>
+                <w:noProof/>
+                <w:webHidden/>
+              </w:rPr>
+              <w:tab/>
+            </w:r>
+            <w:r>
+              <w:rPr>
+                <w:noProof/>
+                <w:webHidden/>
+              </w:rPr>
+              <w:fldChar w:fldCharType="begin"/>
+            </w:r>
+            <w:r>
+              <w:rPr>
+                <w:noProof/>
+                <w:webHidden/>
+              </w:rPr>
+              <w:instrText xml:space="preserve"> PAGEREF _Toc170845362 \h </w:instrText>
+            </w:r>
+            <w:r>
+              <w:rPr>
+                <w:noProof/>
+                <w:webHidden/>
+              </w:rPr>
+            </w:r>
+            <w:r>
+              <w:rPr>
+                <w:noProof/>
+                <w:webHidden/>
+              </w:rPr>
+              <w:fldChar w:fldCharType="separate"/>
+            </w:r>
+            <w:r>
+              <w:rPr>
+                <w:noProof/>
+                <w:webHidden/>
+              </w:rPr>
+              <w:t>9</w:t>
+            </w:r>
+            <w:r>
+              <w:rPr>
+                <w:noProof/>
+                <w:webHidden/>
+              </w:rPr>
+              <w:fldChar w:fldCharType="end"/>
+            </w:r>
+          </w:hyperlink>
+        </w:p>
+        <w:p>
+          <w:r>
+            <w:fldChar w:fldCharType="end"/>
+          </w:r>
+        </w:p>
+      </w:sdtContent>
+    </w:sdt>
+    <w:p>
+      <w:pPr>
+        <w:rPr>
+          <w:caps/>
+          <w:color w:val="FFFFFF" w:themeColor="background1"/>
+          <w:spacing w:val="15"/>
+          <w:sz w:val="22"/>
+          <w:szCs w:val="22"/>
+        </w:rPr>
+      </w:pPr>
+      <w:r>
+        <w:br w:type="page"/>
+      </w:r>
+    </w:p>
     <w:p>
       <w:pPr>
         <w:pStyle w:val="Heading1"/>
       </w:pPr>
-      <w:r>
+      <w:bookmarkStart w:id="0" w:name="_Toc170845350"/>
+      <w:r>
+        <w:lastRenderedPageBreak/>
         <w:t>System Requirements</w:t>
       </w:r>
+      <w:bookmarkEnd w:id="0"/>
     </w:p>
     <w:p>
       <w:pPr>
         <w:pStyle w:val="Heading2"/>
       </w:pPr>
+      <w:bookmarkStart w:id="1" w:name="_Toc170845351"/>
       <w:r>
         <w:t>Windows, Mac, Linux</w:t>
       </w:r>
+      <w:bookmarkEnd w:id="1"/>
     </w:p>
     <w:tbl>
       <w:tblPr>
@@ -501,7 +1475,28 @@
         <w:t xml:space="preserve"> solely for 60 Hz displays</w:t>
       </w:r>
       <w:r>
-        <w:t xml:space="preserve"> and unwanted effects may arise from </w:t>
+        <w:t xml:space="preserve"> and unwanted effects</w:t>
+      </w:r>
+      <w:r>
+        <w:t xml:space="preserve"> </w:t>
+      </w:r>
+      <w:r>
+        <w:t>(</w:t>
+      </w:r>
+      <w:r>
+        <w:t xml:space="preserve">namely </w:t>
+      </w:r>
+      <w:r>
+        <w:t>inconsistent</w:t>
+      </w:r>
+      <w:r>
+        <w:t xml:space="preserve"> physics simulation</w:t>
+      </w:r>
+      <w:r>
+        <w:t>)</w:t>
+      </w:r>
+      <w:r>
+        <w:t xml:space="preserve"> may arise from </w:t>
       </w:r>
       <w:r>
         <w:t>other refresh rates.</w:t>
@@ -515,9 +1510,11 @@
       <w:pPr>
         <w:pStyle w:val="Heading2"/>
       </w:pPr>
+      <w:bookmarkStart w:id="2" w:name="_Toc170845352"/>
       <w:r>
         <w:t>Browsers</w:t>
       </w:r>
+      <w:bookmarkEnd w:id="2"/>
     </w:p>
     <w:p>
       <w:pPr>
@@ -589,7 +1586,13 @@
         <w:t xml:space="preserve"> (</w:t>
       </w:r>
       <w:r>
-        <w:t>may not be functional for older versions</w:t>
+        <w:t xml:space="preserve">may not be functional for older </w:t>
+      </w:r>
+      <w:r>
+        <w:t xml:space="preserve">browser </w:t>
+      </w:r>
+      <w:r>
+        <w:t>versions</w:t>
       </w:r>
       <w:r>
         <w:t>)</w:t>
@@ -668,11 +1671,18 @@
     </w:p>
     <w:p>
       <w:pPr>
+        <w:ind w:left="360"/>
+      </w:pPr>
+    </w:p>
+    <w:p>
+      <w:pPr>
         <w:pStyle w:val="Heading1"/>
       </w:pPr>
+      <w:bookmarkStart w:id="3" w:name="_Toc170845353"/>
       <w:r>
         <w:t>Installation</w:t>
       </w:r>
+      <w:bookmarkEnd w:id="3"/>
     </w:p>
     <w:p>
       <w:pPr>
@@ -737,6 +1747,7 @@
         </w:numPr>
       </w:pPr>
       <w:r>
+        <w:lastRenderedPageBreak/>
         <w:t>Unzip the folder</w:t>
       </w:r>
       <w:r>
@@ -779,7 +1790,6 @@
         </w:numPr>
       </w:pPr>
       <w:r>
-        <w:lastRenderedPageBreak/>
         <w:t xml:space="preserve">Within the new folder, locate the </w:t>
       </w:r>
       <w:r>
@@ -805,6 +1815,45 @@
       </w:r>
       <w:r>
         <w:t>a list of browsers that can be used).</w:t>
+      </w:r>
+    </w:p>
+    <w:p>
+      <w:pPr>
+        <w:pStyle w:val="ListParagraph"/>
+        <w:numPr>
+          <w:ilvl w:val="1"/>
+          <w:numId w:val="5"/>
+        </w:numPr>
+      </w:pPr>
+      <w:r>
+        <w:t>Alternatively</w:t>
+      </w:r>
+      <w:r>
+        <w:t xml:space="preserve">, right click and select “open with” in the menu </w:t>
+      </w:r>
+      <w:r>
+        <w:t xml:space="preserve">to </w:t>
+      </w:r>
+      <w:r>
+        <w:t xml:space="preserve">select non-default browsers </w:t>
+      </w:r>
+      <w:r>
+        <w:t>to run the program.</w:t>
+      </w:r>
+    </w:p>
+    <w:p>
+      <w:pPr>
+        <w:pStyle w:val="ListParagraph"/>
+        <w:numPr>
+          <w:ilvl w:val="1"/>
+          <w:numId w:val="5"/>
+        </w:numPr>
+      </w:pPr>
+      <w:r>
+        <w:t xml:space="preserve">The default browser </w:t>
+      </w:r>
+      <w:r>
+        <w:t>may also be changed in the system’s settings.</w:t>
       </w:r>
     </w:p>
     <w:p>
@@ -816,19 +1865,7 @@
         </w:numPr>
       </w:pPr>
       <w:r>
-        <w:t>Alternatively</w:t>
-      </w:r>
-      <w:r>
-        <w:t xml:space="preserve">, right click and select “open with” in the menu </w:t>
-      </w:r>
-      <w:r>
-        <w:t xml:space="preserve">to </w:t>
-      </w:r>
-      <w:r>
-        <w:t xml:space="preserve">select non-default browsers </w:t>
-      </w:r>
-      <w:r>
-        <w:t>to run the program.</w:t>
+        <w:t>Set up the screen (see “Setting up the Screen” below)</w:t>
       </w:r>
     </w:p>
     <w:p>
@@ -840,87 +1877,54 @@
         </w:numPr>
       </w:pPr>
       <w:r>
-        <w:t xml:space="preserve">The default browser </w:t>
-      </w:r>
-      <w:r>
-        <w:t>may also be changed in the system’s settings.</w:t>
-      </w:r>
-    </w:p>
-    <w:p>
-      <w:pPr>
-        <w:pStyle w:val="ListParagraph"/>
-        <w:numPr>
-          <w:ilvl w:val="0"/>
-          <w:numId w:val="5"/>
-        </w:numPr>
-      </w:pPr>
-      <w:r>
         <w:t>Enjoy the game.</w:t>
       </w:r>
     </w:p>
     <w:p>
       <w:pPr>
+        <w:ind w:left="360"/>
+      </w:pPr>
+    </w:p>
+    <w:p>
+      <w:pPr>
+        <w:pStyle w:val="Heading2"/>
+      </w:pPr>
+      <w:bookmarkStart w:id="4" w:name="_Toc170845354"/>
+      <w:r>
+        <w:t>Setting up the screen</w:t>
+      </w:r>
+      <w:bookmarkEnd w:id="4"/>
+    </w:p>
+    <w:p>
+      <w:r>
+        <w:t>Before starting the game, zoom in or out (“ctrl” + “=”, ”ctrl” + “-“) such that the game screen is of suitable size within the browser’s viewport. You may also choose to full screen the browser window (F11).</w:t>
+      </w:r>
+    </w:p>
+    <w:p>
+      <w:r>
+        <w:t>After finding a suitable screen size, refresh the page (“ctrl” + “R”) for the highest possible resolution.</w:t>
+      </w:r>
+    </w:p>
+    <w:p/>
+    <w:p>
+      <w:pPr>
         <w:pStyle w:val="Heading1"/>
       </w:pPr>
+      <w:bookmarkStart w:id="5" w:name="_Toc170845355"/>
       <w:r>
         <w:t>Gameplay Instructions</w:t>
       </w:r>
+      <w:bookmarkEnd w:id="5"/>
     </w:p>
     <w:p>
       <w:pPr>
         <w:pStyle w:val="Heading2"/>
       </w:pPr>
-      <w:r>
-        <w:t>Setting up the screen</w:t>
-      </w:r>
-    </w:p>
-    <w:p>
-      <w:r>
-        <w:t xml:space="preserve">Before starting the game, </w:t>
-      </w:r>
-      <w:r>
-        <w:t>zoom in or out</w:t>
-      </w:r>
-      <w:r>
-        <w:t xml:space="preserve"> (“ctrl” + “=”, ”ctrl” + “-“)</w:t>
-      </w:r>
-      <w:r>
-        <w:t xml:space="preserve"> </w:t>
-      </w:r>
-      <w:r>
-        <w:t xml:space="preserve">such that the game screen is of suitable size </w:t>
-      </w:r>
-      <w:r>
-        <w:t>within the browser’s viewport.</w:t>
-      </w:r>
-      <w:r>
-        <w:t xml:space="preserve"> You may also choose to full screen the browser window (F11)</w:t>
-      </w:r>
-      <w:r>
-        <w:t>.</w:t>
-      </w:r>
-    </w:p>
-    <w:p>
-      <w:r>
-        <w:t xml:space="preserve">After finding a suitable screen size, </w:t>
-      </w:r>
-      <w:r>
-        <w:t>refresh the page (</w:t>
-      </w:r>
-      <w:r>
-        <w:t>“ctrl” + “R”)</w:t>
-      </w:r>
-      <w:r>
-        <w:t xml:space="preserve"> for the highest possible resolution.</w:t>
-      </w:r>
-    </w:p>
-    <w:p>
-      <w:pPr>
-        <w:pStyle w:val="Heading2"/>
-      </w:pPr>
+      <w:bookmarkStart w:id="6" w:name="_Toc170845356"/>
       <w:r>
         <w:t>Menu</w:t>
       </w:r>
+      <w:bookmarkEnd w:id="6"/>
     </w:p>
     <w:p>
       <w:r>
@@ -1016,9 +2020,22 @@
     </w:p>
     <w:p>
       <w:pPr>
+        <w:rPr>
+          <w:caps/>
+          <w:color w:val="1F3763" w:themeColor="accent1" w:themeShade="7F"/>
+          <w:spacing w:val="15"/>
+        </w:rPr>
+      </w:pPr>
+      <w:r>
+        <w:br w:type="page"/>
+      </w:r>
+    </w:p>
+    <w:p>
+      <w:pPr>
         <w:pStyle w:val="Heading3"/>
       </w:pPr>
       <w:r>
+        <w:lastRenderedPageBreak/>
         <w:t>Wireframes</w:t>
       </w:r>
     </w:p>
@@ -1063,7 +2080,6 @@
         <w:rPr>
           <w:noProof/>
         </w:rPr>
-        <w:lastRenderedPageBreak/>
         <w:drawing>
           <wp:inline distT="0" distB="0" distL="0" distR="0" wp14:anchorId="4ED9A2DE" wp14:editId="184ED06B">
             <wp:extent cx="1507402" cy="1616436"/>
@@ -1146,12 +2162,11 @@
       <w:pPr>
         <w:pStyle w:val="Heading2"/>
       </w:pPr>
-      <w:r>
-        <w:t xml:space="preserve">The </w:t>
-      </w:r>
-      <w:r>
-        <w:t>box (i.e. the player)</w:t>
-      </w:r>
+      <w:bookmarkStart w:id="7" w:name="_Toc170845357"/>
+      <w:r>
+        <w:t>The Box (i.e. The Player)</w:t>
+      </w:r>
+      <w:bookmarkEnd w:id="7"/>
     </w:p>
     <w:p>
       <w:r>
@@ -1413,9 +2428,11 @@
       <w:pPr>
         <w:pStyle w:val="Heading2"/>
       </w:pPr>
-      <w:r>
-        <w:t>basic movement</w:t>
-      </w:r>
+      <w:bookmarkStart w:id="8" w:name="_Toc170845358"/>
+      <w:r>
+        <w:t>Basic Movement</w:t>
+      </w:r>
+      <w:bookmarkEnd w:id="8"/>
     </w:p>
     <w:p>
       <w:r>
@@ -1475,6 +2492,7 @@
         <w:pStyle w:val="Heading3"/>
       </w:pPr>
       <w:r>
+        <w:lastRenderedPageBreak/>
         <w:t>Jumping</w:t>
       </w:r>
     </w:p>
@@ -1528,7 +2546,6 @@
         <w:pStyle w:val="Heading3"/>
       </w:pPr>
       <w:r>
-        <w:lastRenderedPageBreak/>
         <w:t>Wall jumps</w:t>
       </w:r>
     </w:p>
@@ -1607,9 +2624,11 @@
       <w:pPr>
         <w:pStyle w:val="Heading2"/>
       </w:pPr>
+      <w:bookmarkStart w:id="9" w:name="_Toc170845359"/>
       <w:r>
         <w:t>Gravity</w:t>
       </w:r>
+      <w:bookmarkEnd w:id="9"/>
     </w:p>
     <w:p>
       <w:r>
@@ -1794,6 +2813,12 @@
     </w:p>
     <w:p>
       <w:r>
+        <w:br w:type="page"/>
+      </w:r>
+    </w:p>
+    <w:p>
+      <w:r>
+        <w:lastRenderedPageBreak/>
         <w:t>The temporary gravity change is regained</w:t>
       </w:r>
       <w:r>
@@ -1859,7 +2884,6 @@
     </w:p>
     <w:p>
       <w:r>
-        <w:lastRenderedPageBreak/>
         <w:t xml:space="preserve">A temporary gravity change can be used after being in air for a certain period of time. </w:t>
       </w:r>
       <w:r>
@@ -2159,9 +3183,11 @@
       <w:pPr>
         <w:pStyle w:val="Heading2"/>
       </w:pPr>
-      <w:r>
-        <w:t>Death, respawn &amp; level completion</w:t>
-      </w:r>
+      <w:bookmarkStart w:id="10" w:name="_Toc170845360"/>
+      <w:r>
+        <w:t>Death, Respawn &amp; Level Completion</w:t>
+      </w:r>
+      <w:bookmarkEnd w:id="10"/>
     </w:p>
     <w:p>
       <w:pPr>
@@ -2199,7 +3225,6 @@
         <w:rPr>
           <w:noProof/>
         </w:rPr>
-        <w:lastRenderedPageBreak/>
         <w:drawing>
           <wp:inline distT="0" distB="0" distL="0" distR="0" wp14:anchorId="476C0500" wp14:editId="569DB9B3">
             <wp:extent cx="1769953" cy="1423658"/>
@@ -2388,11 +3413,25 @@
     <w:p/>
     <w:p>
       <w:pPr>
+        <w:rPr>
+          <w:caps/>
+          <w:spacing w:val="15"/>
+        </w:rPr>
+      </w:pPr>
+      <w:bookmarkStart w:id="11" w:name="_Toc170845361"/>
+      <w:r>
+        <w:br w:type="page"/>
+      </w:r>
+    </w:p>
+    <w:p>
+      <w:pPr>
         <w:pStyle w:val="Heading2"/>
       </w:pPr>
       <w:r>
+        <w:lastRenderedPageBreak/>
         <w:t>Obstacles</w:t>
       </w:r>
+      <w:bookmarkEnd w:id="11"/>
     </w:p>
     <w:p>
       <w:pPr>
@@ -2454,7 +3493,6 @@
     </w:p>
     <w:p>
       <w:r>
-        <w:lastRenderedPageBreak/>
         <w:t>Walls that correspond to the direction of gravity</w:t>
       </w:r>
       <w:r>
@@ -2711,9 +3749,22 @@
     </w:p>
     <w:p>
       <w:pPr>
+        <w:rPr>
+          <w:caps/>
+          <w:color w:val="1F3763" w:themeColor="accent1" w:themeShade="7F"/>
+          <w:spacing w:val="15"/>
+        </w:rPr>
+      </w:pPr>
+      <w:r>
+        <w:br w:type="page"/>
+      </w:r>
+    </w:p>
+    <w:p>
+      <w:pPr>
         <w:pStyle w:val="Heading3"/>
       </w:pPr>
       <w:r>
+        <w:lastRenderedPageBreak/>
         <w:t>Falling spikes</w:t>
       </w:r>
     </w:p>
@@ -2792,23 +3843,372 @@
     </w:p>
     <w:p>
       <w:r>
+        <w:t xml:space="preserve">Falling spikes still kill the </w:t>
+      </w:r>
+      <w:r>
+        <w:t xml:space="preserve">box </w:t>
+      </w:r>
+      <w:r>
+        <w:t>upon contact.</w:t>
+      </w:r>
+    </w:p>
+    <w:p/>
+    <w:p>
+      <w:pPr>
+        <w:pStyle w:val="Heading2"/>
+      </w:pPr>
+      <w:bookmarkStart w:id="12" w:name="_Toc170845362"/>
+      <w:r>
+        <w:t>Advanced Movement &amp; Other Niche Mechanics</w:t>
+      </w:r>
+      <w:bookmarkEnd w:id="12"/>
+    </w:p>
+    <w:p>
+      <w:pPr>
+        <w:pStyle w:val="Heading3"/>
+      </w:pPr>
+      <w:r>
+        <w:t>Buffering inputs</w:t>
+      </w:r>
+    </w:p>
+    <w:p>
+      <w:r>
+        <w:t>Most inputs in this game can be buffered</w:t>
+      </w:r>
+      <w:r>
+        <w:t>, that is</w:t>
+      </w:r>
+      <w:r>
+        <w:t>, the inputs will be repeated so long</w:t>
+      </w:r>
+      <w:r>
+        <w:t xml:space="preserve"> as the keys are held down.</w:t>
+      </w:r>
+      <w:r>
+        <w:t xml:space="preserve"> For example, </w:t>
+      </w:r>
+      <w:r>
+        <w:t xml:space="preserve">continuously </w:t>
+      </w:r>
+      <w:r>
+        <w:t xml:space="preserve">holding </w:t>
+      </w:r>
+      <w:r>
+        <w:t>the up arrow key</w:t>
+      </w:r>
+      <w:r>
+        <w:t xml:space="preserve"> while gravity is pulling downwards will result in the box jumping continuously.</w:t>
+      </w:r>
+    </w:p>
+    <w:p>
+      <w:r>
+        <w:t xml:space="preserve">The main exception </w:t>
+      </w:r>
+      <w:r>
+        <w:t xml:space="preserve">to buffering </w:t>
+      </w:r>
+      <w:r>
+        <w:t>is</w:t>
+      </w:r>
+      <w:r>
+        <w:t xml:space="preserve"> inputs after </w:t>
+      </w:r>
+      <w:r>
+        <w:t>permanent gravity changes.</w:t>
+      </w:r>
+      <w:r>
+        <w:t xml:space="preserve"> Upon a permanent gravity change, all inputs will be cleared</w:t>
+      </w:r>
+      <w:r>
+        <w:t>.</w:t>
+      </w:r>
+    </w:p>
+    <w:p>
+      <w:pPr>
+        <w:pStyle w:val="Heading3"/>
+      </w:pPr>
+      <w:r>
+        <w:t>Respawn</w:t>
+      </w:r>
+      <w:r>
+        <w:t xml:space="preserve"> buffering </w:t>
+      </w:r>
+      <w:r>
+        <w:t xml:space="preserve">&amp; </w:t>
+      </w:r>
+      <w:r>
+        <w:t>gravity</w:t>
+      </w:r>
+      <w:r>
+        <w:t xml:space="preserve"> change</w:t>
+      </w:r>
+    </w:p>
+    <w:p>
+      <w:r>
+        <w:t>Keystrokes can be buffered</w:t>
+      </w:r>
+      <w:r>
+        <w:t xml:space="preserve"> </w:t>
+      </w:r>
+      <w:r>
+        <w:t xml:space="preserve">(see “Buffering Inputs”) </w:t>
+      </w:r>
+      <w:r>
+        <w:t xml:space="preserve">through the death animation, </w:t>
+      </w:r>
+      <w:r>
+        <w:t xml:space="preserve">allowing the </w:t>
+      </w:r>
+      <w:r>
+        <w:t xml:space="preserve">box </w:t>
+      </w:r>
+      <w:r>
+        <w:t>to immediately perform actions after respawning</w:t>
+      </w:r>
+      <w:r>
+        <w:t>.</w:t>
+      </w:r>
+    </w:p>
+    <w:p>
+      <w:r>
+        <w:t>While the direction of gravity is changed from</w:t>
+      </w:r>
+      <w:r>
+        <w:t xml:space="preserve"> respawning, the state of gravity change is not.</w:t>
+      </w:r>
+      <w:r>
+        <w:t xml:space="preserve"> This allows for wavedashes (see “Wavedashing) or </w:t>
+      </w:r>
+      <w:r>
+        <w:t>permanent gravity changes</w:t>
+      </w:r>
+      <w:r>
+        <w:t xml:space="preserve"> to be executed swiftly upon respawn.</w:t>
+      </w:r>
+      <w:r>
+        <w:t xml:space="preserve"> </w:t>
+      </w:r>
+    </w:p>
+    <w:p>
+      <w:pPr>
+        <w:pStyle w:val="Heading3"/>
+      </w:pPr>
+      <w:r>
+        <w:t>Wavedashing</w:t>
+      </w:r>
+    </w:p>
+    <w:p>
+      <w:r>
+        <w:t>While the maximum velocity</w:t>
+      </w:r>
+      <w:r>
+        <w:t xml:space="preserve"> that the box can achieve is usually capped</w:t>
+      </w:r>
+      <w:r>
+        <w:t xml:space="preserve">, </w:t>
+      </w:r>
+      <w:r>
+        <w:t>this can be bypassed at times.</w:t>
+      </w:r>
+    </w:p>
+    <w:p>
+      <w:r>
+        <w:t>For starters, the velocity cap</w:t>
+      </w:r>
+      <w:r>
+        <w:t xml:space="preserve"> in air is higher than the velocity cap on ground</w:t>
+      </w:r>
+      <w:r>
+        <w:t xml:space="preserve">, that is, the box </w:t>
+      </w:r>
+      <w:r>
+        <w:t>moves</w:t>
+      </w:r>
+      <w:r>
+        <w:t xml:space="preserve"> faster in air.</w:t>
+      </w:r>
+      <w:r>
+        <w:t xml:space="preserve"> The velocity cap during gravity change</w:t>
+      </w:r>
+      <w:r>
+        <w:t xml:space="preserve"> is then</w:t>
+      </w:r>
+      <w:r>
+        <w:t xml:space="preserve"> even higher than the velocity cap in air</w:t>
+      </w:r>
+      <w:r>
+        <w:t>, allowing the box to move at its fastest</w:t>
+      </w:r>
+      <w:r>
+        <w:t xml:space="preserve"> in the</w:t>
+      </w:r>
+      <w:r>
+        <w:t xml:space="preserve"> first half of a gravity change</w:t>
+      </w:r>
+      <w:r>
+        <w:t>.</w:t>
+      </w:r>
+    </w:p>
+    <w:p>
+      <w:r>
+        <w:t>This velocity cap can be bypassed even further</w:t>
+      </w:r>
+      <w:r>
+        <w:t xml:space="preserve"> with </w:t>
+      </w:r>
+      <w:r>
+        <w:t>wavedashing.</w:t>
+      </w:r>
+      <w:r>
+        <w:t xml:space="preserve"> </w:t>
+      </w:r>
+      <w:r>
+        <w:t>For</w:t>
+      </w:r>
+      <w:r>
+        <w:t>18 frames</w:t>
+      </w:r>
+      <w:r>
+        <w:t xml:space="preserve"> (assuming 60 fps)</w:t>
+      </w:r>
+      <w:r>
+        <w:t xml:space="preserve"> after landing from</w:t>
+      </w:r>
+      <w:r>
+        <w:t xml:space="preserve"> reverted gravity</w:t>
+      </w:r>
+      <w:r>
+        <w:t xml:space="preserve">, </w:t>
+      </w:r>
+      <w:r>
+        <w:t>the velocity cap is not enforced, and acceleration is greatly increased.</w:t>
+      </w:r>
+      <w:r>
+        <w:t xml:space="preserve"> </w:t>
+      </w:r>
+      <w:r>
+        <w:t>Jumping within this period</w:t>
+      </w:r>
+      <w:r>
+        <w:t xml:space="preserve"> will allow the box to gain considerable velocity</w:t>
+      </w:r>
+      <w:r>
+        <w:t>.</w:t>
+      </w:r>
+      <w:r>
+        <w:t xml:space="preserve"> Note that this jump input cannot be buffered</w:t>
+      </w:r>
+      <w:r>
+        <w:t xml:space="preserve"> and must be pressed after landing.</w:t>
+      </w:r>
+    </w:p>
+    <w:p>
+      <w:pPr>
+        <w:pStyle w:val="Heading3"/>
+      </w:pPr>
+      <w:r>
+        <w:t>wallscaling</w:t>
+      </w:r>
+    </w:p>
+    <w:p>
+      <w:r>
+        <w:t>One wall jump can be chained into another</w:t>
+      </w:r>
+      <w:r>
+        <w:t xml:space="preserve"> without landing on ground</w:t>
+      </w:r>
+      <w:r>
+        <w:t xml:space="preserve">, allowing </w:t>
+      </w:r>
+      <w:r>
+        <w:t xml:space="preserve">for </w:t>
+      </w:r>
+      <w:r>
+        <w:t>wallscaling without</w:t>
+      </w:r>
+      <w:r>
+        <w:t xml:space="preserve"> the need for a </w:t>
+      </w:r>
+      <w:r>
+        <w:t>gravity change.</w:t>
+      </w:r>
+    </w:p>
+    <w:p>
+      <w:r>
+        <w:t xml:space="preserve">The inputs for this are </w:t>
+      </w:r>
+      <w:r>
+        <w:t>easier on a keyboard which</w:t>
+      </w:r>
+      <w:r>
+        <w:t xml:space="preserve"> can process 3 or more simultaneous keystrokes</w:t>
+      </w:r>
+      <w:r>
+        <w:t xml:space="preserve"> – hold upwards and towards the wall</w:t>
+      </w:r>
+      <w:r>
+        <w:t>, and tap away</w:t>
+      </w:r>
+      <w:r>
+        <w:t xml:space="preserve"> from the wall occasionally.</w:t>
+      </w:r>
+    </w:p>
+    <w:p>
+      <w:pPr>
+        <w:pStyle w:val="Heading3"/>
+      </w:pPr>
+      <w:r>
         <w:lastRenderedPageBreak/>
-        <w:t xml:space="preserve">Falling spikes still kill the </w:t>
-      </w:r>
-      <w:r>
-        <w:t xml:space="preserve">box </w:t>
-      </w:r>
-      <w:r>
-        <w:t>upon contact.</w:t>
-      </w:r>
-    </w:p>
-    <w:p/>
-    <w:p>
-      <w:pPr>
-        <w:pStyle w:val="Heading2"/>
-      </w:pPr>
-      <w:r>
-        <w:t>Advanced movement &amp; other niche mechanics</w:t>
+        <w:t>level transition</w:t>
+      </w:r>
+      <w:r>
+        <w:t xml:space="preserve"> gravity change</w:t>
+      </w:r>
+    </w:p>
+    <w:p>
+      <w:r>
+        <w:t>While the direction of gravity will not be changed while going through a level transition, the state of gravity change will be.</w:t>
+      </w:r>
+      <w:r>
+        <w:t xml:space="preserve"> </w:t>
+      </w:r>
+    </w:p>
+    <w:p>
+      <w:r>
+        <w:t>This allows</w:t>
+      </w:r>
+      <w:r>
+        <w:t xml:space="preserve"> for </w:t>
+      </w:r>
+      <w:r>
+        <w:t xml:space="preserve">the box to regain </w:t>
+      </w:r>
+      <w:r>
+        <w:t xml:space="preserve">its </w:t>
+      </w:r>
+      <w:r>
+        <w:t xml:space="preserve">gravity change </w:t>
+      </w:r>
+      <w:r>
+        <w:t xml:space="preserve">without touching solid ground </w:t>
+      </w:r>
+      <w:r>
+        <w:t>upon</w:t>
+      </w:r>
+      <w:r>
+        <w:t xml:space="preserve"> entering a new level</w:t>
+      </w:r>
+      <w:r>
+        <w:t>, and will prevent</w:t>
+      </w:r>
+      <w:r>
+        <w:t xml:space="preserve"> permanent gravity changes</w:t>
+      </w:r>
+      <w:r>
+        <w:t xml:space="preserve"> to occur across </w:t>
+      </w:r>
+      <w:r>
+        <w:t>different levels.</w:t>
       </w:r>
     </w:p>
     <w:p>
@@ -2816,182 +4216,103 @@
         <w:pStyle w:val="Heading3"/>
       </w:pPr>
       <w:r>
-        <w:t>Buffering inputs</w:t>
-      </w:r>
-    </w:p>
-    <w:p>
-      <w:r>
-        <w:t>Most inputs in this game can be buffered</w:t>
-      </w:r>
-      <w:r>
-        <w:t>, that is</w:t>
-      </w:r>
-      <w:r>
-        <w:t>, the inputs will be repeated so long</w:t>
-      </w:r>
-      <w:r>
-        <w:t xml:space="preserve"> as the keys are held down.</w:t>
-      </w:r>
-      <w:r>
-        <w:t xml:space="preserve"> For example, </w:t>
-      </w:r>
-      <w:r>
-        <w:t xml:space="preserve">continuously </w:t>
-      </w:r>
-      <w:r>
-        <w:t xml:space="preserve">holding </w:t>
-      </w:r>
-      <w:r>
-        <w:t>the up arrow key</w:t>
-      </w:r>
-      <w:r>
-        <w:t xml:space="preserve"> while gravity is pulling downwards will result in the box jumping continuously.</w:t>
-      </w:r>
-    </w:p>
-    <w:p>
-      <w:r>
-        <w:t xml:space="preserve">The main exception </w:t>
-      </w:r>
-      <w:r>
-        <w:t xml:space="preserve">to buffering </w:t>
-      </w:r>
-      <w:r>
-        <w:t>is</w:t>
-      </w:r>
-      <w:r>
-        <w:t xml:space="preserve"> inputs after </w:t>
-      </w:r>
-      <w:r>
-        <w:t>permanent gravity changes.</w:t>
-      </w:r>
-      <w:r>
-        <w:t xml:space="preserve"> Upon a permanent gravity change, all inputs will be cleared</w:t>
+        <w:t xml:space="preserve">Pause Screen </w:t>
+      </w:r>
+      <w:r>
+        <w:t>manipulation</w:t>
+      </w:r>
+    </w:p>
+    <w:p>
+      <w:r>
+        <w:t>Pausing the game</w:t>
+      </w:r>
+      <w:r>
+        <w:t xml:space="preserve"> will result in </w:t>
+      </w:r>
+      <w:r>
+        <w:t>movement</w:t>
+      </w:r>
+      <w:r>
+        <w:t xml:space="preserve"> of the box and other obstacles pausing</w:t>
+      </w:r>
+      <w:r>
+        <w:t>, but will not pause</w:t>
+      </w:r>
+      <w:r>
+        <w:t xml:space="preserve"> in game timers</w:t>
       </w:r>
       <w:r>
         <w:t>.</w:t>
       </w:r>
-    </w:p>
-    <w:p>
-      <w:pPr>
-        <w:pStyle w:val="Heading3"/>
-      </w:pPr>
-      <w:r>
-        <w:t>Respawn</w:t>
-      </w:r>
-      <w:r>
-        <w:t xml:space="preserve"> buffering </w:t>
-      </w:r>
-      <w:r>
-        <w:t xml:space="preserve">&amp; </w:t>
-      </w:r>
-      <w:r>
-        <w:t>gravity</w:t>
-      </w:r>
-      <w:r>
-        <w:t xml:space="preserve"> change</w:t>
-      </w:r>
-    </w:p>
-    <w:p>
-      <w:r>
-        <w:t>Keystrokes can be buffered</w:t>
-      </w:r>
       <w:r>
         <w:t xml:space="preserve"> </w:t>
       </w:r>
-      <w:r>
-        <w:t xml:space="preserve">(see “Buffering Inputs”) </w:t>
-      </w:r>
-      <w:r>
-        <w:t xml:space="preserve">through the death animation, </w:t>
-      </w:r>
-      <w:r>
-        <w:t xml:space="preserve">allowing the </w:t>
-      </w:r>
-      <w:r>
-        <w:t xml:space="preserve">box </w:t>
-      </w:r>
-      <w:r>
-        <w:t>to immediately perform actions after respawning</w:t>
+    </w:p>
+    <w:p>
+      <w:r>
+        <w:t>These timers include</w:t>
+      </w:r>
+      <w:r>
+        <w:t xml:space="preserve"> </w:t>
+      </w:r>
+      <w:r>
+        <w:t>the</w:t>
+      </w:r>
+      <w:r>
+        <w:t xml:space="preserve"> timer for reverting gravity,</w:t>
+      </w:r>
+      <w:r>
+        <w:t xml:space="preserve"> </w:t>
+      </w:r>
+      <w:r>
+        <w:t xml:space="preserve">the timer </w:t>
+      </w:r>
+      <w:r>
+        <w:t>for tracking the amount of time in air before a gravity change</w:t>
+      </w:r>
+      <w:r>
+        <w:t xml:space="preserve"> can be inputted, </w:t>
+      </w:r>
+      <w:r>
+        <w:t>and the timer for wavedashes (see “Wavedashing”)</w:t>
       </w:r>
       <w:r>
         <w:t>.</w:t>
       </w:r>
-    </w:p>
-    <w:p>
-      <w:r>
-        <w:t>While the direction of gravity is changed from</w:t>
-      </w:r>
-      <w:r>
-        <w:t xml:space="preserve"> respawning, the state of gravity change is not.</w:t>
-      </w:r>
-      <w:r>
-        <w:t xml:space="preserve"> This allows for wavedashes (see “Wavedashing) or </w:t>
-      </w:r>
-      <w:r>
-        <w:t>permanent gravity changes</w:t>
-      </w:r>
-      <w:r>
-        <w:t xml:space="preserve"> to be executed swiftly upon respawn.</w:t>
-      </w:r>
       <w:r>
         <w:t xml:space="preserve"> </w:t>
       </w:r>
     </w:p>
     <w:p>
-      <w:pPr>
-        <w:pStyle w:val="Heading3"/>
-      </w:pPr>
-      <w:r>
-        <w:t>Wavedashing</w:t>
-      </w:r>
-    </w:p>
-    <w:p>
-      <w:r>
-        <w:t>While the maximum velocity</w:t>
-      </w:r>
-      <w:r>
-        <w:t xml:space="preserve"> that the box can achieve is usually capped</w:t>
+      <w:r>
+        <w:t>For example</w:t>
       </w:r>
       <w:r>
         <w:t xml:space="preserve">, </w:t>
       </w:r>
       <w:r>
-        <w:t>this can be bypassed at times.</w:t>
-      </w:r>
-    </w:p>
-    <w:p>
-      <w:r>
-        <w:t>For starters, the velocity cap</w:t>
-      </w:r>
-      <w:r>
-        <w:t xml:space="preserve"> in air is higher than the velocity cap on ground</w:t>
-      </w:r>
-      <w:r>
-        <w:t xml:space="preserve">, that is, the box </w:t>
-      </w:r>
-      <w:r>
-        <w:t>moves</w:t>
-      </w:r>
-      <w:r>
-        <w:t xml:space="preserve"> faster in air.</w:t>
-      </w:r>
-      <w:r>
-        <w:t xml:space="preserve"> The velocity cap during gravity change</w:t>
-      </w:r>
-      <w:r>
-        <w:t xml:space="preserve"> is then</w:t>
-      </w:r>
-      <w:r>
-        <w:t xml:space="preserve"> even higher than the velocity cap in air</w:t>
-      </w:r>
-      <w:r>
-        <w:t>, allowing the box to move at its fastest</w:t>
-      </w:r>
-      <w:r>
-        <w:t xml:space="preserve"> in the</w:t>
-      </w:r>
-      <w:r>
-        <w:t xml:space="preserve"> first half of a gravity change</w:t>
+        <w:t xml:space="preserve">one may pause </w:t>
+      </w:r>
+      <w:r>
+        <w:t>the game</w:t>
+      </w:r>
+      <w:r>
+        <w:t xml:space="preserve"> immediately after </w:t>
+      </w:r>
+      <w:r>
+        <w:t>inputting a</w:t>
+      </w:r>
+      <w:r>
+        <w:t>n upwards gravity change</w:t>
+      </w:r>
+      <w:r>
+        <w:t xml:space="preserve"> and wait for the revert timer to pass.</w:t>
+      </w:r>
+      <w:r>
+        <w:t xml:space="preserve"> Unpausing the game after such will result in the box </w:t>
+      </w:r>
+      <w:r>
+        <w:t>having downwards gravity immediately</w:t>
       </w:r>
       <w:r>
         <w:t>.</w:t>
@@ -2999,268 +4320,25 @@
     </w:p>
     <w:p>
       <w:r>
-        <w:t>This velocity cap can be bypassed even further</w:t>
-      </w:r>
-      <w:r>
-        <w:t xml:space="preserve"> with </w:t>
-      </w:r>
-      <w:r>
-        <w:t>wavedashing.</w:t>
+        <w:t>Furthermore, keystrokes can still be registered during</w:t>
+      </w:r>
+      <w:r>
+        <w:t xml:space="preserve"> pause, although no movement will take place until the game is resumed</w:t>
+      </w:r>
+      <w:r>
+        <w:t>.</w:t>
       </w:r>
       <w:r>
         <w:t xml:space="preserve"> </w:t>
       </w:r>
       <w:r>
-        <w:t>For</w:t>
-      </w:r>
-      <w:r>
-        <w:t>18 frames</w:t>
-      </w:r>
-      <w:r>
-        <w:t xml:space="preserve"> (assuming 60 fps)</w:t>
-      </w:r>
-      <w:r>
-        <w:t xml:space="preserve"> after landing from</w:t>
-      </w:r>
-      <w:r>
-        <w:t xml:space="preserve"> reverted gravity</w:t>
-      </w:r>
-      <w:r>
-        <w:t xml:space="preserve">, </w:t>
-      </w:r>
-      <w:r>
-        <w:t>the velocity cap is not enforced, and acceleration is greatly increased.</w:t>
-      </w:r>
-      <w:r>
-        <w:t xml:space="preserve"> </w:t>
-      </w:r>
-      <w:r>
-        <w:t>Jumping within this period</w:t>
-      </w:r>
-      <w:r>
-        <w:t xml:space="preserve"> will allow the box to gain considerable velocity</w:t>
-      </w:r>
-      <w:r>
-        <w:t>.</w:t>
-      </w:r>
-      <w:r>
-        <w:t xml:space="preserve"> Note that this jump input cannot be buffered</w:t>
-      </w:r>
-      <w:r>
-        <w:t xml:space="preserve"> and must be pressed after landing.</w:t>
-      </w:r>
-    </w:p>
-    <w:p>
-      <w:pPr>
-        <w:pStyle w:val="Heading3"/>
-      </w:pPr>
-      <w:r>
-        <w:t>wallscaling</w:t>
-      </w:r>
-    </w:p>
-    <w:p>
-      <w:r>
-        <w:t>One wall jump can be chained into another</w:t>
-      </w:r>
-      <w:r>
-        <w:t xml:space="preserve"> without landing on ground</w:t>
-      </w:r>
-      <w:r>
-        <w:t xml:space="preserve">, allowing </w:t>
-      </w:r>
-      <w:r>
-        <w:t xml:space="preserve">for </w:t>
-      </w:r>
-      <w:r>
-        <w:t>wallscaling without</w:t>
-      </w:r>
-      <w:r>
-        <w:t xml:space="preserve"> the need for a </w:t>
-      </w:r>
-      <w:r>
-        <w:t>gravity change.</w:t>
-      </w:r>
-    </w:p>
-    <w:p>
-      <w:r>
-        <w:t xml:space="preserve">The inputs for this are </w:t>
-      </w:r>
-      <w:r>
-        <w:t>easier on a keyboard which</w:t>
-      </w:r>
-      <w:r>
-        <w:t xml:space="preserve"> can process 3 or more simultaneous keystrokes</w:t>
-      </w:r>
-      <w:r>
-        <w:t xml:space="preserve"> – hold upwards and towards the wall</w:t>
-      </w:r>
-      <w:r>
-        <w:t>, and tap away</w:t>
-      </w:r>
-      <w:r>
-        <w:t xml:space="preserve"> from the wall occasionally.</w:t>
-      </w:r>
-    </w:p>
-    <w:p>
-      <w:pPr>
-        <w:pStyle w:val="Heading3"/>
-      </w:pPr>
-      <w:r>
-        <w:t>level transition</w:t>
-      </w:r>
-      <w:r>
-        <w:t xml:space="preserve"> gravity change</w:t>
-      </w:r>
-    </w:p>
-    <w:p>
-      <w:r>
-        <w:t>While the direction of gravity will not be changed while going through a level transition, the state of gravity change will be.</w:t>
-      </w:r>
-      <w:r>
-        <w:t xml:space="preserve"> </w:t>
-      </w:r>
-    </w:p>
-    <w:p>
-      <w:r>
-        <w:t>This allows</w:t>
-      </w:r>
-      <w:r>
-        <w:t xml:space="preserve"> for </w:t>
-      </w:r>
-      <w:r>
-        <w:t xml:space="preserve">the box to regain </w:t>
-      </w:r>
-      <w:r>
-        <w:t xml:space="preserve">its </w:t>
-      </w:r>
-      <w:r>
-        <w:t xml:space="preserve">gravity change </w:t>
-      </w:r>
-      <w:r>
-        <w:t xml:space="preserve">without touching solid ground </w:t>
-      </w:r>
-      <w:r>
-        <w:t>upon</w:t>
-      </w:r>
-      <w:r>
-        <w:t xml:space="preserve"> entering a new level</w:t>
-      </w:r>
-      <w:r>
-        <w:t>, and will prevent</w:t>
-      </w:r>
-      <w:r>
-        <w:t xml:space="preserve"> permanent gravity changes</w:t>
-      </w:r>
-      <w:r>
-        <w:t xml:space="preserve"> to occur across </w:t>
-      </w:r>
-      <w:r>
-        <w:t>different levels.</w:t>
-      </w:r>
-    </w:p>
-    <w:p>
-      <w:pPr>
-        <w:pStyle w:val="Heading3"/>
-      </w:pPr>
-      <w:r>
-        <w:t>timer manipulation</w:t>
-      </w:r>
-    </w:p>
-    <w:p>
-      <w:r>
-        <w:lastRenderedPageBreak/>
-        <w:t>Pausing the game</w:t>
-      </w:r>
-      <w:r>
-        <w:t xml:space="preserve"> will result in </w:t>
-      </w:r>
-      <w:r>
-        <w:t>movement</w:t>
-      </w:r>
-      <w:r>
-        <w:t xml:space="preserve"> of the box and other obstacles pausing</w:t>
-      </w:r>
-      <w:r>
-        <w:t>, but will not pause</w:t>
-      </w:r>
-      <w:r>
-        <w:t xml:space="preserve"> in game timers</w:t>
-      </w:r>
-      <w:r>
-        <w:t>.</w:t>
-      </w:r>
-      <w:r>
-        <w:t xml:space="preserve"> </w:t>
-      </w:r>
-    </w:p>
-    <w:p>
-      <w:r>
-        <w:t>These timers include</w:t>
-      </w:r>
-      <w:r>
-        <w:t xml:space="preserve"> </w:t>
-      </w:r>
-      <w:r>
-        <w:t>the</w:t>
-      </w:r>
-      <w:r>
-        <w:t xml:space="preserve"> timer for reverting gravity,</w:t>
-      </w:r>
-      <w:r>
-        <w:t xml:space="preserve"> </w:t>
-      </w:r>
-      <w:r>
-        <w:t xml:space="preserve">the timer </w:t>
-      </w:r>
-      <w:r>
-        <w:t>for tracking the amount of time in air before a gravity change</w:t>
-      </w:r>
-      <w:r>
-        <w:t xml:space="preserve"> can be inputted, </w:t>
-      </w:r>
-      <w:r>
-        <w:t>and the timer for wavedashes (see “Wavedashing”)</w:t>
-      </w:r>
-      <w:r>
-        <w:t>.</w:t>
-      </w:r>
-      <w:r>
-        <w:t xml:space="preserve"> </w:t>
-      </w:r>
-    </w:p>
-    <w:p>
-      <w:r>
-        <w:t>For example</w:t>
-      </w:r>
-      <w:r>
-        <w:t xml:space="preserve">, </w:t>
-      </w:r>
-      <w:r>
-        <w:t xml:space="preserve">one may pause </w:t>
-      </w:r>
-      <w:r>
-        <w:t>the game</w:t>
-      </w:r>
-      <w:r>
-        <w:t xml:space="preserve"> immediately after </w:t>
-      </w:r>
-      <w:r>
-        <w:t>inputting a</w:t>
-      </w:r>
-      <w:r>
-        <w:t>n upwards gravity change</w:t>
-      </w:r>
-      <w:r>
-        <w:t xml:space="preserve"> and wait for the revert timer to pass.</w:t>
-      </w:r>
-      <w:r>
-        <w:t xml:space="preserve"> Unpausing the game after such will result in the box </w:t>
-      </w:r>
-      <w:r>
-        <w:t>having downwards gravity immediately</w:t>
-      </w:r>
-      <w:r>
-        <w:t>.</w:t>
+        <w:t xml:space="preserve">This can allow for </w:t>
+      </w:r>
+      <w:r>
+        <w:t>gravity changes to be essentially “buffered” (see “Buffering Inputs”)</w:t>
+      </w:r>
+      <w:r>
+        <w:t xml:space="preserve"> during the pause screen.</w:t>
       </w:r>
     </w:p>
     <w:p>
@@ -3476,7 +4554,7 @@
         <w:ind w:left="720" w:hanging="360"/>
       </w:pPr>
     </w:lvl>
-    <w:lvl w:ilvl="1" w:tplc="0C090019" w:tentative="1">
+    <w:lvl w:ilvl="1" w:tplc="0C090019">
       <w:start w:val="1"/>
       <w:numFmt w:val="lowerLetter"/>
       <w:lvlText w:val="%2."/>
@@ -5110,12 +6188,74 @@
     <w:basedOn w:val="Heading1"/>
     <w:next w:val="Normal"/>
     <w:uiPriority w:val="39"/>
-    <w:semiHidden/>
     <w:unhideWhenUsed/>
     <w:qFormat/>
     <w:rsid w:val="006F7C03"/>
     <w:pPr>
       <w:outlineLvl w:val="9"/>
+    </w:pPr>
+  </w:style>
+  <w:style w:type="paragraph" w:styleId="TOC1">
+    <w:name w:val="toc 1"/>
+    <w:basedOn w:val="Normal"/>
+    <w:next w:val="Normal"/>
+    <w:autoRedefine/>
+    <w:uiPriority w:val="39"/>
+    <w:unhideWhenUsed/>
+    <w:rsid w:val="006B5A82"/>
+    <w:pPr>
+      <w:spacing w:after="100"/>
+    </w:pPr>
+  </w:style>
+  <w:style w:type="paragraph" w:styleId="TOC2">
+    <w:name w:val="toc 2"/>
+    <w:basedOn w:val="Normal"/>
+    <w:next w:val="Normal"/>
+    <w:autoRedefine/>
+    <w:uiPriority w:val="39"/>
+    <w:unhideWhenUsed/>
+    <w:rsid w:val="006B5A82"/>
+    <w:pPr>
+      <w:spacing w:after="100"/>
+      <w:ind w:left="200"/>
+    </w:pPr>
+  </w:style>
+  <w:style w:type="paragraph" w:styleId="TOC3">
+    <w:name w:val="toc 3"/>
+    <w:basedOn w:val="Normal"/>
+    <w:next w:val="Normal"/>
+    <w:autoRedefine/>
+    <w:uiPriority w:val="39"/>
+    <w:unhideWhenUsed/>
+    <w:rsid w:val="006B5A82"/>
+    <w:pPr>
+      <w:spacing w:after="100"/>
+      <w:ind w:left="400"/>
+    </w:pPr>
+  </w:style>
+  <w:style w:type="character" w:styleId="Hyperlink">
+    <w:name w:val="Hyperlink"/>
+    <w:basedOn w:val="DefaultParagraphFont"/>
+    <w:uiPriority w:val="99"/>
+    <w:unhideWhenUsed/>
+    <w:rsid w:val="006B5A82"/>
+    <w:rPr>
+      <w:color w:val="0563C1" w:themeColor="hyperlink"/>
+      <w:u w:val="single"/>
+    </w:rPr>
+  </w:style>
+  <w:style w:type="paragraph" w:styleId="TOC9">
+    <w:name w:val="toc 9"/>
+    <w:basedOn w:val="Normal"/>
+    <w:next w:val="Normal"/>
+    <w:autoRedefine/>
+    <w:uiPriority w:val="39"/>
+    <w:semiHidden/>
+    <w:unhideWhenUsed/>
+    <w:rsid w:val="006B5A82"/>
+    <w:pPr>
+      <w:spacing w:after="100"/>
+      <w:ind w:left="1600"/>
     </w:pPr>
   </w:style>
 </w:styles>

--- a/Documentation/User Manual.docx
+++ b/Documentation/User Manual.docx
@@ -2,8 +2,19 @@
 <file path=word/document.xml><?xml version="1.0" encoding="utf-8"?>
 <w:document xmlns:wpc="http://schemas.microsoft.com/office/word/2010/wordprocessingCanvas" xmlns:cx="http://schemas.microsoft.com/office/drawing/2014/chartex" xmlns:cx1="http://schemas.microsoft.com/office/drawing/2015/9/8/chartex" xmlns:cx2="http://schemas.microsoft.com/office/drawing/2015/10/21/chartex" xmlns:cx3="http://schemas.microsoft.com/office/drawing/2016/5/9/chartex" xmlns:cx4="http://schemas.microsoft.com/office/drawing/2016/5/10/chartex" xmlns:cx5="http://schemas.microsoft.com/office/drawing/2016/5/11/chartex" xmlns:cx6="http://schemas.microsoft.com/office/drawing/2016/5/12/chartex" xmlns:cx7="http://schemas.microsoft.com/office/drawing/2016/5/13/chartex" xmlns:cx8="http://schemas.microsoft.com/office/drawing/2016/5/14/chartex" xmlns:mc="http://schemas.openxmlformats.org/markup-compatibility/2006" xmlns:aink="http://schemas.microsoft.com/office/drawing/2016/ink" xmlns:am3d="http://schemas.microsoft.com/office/drawing/2017/model3d" xmlns:o="urn:schemas-microsoft-com:office:office" xmlns:r="http://schemas.openxmlformats.org/officeDocument/2006/relationships" xmlns:m="http://schemas.openxmlformats.org/officeDocument/2006/math" xmlns:v="urn:schemas-microsoft-com:vml" xmlns:wp14="http://schemas.microsoft.com/office/word/2010/wordprocessingDrawing" xmlns:wp="http://schemas.openxmlformats.org/drawingml/2006/wordprocessingDrawing" xmlns:w10="urn:schemas-microsoft-com:office:word" xmlns:w="http://schemas.openxmlformats.org/wordprocessingml/2006/main" xmlns:w14="http://schemas.microsoft.com/office/word/2010/wordml" xmlns:w15="http://schemas.microsoft.com/office/word/2012/wordml" xmlns:w16cex="http://schemas.microsoft.com/office/word/2018/wordml/cex" xmlns:w16cid="http://schemas.microsoft.com/office/word/2016/wordml/cid" xmlns:w16="http://schemas.microsoft.com/office/word/2018/wordml" xmlns:w16sdtdh="http://schemas.microsoft.com/office/word/2020/wordml/sdtdatahash" xmlns:w16se="http://schemas.microsoft.com/office/word/2015/wordml/symex" xmlns:wpg="http://schemas.microsoft.com/office/word/2010/wordprocessingGroup" xmlns:wpi="http://schemas.microsoft.com/office/word/2010/wordprocessingInk" xmlns:wne="http://schemas.microsoft.com/office/word/2006/wordml" xmlns:wps="http://schemas.microsoft.com/office/word/2010/wordprocessingShape" mc:Ignorable="w14 w15 w16se w16cid w16 w16cex w16sdtdh wp14">
   <w:body>
+    <w:p>
+      <w:pPr>
+        <w:pStyle w:val="Title"/>
+      </w:pPr>
+      <w:r>
+        <w:t>User Manual</w:t>
+      </w:r>
+    </w:p>
     <w:sdt>
       <w:sdtPr>
+        <w:rPr>
+          <w:caps/>
+        </w:rPr>
         <w:id w:val="-210029415"/>
         <w:docPartObj>
           <w:docPartGallery w:val="Table of Contents"/>
@@ -16,13 +27,10 @@
           <w:bCs/>
           <w:caps w:val="0"/>
           <w:noProof/>
-          <w:color w:val="auto"/>
-          <w:spacing w:val="0"/>
-          <w:sz w:val="20"/>
-          <w:szCs w:val="20"/>
         </w:rPr>
       </w:sdtEndPr>
       <w:sdtContent>
+        <w:p/>
         <w:p>
           <w:pPr>
             <w:pStyle w:val="TOCHeading"/>
@@ -52,7 +60,7 @@
           <w:r>
             <w:fldChar w:fldCharType="separate"/>
           </w:r>
-          <w:hyperlink w:anchor="_Toc170845350" w:history="1">
+          <w:hyperlink w:anchor="_Toc170896342" w:history="1">
             <w:r>
               <w:rPr>
                 <w:rStyle w:val="Hyperlink"/>
@@ -79,7 +87,7 @@
                 <w:noProof/>
                 <w:webHidden/>
               </w:rPr>
-              <w:instrText xml:space="preserve"> PAGEREF _Toc170845350 \h </w:instrText>
+              <w:instrText xml:space="preserve"> PAGEREF _Toc170896342 \h </w:instrText>
             </w:r>
             <w:r>
               <w:rPr>
@@ -122,13 +130,13 @@
               <w:szCs w:val="22"/>
             </w:rPr>
           </w:pPr>
-          <w:hyperlink w:anchor="_Toc170845351" w:history="1">
+          <w:hyperlink w:anchor="_Toc170896343" w:history="1">
             <w:r>
               <w:rPr>
                 <w:rStyle w:val="Hyperlink"/>
                 <w:noProof/>
               </w:rPr>
-              <w:t>Windows, Mac, Linux</w:t>
+              <w:t>Windows, Mac, Linux, ChromeOs</w:t>
             </w:r>
             <w:r>
               <w:rPr>
@@ -149,7 +157,7 @@
                 <w:noProof/>
                 <w:webHidden/>
               </w:rPr>
-              <w:instrText xml:space="preserve"> PAGEREF _Toc170845351 \h </w:instrText>
+              <w:instrText xml:space="preserve"> PAGEREF _Toc170896343 \h </w:instrText>
             </w:r>
             <w:r>
               <w:rPr>
@@ -192,7 +200,7 @@
               <w:szCs w:val="22"/>
             </w:rPr>
           </w:pPr>
-          <w:hyperlink w:anchor="_Toc170845352" w:history="1">
+          <w:hyperlink w:anchor="_Toc170896344" w:history="1">
             <w:r>
               <w:rPr>
                 <w:rStyle w:val="Hyperlink"/>
@@ -219,7 +227,7 @@
                 <w:noProof/>
                 <w:webHidden/>
               </w:rPr>
-              <w:instrText xml:space="preserve"> PAGEREF _Toc170845352 \h </w:instrText>
+              <w:instrText xml:space="preserve"> PAGEREF _Toc170896344 \h </w:instrText>
             </w:r>
             <w:r>
               <w:rPr>
@@ -262,7 +270,7 @@
               <w:szCs w:val="22"/>
             </w:rPr>
           </w:pPr>
-          <w:hyperlink w:anchor="_Toc170845353" w:history="1">
+          <w:hyperlink w:anchor="_Toc170896345" w:history="1">
             <w:r>
               <w:rPr>
                 <w:rStyle w:val="Hyperlink"/>
@@ -289,7 +297,7 @@
                 <w:noProof/>
                 <w:webHidden/>
               </w:rPr>
-              <w:instrText xml:space="preserve"> PAGEREF _Toc170845353 \h </w:instrText>
+              <w:instrText xml:space="preserve"> PAGEREF _Toc170896345 \h </w:instrText>
             </w:r>
             <w:r>
               <w:rPr>
@@ -332,7 +340,7 @@
               <w:szCs w:val="22"/>
             </w:rPr>
           </w:pPr>
-          <w:hyperlink w:anchor="_Toc170845354" w:history="1">
+          <w:hyperlink w:anchor="_Toc170896346" w:history="1">
             <w:r>
               <w:rPr>
                 <w:rStyle w:val="Hyperlink"/>
@@ -359,7 +367,7 @@
                 <w:noProof/>
                 <w:webHidden/>
               </w:rPr>
-              <w:instrText xml:space="preserve"> PAGEREF _Toc170845354 \h </w:instrText>
+              <w:instrText xml:space="preserve"> PAGEREF _Toc170896346 \h </w:instrText>
             </w:r>
             <w:r>
               <w:rPr>
@@ -402,7 +410,7 @@
               <w:szCs w:val="22"/>
             </w:rPr>
           </w:pPr>
-          <w:hyperlink w:anchor="_Toc170845355" w:history="1">
+          <w:hyperlink w:anchor="_Toc170896347" w:history="1">
             <w:r>
               <w:rPr>
                 <w:rStyle w:val="Hyperlink"/>
@@ -429,7 +437,7 @@
                 <w:noProof/>
                 <w:webHidden/>
               </w:rPr>
-              <w:instrText xml:space="preserve"> PAGEREF _Toc170845355 \h </w:instrText>
+              <w:instrText xml:space="preserve"> PAGEREF _Toc170896347 \h </w:instrText>
             </w:r>
             <w:r>
               <w:rPr>
@@ -472,7 +480,7 @@
               <w:szCs w:val="22"/>
             </w:rPr>
           </w:pPr>
-          <w:hyperlink w:anchor="_Toc170845356" w:history="1">
+          <w:hyperlink w:anchor="_Toc170896348" w:history="1">
             <w:r>
               <w:rPr>
                 <w:rStyle w:val="Hyperlink"/>
@@ -499,7 +507,7 @@
                 <w:noProof/>
                 <w:webHidden/>
               </w:rPr>
-              <w:instrText xml:space="preserve"> PAGEREF _Toc170845356 \h </w:instrText>
+              <w:instrText xml:space="preserve"> PAGEREF _Toc170896348 \h </w:instrText>
             </w:r>
             <w:r>
               <w:rPr>
@@ -542,7 +550,7 @@
               <w:szCs w:val="22"/>
             </w:rPr>
           </w:pPr>
-          <w:hyperlink w:anchor="_Toc170845357" w:history="1">
+          <w:hyperlink w:anchor="_Toc170896349" w:history="1">
             <w:r>
               <w:rPr>
                 <w:rStyle w:val="Hyperlink"/>
@@ -569,7 +577,7 @@
                 <w:noProof/>
                 <w:webHidden/>
               </w:rPr>
-              <w:instrText xml:space="preserve"> PAGEREF _Toc170845357 \h </w:instrText>
+              <w:instrText xml:space="preserve"> PAGEREF _Toc170896349 \h </w:instrText>
             </w:r>
             <w:r>
               <w:rPr>
@@ -612,7 +620,7 @@
               <w:szCs w:val="22"/>
             </w:rPr>
           </w:pPr>
-          <w:hyperlink w:anchor="_Toc170845358" w:history="1">
+          <w:hyperlink w:anchor="_Toc170896350" w:history="1">
             <w:r>
               <w:rPr>
                 <w:rStyle w:val="Hyperlink"/>
@@ -639,7 +647,7 @@
                 <w:noProof/>
                 <w:webHidden/>
               </w:rPr>
-              <w:instrText xml:space="preserve"> PAGEREF _Toc170845358 \h </w:instrText>
+              <w:instrText xml:space="preserve"> PAGEREF _Toc170896350 \h </w:instrText>
             </w:r>
             <w:r>
               <w:rPr>
@@ -682,7 +690,7 @@
               <w:szCs w:val="22"/>
             </w:rPr>
           </w:pPr>
-          <w:hyperlink w:anchor="_Toc170845359" w:history="1">
+          <w:hyperlink w:anchor="_Toc170896351" w:history="1">
             <w:r>
               <w:rPr>
                 <w:rStyle w:val="Hyperlink"/>
@@ -709,7 +717,7 @@
                 <w:noProof/>
                 <w:webHidden/>
               </w:rPr>
-              <w:instrText xml:space="preserve"> PAGEREF _Toc170845359 \h </w:instrText>
+              <w:instrText xml:space="preserve"> PAGEREF _Toc170896351 \h </w:instrText>
             </w:r>
             <w:r>
               <w:rPr>
@@ -752,7 +760,7 @@
               <w:szCs w:val="22"/>
             </w:rPr>
           </w:pPr>
-          <w:hyperlink w:anchor="_Toc170845360" w:history="1">
+          <w:hyperlink w:anchor="_Toc170896352" w:history="1">
             <w:r>
               <w:rPr>
                 <w:rStyle w:val="Hyperlink"/>
@@ -779,7 +787,7 @@
                 <w:noProof/>
                 <w:webHidden/>
               </w:rPr>
-              <w:instrText xml:space="preserve"> PAGEREF _Toc170845360 \h </w:instrText>
+              <w:instrText xml:space="preserve"> PAGEREF _Toc170896352 \h </w:instrText>
             </w:r>
             <w:r>
               <w:rPr>
@@ -799,7 +807,7 @@
                 <w:noProof/>
                 <w:webHidden/>
               </w:rPr>
-              <w:t>6</w:t>
+              <w:t>7</w:t>
             </w:r>
             <w:r>
               <w:rPr>
@@ -822,7 +830,7 @@
               <w:szCs w:val="22"/>
             </w:rPr>
           </w:pPr>
-          <w:hyperlink w:anchor="_Toc170845361" w:history="1">
+          <w:hyperlink w:anchor="_Toc170896353" w:history="1">
             <w:r>
               <w:rPr>
                 <w:rStyle w:val="Hyperlink"/>
@@ -849,7 +857,7 @@
                 <w:noProof/>
                 <w:webHidden/>
               </w:rPr>
-              <w:instrText xml:space="preserve"> PAGEREF _Toc170845361 \h </w:instrText>
+              <w:instrText xml:space="preserve"> PAGEREF _Toc170896353 \h </w:instrText>
             </w:r>
             <w:r>
               <w:rPr>
@@ -869,7 +877,7 @@
                 <w:noProof/>
                 <w:webHidden/>
               </w:rPr>
-              <w:t>7</w:t>
+              <w:t>8</w:t>
             </w:r>
             <w:r>
               <w:rPr>
@@ -892,7 +900,7 @@
               <w:szCs w:val="22"/>
             </w:rPr>
           </w:pPr>
-          <w:hyperlink w:anchor="_Toc170845362" w:history="1">
+          <w:hyperlink w:anchor="_Toc170896354" w:history="1">
             <w:r>
               <w:rPr>
                 <w:rStyle w:val="Hyperlink"/>
@@ -919,7 +927,7 @@
                 <w:noProof/>
                 <w:webHidden/>
               </w:rPr>
-              <w:instrText xml:space="preserve"> PAGEREF _Toc170845362 \h </w:instrText>
+              <w:instrText xml:space="preserve"> PAGEREF _Toc170896354 \h </w:instrText>
             </w:r>
             <w:r>
               <w:rPr>
@@ -975,7 +983,7 @@
       <w:pPr>
         <w:pStyle w:val="Heading1"/>
       </w:pPr>
-      <w:bookmarkStart w:id="0" w:name="_Toc170845350"/>
+      <w:bookmarkStart w:id="0" w:name="_Toc170896342"/>
       <w:r>
         <w:lastRenderedPageBreak/>
         <w:t>System Requirements</w:t>
@@ -986,11 +994,17 @@
       <w:pPr>
         <w:pStyle w:val="Heading2"/>
       </w:pPr>
-      <w:bookmarkStart w:id="1" w:name="_Toc170845351"/>
+      <w:bookmarkStart w:id="1" w:name="_Toc170896343"/>
       <w:r>
         <w:t>Windows, Mac, Linux</w:t>
       </w:r>
+      <w:r>
+        <w:t>, Chrom</w:t>
+      </w:r>
       <w:bookmarkEnd w:id="1"/>
+      <w:r>
+        <w:t>ebook</w:t>
+      </w:r>
     </w:p>
     <w:tbl>
       <w:tblPr>
@@ -1439,7 +1453,7 @@
               <w:t>with letter and arrow keys</w:t>
             </w:r>
             <w:r>
-              <w:t xml:space="preserve">, and </w:t>
+              <w:t xml:space="preserve">, </w:t>
             </w:r>
             <w:r>
               <w:t xml:space="preserve">able to process </w:t>
@@ -1510,7 +1524,7 @@
       <w:pPr>
         <w:pStyle w:val="Heading2"/>
       </w:pPr>
-      <w:bookmarkStart w:id="2" w:name="_Toc170845352"/>
+      <w:bookmarkStart w:id="2" w:name="_Toc170896344"/>
       <w:r>
         <w:t>Browsers</w:t>
       </w:r>
@@ -1678,7 +1692,7 @@
       <w:pPr>
         <w:pStyle w:val="Heading1"/>
       </w:pPr>
-      <w:bookmarkStart w:id="3" w:name="_Toc170845353"/>
+      <w:bookmarkStart w:id="3" w:name="_Toc170896345"/>
       <w:r>
         <w:t>Installation</w:t>
       </w:r>
@@ -1889,7 +1903,7 @@
       <w:pPr>
         <w:pStyle w:val="Heading2"/>
       </w:pPr>
-      <w:bookmarkStart w:id="4" w:name="_Toc170845354"/>
+      <w:bookmarkStart w:id="4" w:name="_Toc170896346"/>
       <w:r>
         <w:t>Setting up the screen</w:t>
       </w:r>
@@ -1910,7 +1924,7 @@
       <w:pPr>
         <w:pStyle w:val="Heading1"/>
       </w:pPr>
-      <w:bookmarkStart w:id="5" w:name="_Toc170845355"/>
+      <w:bookmarkStart w:id="5" w:name="_Toc170896347"/>
       <w:r>
         <w:t>Gameplay Instructions</w:t>
       </w:r>
@@ -1920,7 +1934,7 @@
       <w:pPr>
         <w:pStyle w:val="Heading2"/>
       </w:pPr>
-      <w:bookmarkStart w:id="6" w:name="_Toc170845356"/>
+      <w:bookmarkStart w:id="6" w:name="_Toc170896348"/>
       <w:r>
         <w:t>Menu</w:t>
       </w:r>
@@ -2162,7 +2176,7 @@
       <w:pPr>
         <w:pStyle w:val="Heading2"/>
       </w:pPr>
-      <w:bookmarkStart w:id="7" w:name="_Toc170845357"/>
+      <w:bookmarkStart w:id="7" w:name="_Toc170896349"/>
       <w:r>
         <w:t>The Box (i.e. The Player)</w:t>
       </w:r>
@@ -2428,7 +2442,7 @@
       <w:pPr>
         <w:pStyle w:val="Heading2"/>
       </w:pPr>
-      <w:bookmarkStart w:id="8" w:name="_Toc170845358"/>
+      <w:bookmarkStart w:id="8" w:name="_Toc170896350"/>
       <w:r>
         <w:t>Basic Movement</w:t>
       </w:r>
@@ -2624,7 +2638,7 @@
       <w:pPr>
         <w:pStyle w:val="Heading2"/>
       </w:pPr>
-      <w:bookmarkStart w:id="9" w:name="_Toc170845359"/>
+      <w:bookmarkStart w:id="9" w:name="_Toc170896351"/>
       <w:r>
         <w:t>Gravity</w:t>
       </w:r>
@@ -3183,7 +3197,7 @@
       <w:pPr>
         <w:pStyle w:val="Heading2"/>
       </w:pPr>
-      <w:bookmarkStart w:id="10" w:name="_Toc170845360"/>
+      <w:bookmarkStart w:id="10" w:name="_Toc170896352"/>
       <w:r>
         <w:t>Death, Respawn &amp; Level Completion</w:t>
       </w:r>
@@ -3418,7 +3432,6 @@
           <w:spacing w:val="15"/>
         </w:rPr>
       </w:pPr>
-      <w:bookmarkStart w:id="11" w:name="_Toc170845361"/>
       <w:r>
         <w:br w:type="page"/>
       </w:r>
@@ -3427,6 +3440,7 @@
       <w:pPr>
         <w:pStyle w:val="Heading2"/>
       </w:pPr>
+      <w:bookmarkStart w:id="11" w:name="_Toc170896353"/>
       <w:r>
         <w:lastRenderedPageBreak/>
         <w:t>Obstacles</w:t>
@@ -3857,7 +3871,7 @@
       <w:pPr>
         <w:pStyle w:val="Heading2"/>
       </w:pPr>
-      <w:bookmarkStart w:id="12" w:name="_Toc170845362"/>
+      <w:bookmarkStart w:id="12" w:name="_Toc170896354"/>
       <w:r>
         <w:t>Advanced Movement &amp; Other Niche Mechanics</w:t>
       </w:r>

--- a/Documentation/User Manual.docx
+++ b/Documentation/User Manual.docx
@@ -60,7 +60,7 @@
           <w:r>
             <w:fldChar w:fldCharType="separate"/>
           </w:r>
-          <w:hyperlink w:anchor="_Toc170896342" w:history="1">
+          <w:hyperlink w:anchor="_Toc170934264" w:history="1">
             <w:r>
               <w:rPr>
                 <w:rStyle w:val="Hyperlink"/>
@@ -87,7 +87,7 @@
                 <w:noProof/>
                 <w:webHidden/>
               </w:rPr>
-              <w:instrText xml:space="preserve"> PAGEREF _Toc170896342 \h </w:instrText>
+              <w:instrText xml:space="preserve"> PAGEREF _Toc170934264 \h </w:instrText>
             </w:r>
             <w:r>
               <w:rPr>
@@ -130,13 +130,13 @@
               <w:szCs w:val="22"/>
             </w:rPr>
           </w:pPr>
-          <w:hyperlink w:anchor="_Toc170896343" w:history="1">
+          <w:hyperlink w:anchor="_Toc170934265" w:history="1">
             <w:r>
               <w:rPr>
                 <w:rStyle w:val="Hyperlink"/>
                 <w:noProof/>
               </w:rPr>
-              <w:t>Windows, Mac, Linux, ChromeOs</w:t>
+              <w:t>Windows, Mac, Linux, Chromebook</w:t>
             </w:r>
             <w:r>
               <w:rPr>
@@ -157,7 +157,7 @@
                 <w:noProof/>
                 <w:webHidden/>
               </w:rPr>
-              <w:instrText xml:space="preserve"> PAGEREF _Toc170896343 \h </w:instrText>
+              <w:instrText xml:space="preserve"> PAGEREF _Toc170934265 \h </w:instrText>
             </w:r>
             <w:r>
               <w:rPr>
@@ -200,7 +200,7 @@
               <w:szCs w:val="22"/>
             </w:rPr>
           </w:pPr>
-          <w:hyperlink w:anchor="_Toc170896344" w:history="1">
+          <w:hyperlink w:anchor="_Toc170934266" w:history="1">
             <w:r>
               <w:rPr>
                 <w:rStyle w:val="Hyperlink"/>
@@ -227,7 +227,7 @@
                 <w:noProof/>
                 <w:webHidden/>
               </w:rPr>
-              <w:instrText xml:space="preserve"> PAGEREF _Toc170896344 \h </w:instrText>
+              <w:instrText xml:space="preserve"> PAGEREF _Toc170934266 \h </w:instrText>
             </w:r>
             <w:r>
               <w:rPr>
@@ -270,7 +270,7 @@
               <w:szCs w:val="22"/>
             </w:rPr>
           </w:pPr>
-          <w:hyperlink w:anchor="_Toc170896345" w:history="1">
+          <w:hyperlink w:anchor="_Toc170934267" w:history="1">
             <w:r>
               <w:rPr>
                 <w:rStyle w:val="Hyperlink"/>
@@ -297,7 +297,7 @@
                 <w:noProof/>
                 <w:webHidden/>
               </w:rPr>
-              <w:instrText xml:space="preserve"> PAGEREF _Toc170896345 \h </w:instrText>
+              <w:instrText xml:space="preserve"> PAGEREF _Toc170934267 \h </w:instrText>
             </w:r>
             <w:r>
               <w:rPr>
@@ -340,7 +340,7 @@
               <w:szCs w:val="22"/>
             </w:rPr>
           </w:pPr>
-          <w:hyperlink w:anchor="_Toc170896346" w:history="1">
+          <w:hyperlink w:anchor="_Toc170934268" w:history="1">
             <w:r>
               <w:rPr>
                 <w:rStyle w:val="Hyperlink"/>
@@ -367,7 +367,7 @@
                 <w:noProof/>
                 <w:webHidden/>
               </w:rPr>
-              <w:instrText xml:space="preserve"> PAGEREF _Toc170896346 \h </w:instrText>
+              <w:instrText xml:space="preserve"> PAGEREF _Toc170934268 \h </w:instrText>
             </w:r>
             <w:r>
               <w:rPr>
@@ -410,7 +410,7 @@
               <w:szCs w:val="22"/>
             </w:rPr>
           </w:pPr>
-          <w:hyperlink w:anchor="_Toc170896347" w:history="1">
+          <w:hyperlink w:anchor="_Toc170934269" w:history="1">
             <w:r>
               <w:rPr>
                 <w:rStyle w:val="Hyperlink"/>
@@ -437,7 +437,7 @@
                 <w:noProof/>
                 <w:webHidden/>
               </w:rPr>
-              <w:instrText xml:space="preserve"> PAGEREF _Toc170896347 \h </w:instrText>
+              <w:instrText xml:space="preserve"> PAGEREF _Toc170934269 \h </w:instrText>
             </w:r>
             <w:r>
               <w:rPr>
@@ -480,7 +480,7 @@
               <w:szCs w:val="22"/>
             </w:rPr>
           </w:pPr>
-          <w:hyperlink w:anchor="_Toc170896348" w:history="1">
+          <w:hyperlink w:anchor="_Toc170934270" w:history="1">
             <w:r>
               <w:rPr>
                 <w:rStyle w:val="Hyperlink"/>
@@ -507,7 +507,7 @@
                 <w:noProof/>
                 <w:webHidden/>
               </w:rPr>
-              <w:instrText xml:space="preserve"> PAGEREF _Toc170896348 \h </w:instrText>
+              <w:instrText xml:space="preserve"> PAGEREF _Toc170934270 \h </w:instrText>
             </w:r>
             <w:r>
               <w:rPr>
@@ -550,7 +550,7 @@
               <w:szCs w:val="22"/>
             </w:rPr>
           </w:pPr>
-          <w:hyperlink w:anchor="_Toc170896349" w:history="1">
+          <w:hyperlink w:anchor="_Toc170934271" w:history="1">
             <w:r>
               <w:rPr>
                 <w:rStyle w:val="Hyperlink"/>
@@ -577,7 +577,7 @@
                 <w:noProof/>
                 <w:webHidden/>
               </w:rPr>
-              <w:instrText xml:space="preserve"> PAGEREF _Toc170896349 \h </w:instrText>
+              <w:instrText xml:space="preserve"> PAGEREF _Toc170934271 \h </w:instrText>
             </w:r>
             <w:r>
               <w:rPr>
@@ -620,7 +620,7 @@
               <w:szCs w:val="22"/>
             </w:rPr>
           </w:pPr>
-          <w:hyperlink w:anchor="_Toc170896350" w:history="1">
+          <w:hyperlink w:anchor="_Toc170934272" w:history="1">
             <w:r>
               <w:rPr>
                 <w:rStyle w:val="Hyperlink"/>
@@ -647,7 +647,7 @@
                 <w:noProof/>
                 <w:webHidden/>
               </w:rPr>
-              <w:instrText xml:space="preserve"> PAGEREF _Toc170896350 \h </w:instrText>
+              <w:instrText xml:space="preserve"> PAGEREF _Toc170934272 \h </w:instrText>
             </w:r>
             <w:r>
               <w:rPr>
@@ -690,7 +690,7 @@
               <w:szCs w:val="22"/>
             </w:rPr>
           </w:pPr>
-          <w:hyperlink w:anchor="_Toc170896351" w:history="1">
+          <w:hyperlink w:anchor="_Toc170934273" w:history="1">
             <w:r>
               <w:rPr>
                 <w:rStyle w:val="Hyperlink"/>
@@ -717,7 +717,7 @@
                 <w:noProof/>
                 <w:webHidden/>
               </w:rPr>
-              <w:instrText xml:space="preserve"> PAGEREF _Toc170896351 \h </w:instrText>
+              <w:instrText xml:space="preserve"> PAGEREF _Toc170934273 \h </w:instrText>
             </w:r>
             <w:r>
               <w:rPr>
@@ -760,7 +760,7 @@
               <w:szCs w:val="22"/>
             </w:rPr>
           </w:pPr>
-          <w:hyperlink w:anchor="_Toc170896352" w:history="1">
+          <w:hyperlink w:anchor="_Toc170934274" w:history="1">
             <w:r>
               <w:rPr>
                 <w:rStyle w:val="Hyperlink"/>
@@ -787,7 +787,7 @@
                 <w:noProof/>
                 <w:webHidden/>
               </w:rPr>
-              <w:instrText xml:space="preserve"> PAGEREF _Toc170896352 \h </w:instrText>
+              <w:instrText xml:space="preserve"> PAGEREF _Toc170934274 \h </w:instrText>
             </w:r>
             <w:r>
               <w:rPr>
@@ -830,7 +830,7 @@
               <w:szCs w:val="22"/>
             </w:rPr>
           </w:pPr>
-          <w:hyperlink w:anchor="_Toc170896353" w:history="1">
+          <w:hyperlink w:anchor="_Toc170934275" w:history="1">
             <w:r>
               <w:rPr>
                 <w:rStyle w:val="Hyperlink"/>
@@ -857,7 +857,7 @@
                 <w:noProof/>
                 <w:webHidden/>
               </w:rPr>
-              <w:instrText xml:space="preserve"> PAGEREF _Toc170896353 \h </w:instrText>
+              <w:instrText xml:space="preserve"> PAGEREF _Toc170934275 \h </w:instrText>
             </w:r>
             <w:r>
               <w:rPr>
@@ -900,7 +900,7 @@
               <w:szCs w:val="22"/>
             </w:rPr>
           </w:pPr>
-          <w:hyperlink w:anchor="_Toc170896354" w:history="1">
+          <w:hyperlink w:anchor="_Toc170934276" w:history="1">
             <w:r>
               <w:rPr>
                 <w:rStyle w:val="Hyperlink"/>
@@ -927,7 +927,7 @@
                 <w:noProof/>
                 <w:webHidden/>
               </w:rPr>
-              <w:instrText xml:space="preserve"> PAGEREF _Toc170896354 \h </w:instrText>
+              <w:instrText xml:space="preserve"> PAGEREF _Toc170934276 \h </w:instrText>
             </w:r>
             <w:r>
               <w:rPr>
@@ -983,7 +983,7 @@
       <w:pPr>
         <w:pStyle w:val="Heading1"/>
       </w:pPr>
-      <w:bookmarkStart w:id="0" w:name="_Toc170896342"/>
+      <w:bookmarkStart w:id="0" w:name="_Toc170934264"/>
       <w:r>
         <w:lastRenderedPageBreak/>
         <w:t>System Requirements</w:t>
@@ -994,17 +994,17 @@
       <w:pPr>
         <w:pStyle w:val="Heading2"/>
       </w:pPr>
-      <w:bookmarkStart w:id="1" w:name="_Toc170896343"/>
+      <w:bookmarkStart w:id="1" w:name="_Toc170934265"/>
       <w:r>
         <w:t>Windows, Mac, Linux</w:t>
       </w:r>
       <w:r>
         <w:t>, Chrom</w:t>
       </w:r>
+      <w:r>
+        <w:t>ebook</w:t>
+      </w:r>
       <w:bookmarkEnd w:id="1"/>
-      <w:r>
-        <w:t>ebook</w:t>
-      </w:r>
     </w:p>
     <w:tbl>
       <w:tblPr>
@@ -1173,7 +1173,13 @@
               <w:cnfStyle w:val="000000000000" w:firstRow="0" w:lastRow="0" w:firstColumn="0" w:lastColumn="0" w:oddVBand="0" w:evenVBand="0" w:oddHBand="0" w:evenHBand="0" w:firstRowFirstColumn="0" w:firstRowLastColumn="0" w:lastRowFirstColumn="0" w:lastRowLastColumn="0"/>
             </w:pPr>
             <w:r>
-              <w:t>Intel 620 UHD or equivalent</w:t>
+              <w:t xml:space="preserve">Intel </w:t>
+            </w:r>
+            <w:r>
+              <w:t>520</w:t>
+            </w:r>
+            <w:r>
+              <w:t xml:space="preserve"> UHD or equivalent</w:t>
             </w:r>
           </w:p>
         </w:tc>
@@ -1228,7 +1234,10 @@
               <w:cnfStyle w:val="000000100000" w:firstRow="0" w:lastRow="0" w:firstColumn="0" w:lastColumn="0" w:oddVBand="0" w:evenVBand="0" w:oddHBand="1" w:evenHBand="0" w:firstRowFirstColumn="0" w:firstRowLastColumn="0" w:lastRowFirstColumn="0" w:lastRowLastColumn="0"/>
             </w:pPr>
             <w:r>
-              <w:t xml:space="preserve">200 MB </w:t>
+              <w:t>100</w:t>
+            </w:r>
+            <w:r>
+              <w:t xml:space="preserve"> MB </w:t>
             </w:r>
             <w:r>
               <w:t>free space</w:t>
@@ -1524,7 +1533,7 @@
       <w:pPr>
         <w:pStyle w:val="Heading2"/>
       </w:pPr>
-      <w:bookmarkStart w:id="2" w:name="_Toc170896344"/>
+      <w:bookmarkStart w:id="2" w:name="_Toc170934266"/>
       <w:r>
         <w:t>Browsers</w:t>
       </w:r>
@@ -1591,10 +1600,22 @@
     </w:p>
     <w:p>
       <w:pPr>
+        <w:pStyle w:val="ListParagraph"/>
+        <w:numPr>
+          <w:ilvl w:val="0"/>
+          <w:numId w:val="2"/>
+        </w:numPr>
+      </w:pPr>
+      <w:r>
+        <w:t>Tor (why?)</w:t>
+      </w:r>
+    </w:p>
+    <w:p>
+      <w:pPr>
         <w:pStyle w:val="Heading3"/>
       </w:pPr>
       <w:r>
-        <w:t>Untested</w:t>
+        <w:t>partial support</w:t>
       </w:r>
       <w:r>
         <w:t xml:space="preserve"> (</w:t>
@@ -1682,6 +1703,9 @@
       <w:r>
         <w:t>Internet Explorer</w:t>
       </w:r>
+      <w:r>
+        <w:t xml:space="preserve"> (how do you even get your hands on it nowadays?)</w:t>
+      </w:r>
     </w:p>
     <w:p>
       <w:pPr>
@@ -1692,7 +1716,7 @@
       <w:pPr>
         <w:pStyle w:val="Heading1"/>
       </w:pPr>
-      <w:bookmarkStart w:id="3" w:name="_Toc170896345"/>
+      <w:bookmarkStart w:id="3" w:name="_Toc170934267"/>
       <w:r>
         <w:t>Installation</w:t>
       </w:r>
@@ -1903,7 +1927,7 @@
       <w:pPr>
         <w:pStyle w:val="Heading2"/>
       </w:pPr>
-      <w:bookmarkStart w:id="4" w:name="_Toc170896346"/>
+      <w:bookmarkStart w:id="4" w:name="_Toc170934268"/>
       <w:r>
         <w:t>Setting up the screen</w:t>
       </w:r>
@@ -1911,7 +1935,15 @@
     </w:p>
     <w:p>
       <w:r>
-        <w:t>Before starting the game, zoom in or out (“ctrl” + “=”, ”ctrl” + “-“) such that the game screen is of suitable size within the browser’s viewport. You may also choose to full screen the browser window (F11).</w:t>
+        <w:t>Before starting the game, zoom in or out (“ctrl” + “=”</w:t>
+      </w:r>
+      <w:proofErr w:type="gramStart"/>
+      <w:r>
+        <w:t>, ”ctrl</w:t>
+      </w:r>
+      <w:proofErr w:type="gramEnd"/>
+      <w:r>
+        <w:t>” + “-“) such that the game screen is of suitable size within the browser’s viewport. You may also choose to full screen the browser window (F11).</w:t>
       </w:r>
     </w:p>
     <w:p>
@@ -1924,7 +1956,7 @@
       <w:pPr>
         <w:pStyle w:val="Heading1"/>
       </w:pPr>
-      <w:bookmarkStart w:id="5" w:name="_Toc170896347"/>
+      <w:bookmarkStart w:id="5" w:name="_Toc170934269"/>
       <w:r>
         <w:t>Gameplay Instructions</w:t>
       </w:r>
@@ -1934,7 +1966,7 @@
       <w:pPr>
         <w:pStyle w:val="Heading2"/>
       </w:pPr>
-      <w:bookmarkStart w:id="6" w:name="_Toc170896348"/>
+      <w:bookmarkStart w:id="6" w:name="_Toc170934270"/>
       <w:r>
         <w:t>Menu</w:t>
       </w:r>
@@ -2063,10 +2095,26 @@
     </w:p>
     <w:p>
       <w:r>
-        <w:t>When wireframes is turned on, only the white outline of objects will be visible</w:t>
-      </w:r>
-      <w:r>
-        <w:t>. When wireframes is turned off, all outline and fill colours will be visible.</w:t>
+        <w:t xml:space="preserve">When wireframes </w:t>
+      </w:r>
+      <w:proofErr w:type="gramStart"/>
+      <w:r>
+        <w:t>is</w:t>
+      </w:r>
+      <w:proofErr w:type="gramEnd"/>
+      <w:r>
+        <w:t xml:space="preserve"> turned on, only the white outline of objects will be visible</w:t>
+      </w:r>
+      <w:r>
+        <w:t xml:space="preserve">. When wireframes </w:t>
+      </w:r>
+      <w:proofErr w:type="gramStart"/>
+      <w:r>
+        <w:t>is</w:t>
+      </w:r>
+      <w:proofErr w:type="gramEnd"/>
+      <w:r>
+        <w:t xml:space="preserve"> turned off, all outline and fill colours will be visible.</w:t>
       </w:r>
     </w:p>
     <w:p>
@@ -2176,7 +2224,7 @@
       <w:pPr>
         <w:pStyle w:val="Heading2"/>
       </w:pPr>
-      <w:bookmarkStart w:id="7" w:name="_Toc170896349"/>
+      <w:bookmarkStart w:id="7" w:name="_Toc170934271"/>
       <w:r>
         <w:t>The Box (i.e. The Player)</w:t>
       </w:r>
@@ -2442,15 +2490,20 @@
       <w:pPr>
         <w:pStyle w:val="Heading2"/>
       </w:pPr>
-      <w:bookmarkStart w:id="8" w:name="_Toc170896350"/>
+      <w:bookmarkStart w:id="8" w:name="_Toc170934272"/>
       <w:r>
         <w:t>Basic Movement</w:t>
       </w:r>
       <w:bookmarkEnd w:id="8"/>
     </w:p>
     <w:p>
-      <w:r>
-        <w:t>All of the following</w:t>
+      <w:proofErr w:type="gramStart"/>
+      <w:r>
+        <w:t>All of</w:t>
+      </w:r>
+      <w:proofErr w:type="gramEnd"/>
+      <w:r>
+        <w:t xml:space="preserve"> the following</w:t>
       </w:r>
       <w:r>
         <w:t xml:space="preserve"> movement options</w:t>
@@ -2521,7 +2574,15 @@
         <w:t xml:space="preserve">, </w:t>
       </w:r>
       <w:r>
-        <w:t>pressing the up arrow key will allow the box to jump</w:t>
+        <w:t xml:space="preserve">pressing the </w:t>
+      </w:r>
+      <w:proofErr w:type="gramStart"/>
+      <w:r>
+        <w:t>up arrow</w:t>
+      </w:r>
+      <w:proofErr w:type="gramEnd"/>
+      <w:r>
+        <w:t xml:space="preserve"> key will allow the box to jump</w:t>
       </w:r>
       <w:r>
         <w:t xml:space="preserve"> upwards</w:t>
@@ -2574,7 +2635,15 @@
         <w:t xml:space="preserve">, a wall jump can be performed by holding both </w:t>
       </w:r>
       <w:r>
-        <w:t xml:space="preserve">the up arrow key and </w:t>
+        <w:t xml:space="preserve">the </w:t>
+      </w:r>
+      <w:proofErr w:type="gramStart"/>
+      <w:r>
+        <w:t>up arrow</w:t>
+      </w:r>
+      <w:proofErr w:type="gramEnd"/>
+      <w:r>
+        <w:t xml:space="preserve"> key and </w:t>
       </w:r>
       <w:r>
         <w:t>the arrow key pointing away from the wall.</w:t>
@@ -2638,7 +2707,7 @@
       <w:pPr>
         <w:pStyle w:val="Heading2"/>
       </w:pPr>
-      <w:bookmarkStart w:id="9" w:name="_Toc170896351"/>
+      <w:bookmarkStart w:id="9" w:name="_Toc170934273"/>
       <w:r>
         <w:t>Gravity</w:t>
       </w:r>
@@ -2677,8 +2746,13 @@
         <w:t xml:space="preserve">, gravity will change in the pressed direction </w:t>
       </w:r>
       <w:r>
-        <w:t>for some time before reverting back</w:t>
-      </w:r>
+        <w:t xml:space="preserve">for some time before </w:t>
+      </w:r>
+      <w:proofErr w:type="gramStart"/>
+      <w:r>
+        <w:t>reverting back</w:t>
+      </w:r>
+      <w:proofErr w:type="gramEnd"/>
       <w:r>
         <w:t xml:space="preserve"> to the previous direction</w:t>
       </w:r>
@@ -2692,7 +2766,15 @@
         <w:t xml:space="preserve"> </w:t>
       </w:r>
       <w:r>
-        <w:t>movement similar to a double jump or a dash</w:t>
+        <w:t xml:space="preserve">movement </w:t>
+      </w:r>
+      <w:proofErr w:type="gramStart"/>
+      <w:r>
+        <w:t>similar to</w:t>
+      </w:r>
+      <w:proofErr w:type="gramEnd"/>
+      <w:r>
+        <w:t xml:space="preserve"> a double jump or a dash</w:t>
       </w:r>
       <w:r>
         <w:t xml:space="preserve"> in the specified direction.</w:t>
@@ -2898,7 +2980,15 @@
     </w:p>
     <w:p>
       <w:r>
-        <w:t xml:space="preserve">A temporary gravity change can be used after being in air for a certain period of time. </w:t>
+        <w:t xml:space="preserve">A temporary gravity change can be used after being in air for a certain </w:t>
+      </w:r>
+      <w:proofErr w:type="gramStart"/>
+      <w:r>
+        <w:t>period of time</w:t>
+      </w:r>
+      <w:proofErr w:type="gramEnd"/>
+      <w:r>
+        <w:t xml:space="preserve">. </w:t>
       </w:r>
       <w:r>
         <w:t xml:space="preserve">When a </w:t>
@@ -3039,10 +3129,18 @@
         <w:t>pressing the</w:t>
       </w:r>
       <w:r>
-        <w:t xml:space="preserve"> WASD that corresponds with the direction of the wall</w:t>
-      </w:r>
-      <w:r>
-        <w:t xml:space="preserve">, and coming in contact with said </w:t>
+        <w:t xml:space="preserve"> WASD that corresponds with the direction of the </w:t>
+      </w:r>
+      <w:proofErr w:type="gramStart"/>
+      <w:r>
+        <w:t>wall</w:t>
+      </w:r>
+      <w:r>
+        <w:t>, and</w:t>
+      </w:r>
+      <w:proofErr w:type="gramEnd"/>
+      <w:r>
+        <w:t xml:space="preserve"> coming in contact with said </w:t>
       </w:r>
       <w:r>
         <w:t>solid wall</w:t>
@@ -3197,7 +3295,7 @@
       <w:pPr>
         <w:pStyle w:val="Heading2"/>
       </w:pPr>
-      <w:bookmarkStart w:id="10" w:name="_Toc170896352"/>
+      <w:bookmarkStart w:id="10" w:name="_Toc170934274"/>
       <w:r>
         <w:t>Death, Respawn &amp; Level Completion</w:t>
       </w:r>
@@ -3302,8 +3400,13 @@
       </w:r>
     </w:p>
     <w:p>
-      <w:r>
-        <w:t>Some time after the death occurs</w:t>
+      <w:proofErr w:type="spellStart"/>
+      <w:r>
+        <w:t>Some time</w:t>
+      </w:r>
+      <w:proofErr w:type="spellEnd"/>
+      <w:r>
+        <w:t xml:space="preserve"> after the death occurs</w:t>
       </w:r>
       <w:r>
         <w:t>, the box will respawn</w:t>
@@ -3440,7 +3543,7 @@
       <w:pPr>
         <w:pStyle w:val="Heading2"/>
       </w:pPr>
-      <w:bookmarkStart w:id="11" w:name="_Toc170896353"/>
+      <w:bookmarkStart w:id="11" w:name="_Toc170934275"/>
       <w:r>
         <w:lastRenderedPageBreak/>
         <w:t>Obstacles</w:t>
@@ -3457,7 +3560,15 @@
     </w:p>
     <w:p>
       <w:r>
-        <w:t>The solid black rectangles closing off the majority of the level are walls.</w:t>
+        <w:t xml:space="preserve">The solid black rectangles closing off </w:t>
+      </w:r>
+      <w:proofErr w:type="gramStart"/>
+      <w:r>
+        <w:t>the majority of</w:t>
+      </w:r>
+      <w:proofErr w:type="gramEnd"/>
+      <w:r>
+        <w:t xml:space="preserve"> the level are walls.</w:t>
       </w:r>
     </w:p>
     <w:p>
@@ -3512,8 +3623,13 @@
       <w:r>
         <w:t xml:space="preserve"> (</w:t>
       </w:r>
-      <w:r>
-        <w:t xml:space="preserve">i.e. walls that </w:t>
+      <w:proofErr w:type="gramStart"/>
+      <w:r>
+        <w:t>i.e.</w:t>
+      </w:r>
+      <w:proofErr w:type="gramEnd"/>
+      <w:r>
+        <w:t xml:space="preserve"> walls that </w:t>
       </w:r>
       <w:r>
         <w:t>the box</w:t>
@@ -3871,7 +3987,7 @@
       <w:pPr>
         <w:pStyle w:val="Heading2"/>
       </w:pPr>
-      <w:bookmarkStart w:id="12" w:name="_Toc170896354"/>
+      <w:bookmarkStart w:id="12" w:name="_Toc170934276"/>
       <w:r>
         <w:t>Advanced Movement &amp; Other Niche Mechanics</w:t>
       </w:r>
@@ -3908,7 +4024,15 @@
         <w:t xml:space="preserve">holding </w:t>
       </w:r>
       <w:r>
-        <w:t>the up arrow key</w:t>
+        <w:t xml:space="preserve">the </w:t>
+      </w:r>
+      <w:proofErr w:type="gramStart"/>
+      <w:r>
+        <w:t>up arrow</w:t>
+      </w:r>
+      <w:proofErr w:type="gramEnd"/>
+      <w:r>
+        <w:t xml:space="preserve"> key</w:t>
       </w:r>
       <w:r>
         <w:t xml:space="preserve"> while gravity is pulling downwards will result in the box jumping continuously.</w:t>
@@ -3991,7 +4115,23 @@
         <w:t xml:space="preserve"> respawning, the state of gravity change is not.</w:t>
       </w:r>
       <w:r>
-        <w:t xml:space="preserve"> This allows for wavedashes (see “Wavedashing) or </w:t>
+        <w:t xml:space="preserve"> This allows for </w:t>
+      </w:r>
+      <w:proofErr w:type="spellStart"/>
+      <w:r>
+        <w:t>wavedashes</w:t>
+      </w:r>
+      <w:proofErr w:type="spellEnd"/>
+      <w:r>
+        <w:t xml:space="preserve"> (see “</w:t>
+      </w:r>
+      <w:proofErr w:type="spellStart"/>
+      <w:r>
+        <w:t>Wavedashing</w:t>
+      </w:r>
+      <w:proofErr w:type="spellEnd"/>
+      <w:r>
+        <w:t xml:space="preserve">) or </w:t>
       </w:r>
       <w:r>
         <w:t>permanent gravity changes</w:t>
@@ -4070,8 +4210,13 @@
       <w:r>
         <w:t xml:space="preserve"> with </w:t>
       </w:r>
-      <w:r>
-        <w:t>wavedashing.</w:t>
+      <w:proofErr w:type="spellStart"/>
+      <w:r>
+        <w:t>wavedashing</w:t>
+      </w:r>
+      <w:proofErr w:type="spellEnd"/>
+      <w:r>
+        <w:t>.</w:t>
       </w:r>
       <w:r>
         <w:t xml:space="preserve"> </w:t>
@@ -4137,8 +4282,13 @@
       <w:r>
         <w:t xml:space="preserve">for </w:t>
       </w:r>
-      <w:r>
-        <w:t>wallscaling without</w:t>
+      <w:proofErr w:type="spellStart"/>
+      <w:r>
+        <w:t>wallscaling</w:t>
+      </w:r>
+      <w:proofErr w:type="spellEnd"/>
+      <w:r>
+        <w:t xml:space="preserve"> without</w:t>
       </w:r>
       <w:r>
         <w:t xml:space="preserve"> the need for a </w:t>
@@ -4158,10 +4308,18 @@
         <w:t xml:space="preserve"> can process 3 or more simultaneous keystrokes</w:t>
       </w:r>
       <w:r>
-        <w:t xml:space="preserve"> – hold upwards and towards the wall</w:t>
-      </w:r>
-      <w:r>
-        <w:t>, and tap away</w:t>
+        <w:t xml:space="preserve"> – hold upwards and towards the </w:t>
+      </w:r>
+      <w:proofErr w:type="gramStart"/>
+      <w:r>
+        <w:t>wall</w:t>
+      </w:r>
+      <w:r>
+        <w:t>, and</w:t>
+      </w:r>
+      <w:proofErr w:type="gramEnd"/>
+      <w:r>
+        <w:t xml:space="preserve"> tap away</w:t>
       </w:r>
       <w:r>
         <w:t xml:space="preserve"> from the wall occasionally.</w:t>
@@ -4210,10 +4368,18 @@
         <w:t>upon</w:t>
       </w:r>
       <w:r>
-        <w:t xml:space="preserve"> entering a new level</w:t>
-      </w:r>
-      <w:r>
-        <w:t>, and will prevent</w:t>
+        <w:t xml:space="preserve"> entering a new </w:t>
+      </w:r>
+      <w:proofErr w:type="gramStart"/>
+      <w:r>
+        <w:t>level</w:t>
+      </w:r>
+      <w:r>
+        <w:t>, and</w:t>
+      </w:r>
+      <w:proofErr w:type="gramEnd"/>
+      <w:r>
+        <w:t xml:space="preserve"> will prevent</w:t>
       </w:r>
       <w:r>
         <w:t xml:space="preserve"> permanent gravity changes</w:t>
@@ -4247,10 +4413,18 @@
         <w:t>movement</w:t>
       </w:r>
       <w:r>
-        <w:t xml:space="preserve"> of the box and other obstacles pausing</w:t>
-      </w:r>
-      <w:r>
-        <w:t>, but will not pause</w:t>
+        <w:t xml:space="preserve"> of the box and other obstacles </w:t>
+      </w:r>
+      <w:proofErr w:type="gramStart"/>
+      <w:r>
+        <w:t>pausing</w:t>
+      </w:r>
+      <w:r>
+        <w:t>, but</w:t>
+      </w:r>
+      <w:proofErr w:type="gramEnd"/>
+      <w:r>
+        <w:t xml:space="preserve"> will not pause</w:t>
       </w:r>
       <w:r>
         <w:t xml:space="preserve"> in game timers</w:t>
@@ -4288,7 +4462,23 @@
         <w:t xml:space="preserve"> can be inputted, </w:t>
       </w:r>
       <w:r>
-        <w:t>and the timer for wavedashes (see “Wavedashing”)</w:t>
+        <w:t xml:space="preserve">and the timer for </w:t>
+      </w:r>
+      <w:proofErr w:type="spellStart"/>
+      <w:r>
+        <w:t>wavedashes</w:t>
+      </w:r>
+      <w:proofErr w:type="spellEnd"/>
+      <w:r>
+        <w:t xml:space="preserve"> (see “</w:t>
+      </w:r>
+      <w:proofErr w:type="spellStart"/>
+      <w:r>
+        <w:t>Wavedashing</w:t>
+      </w:r>
+      <w:proofErr w:type="spellEnd"/>
+      <w:r>
+        <w:t>”)</w:t>
       </w:r>
       <w:r>
         <w:t>.</w:t>
@@ -4418,7 +4608,15 @@
         <w:t xml:space="preserve"> allows the box to jump, even if the box is underneath the floor</w:t>
       </w:r>
       <w:r>
-        <w:t>, and has many other (im)practical application</w:t>
+        <w:t>, and has many other (</w:t>
+      </w:r>
+      <w:proofErr w:type="spellStart"/>
+      <w:r>
+        <w:t>im</w:t>
+      </w:r>
+      <w:proofErr w:type="spellEnd"/>
+      <w:r>
+        <w:t>)practical application</w:t>
       </w:r>
       <w:r>
         <w:t>s</w:t>
@@ -4521,11 +4719,24 @@
         <w:t>s will last for shorter periods of time</w:t>
       </w:r>
       <w:r>
-        <w:t xml:space="preserve">. As a whole, this does not grant much advantage </w:t>
-      </w:r>
-      <w:r>
-        <w:t>other than for speedrunning</w:t>
-      </w:r>
+        <w:t xml:space="preserve">. </w:t>
+      </w:r>
+      <w:proofErr w:type="gramStart"/>
+      <w:r>
+        <w:t>As a whole, this</w:t>
+      </w:r>
+      <w:proofErr w:type="gramEnd"/>
+      <w:r>
+        <w:t xml:space="preserve"> does not grant much advantage </w:t>
+      </w:r>
+      <w:r>
+        <w:t xml:space="preserve">other than for </w:t>
+      </w:r>
+      <w:proofErr w:type="spellStart"/>
+      <w:r>
+        <w:t>speedrunning</w:t>
+      </w:r>
+      <w:proofErr w:type="spellEnd"/>
       <w:r>
         <w:t xml:space="preserve"> less</w:t>
       </w:r>
